--- a/Sjablonen/Sjablonen (Deniz)/B1K2W1 (template) -  Log.docx
+++ b/Sjablonen/Sjablonen (Deniz)/B1K2W1 (template) -  Log.docx
@@ -1,6 +1,6 @@
 
 <file path=word/document.xml><?xml version="1.0" encoding="utf-8"?>
-<w:document xmlns:wpc="http://schemas.microsoft.com/office/word/2010/wordprocessingCanvas" xmlns:cx="http://schemas.microsoft.com/office/drawing/2014/chartex" xmlns:cx1="http://schemas.microsoft.com/office/drawing/2015/9/8/chartex" xmlns:cx2="http://schemas.microsoft.com/office/drawing/2015/10/21/chartex" xmlns:cx3="http://schemas.microsoft.com/office/drawing/2016/5/9/chartex" xmlns:cx4="http://schemas.microsoft.com/office/drawing/2016/5/10/chartex" xmlns:cx5="http://schemas.microsoft.com/office/drawing/2016/5/11/chartex" xmlns:cx6="http://schemas.microsoft.com/office/drawing/2016/5/12/chartex" xmlns:cx7="http://schemas.microsoft.com/office/drawing/2016/5/13/chartex" xmlns:cx8="http://schemas.microsoft.com/office/drawing/2016/5/14/chartex" xmlns:mc="http://schemas.openxmlformats.org/markup-compatibility/2006" xmlns:aink="http://schemas.microsoft.com/office/drawing/2016/ink" xmlns:am3d="http://schemas.microsoft.com/office/drawing/2017/model3d" xmlns:o="urn:schemas-microsoft-com:office:office" xmlns:oel="http://schemas.microsoft.com/office/2019/extlst" xmlns:r="http://schemas.openxmlformats.org/officeDocument/2006/relationships" xmlns:m="http://schemas.openxmlformats.org/officeDocument/2006/math" xmlns:v="urn:schemas-microsoft-com:vml" xmlns:wp14="http://schemas.microsoft.com/office/word/2010/wordprocessingDrawing" xmlns:wp="http://schemas.openxmlformats.org/drawingml/2006/wordprocessingDrawing" xmlns:w10="urn:schemas-microsoft-com:office:word" xmlns:w="http://schemas.openxmlformats.org/wordprocessingml/2006/main" xmlns:w14="http://schemas.microsoft.com/office/word/2010/wordml" xmlns:w15="http://schemas.microsoft.com/office/word/2012/wordml" xmlns:w16cex="http://schemas.microsoft.com/office/word/2018/wordml/cex" xmlns:w16cid="http://schemas.microsoft.com/office/word/2016/wordml/cid" xmlns:w16="http://schemas.microsoft.com/office/word/2018/wordml" xmlns:w16du="http://schemas.microsoft.com/office/word/2023/wordml/word16du" xmlns:w16sdtdh="http://schemas.microsoft.com/office/word/2020/wordml/sdtdatahash" xmlns:w16se="http://schemas.microsoft.com/office/word/2015/wordml/symex" xmlns:wpg="http://schemas.microsoft.com/office/word/2010/wordprocessingGroup" xmlns:wpi="http://schemas.microsoft.com/office/word/2010/wordprocessingInk" xmlns:wne="http://schemas.microsoft.com/office/word/2006/wordml" xmlns:wps="http://schemas.microsoft.com/office/word/2010/wordprocessingShape" mc:Ignorable="w14 w15 w16se w16cid w16 w16cex w16sdtdh w16du wp14">
+<w:document xmlns:wpc="http://schemas.microsoft.com/office/word/2010/wordprocessingCanvas" xmlns:cx="http://schemas.microsoft.com/office/drawing/2014/chartex" xmlns:cx1="http://schemas.microsoft.com/office/drawing/2015/9/8/chartex" xmlns:cx2="http://schemas.microsoft.com/office/drawing/2015/10/21/chartex" xmlns:cx3="http://schemas.microsoft.com/office/drawing/2016/5/9/chartex" xmlns:cx4="http://schemas.microsoft.com/office/drawing/2016/5/10/chartex" xmlns:cx5="http://schemas.microsoft.com/office/drawing/2016/5/11/chartex" xmlns:cx6="http://schemas.microsoft.com/office/drawing/2016/5/12/chartex" xmlns:cx7="http://schemas.microsoft.com/office/drawing/2016/5/13/chartex" xmlns:cx8="http://schemas.microsoft.com/office/drawing/2016/5/14/chartex" xmlns:mc="http://schemas.openxmlformats.org/markup-compatibility/2006" xmlns:aink="http://schemas.microsoft.com/office/drawing/2016/ink" xmlns:am3d="http://schemas.microsoft.com/office/drawing/2017/model3d" xmlns:o="urn:schemas-microsoft-com:office:office" xmlns:oel="http://schemas.microsoft.com/office/2019/extlst" xmlns:r="http://schemas.openxmlformats.org/officeDocument/2006/relationships" xmlns:m="http://schemas.openxmlformats.org/officeDocument/2006/math" xmlns:v="urn:schemas-microsoft-com:vml" xmlns:wp14="http://schemas.microsoft.com/office/word/2010/wordprocessingDrawing" xmlns:wp="http://schemas.openxmlformats.org/drawingml/2006/wordprocessingDrawing" xmlns:w10="urn:schemas-microsoft-com:office:word" xmlns:w="http://schemas.openxmlformats.org/wordprocessingml/2006/main" xmlns:w14="http://schemas.microsoft.com/office/word/2010/wordml" xmlns:w15="http://schemas.microsoft.com/office/word/2012/wordml" xmlns:w16cex="http://schemas.microsoft.com/office/word/2018/wordml/cex" xmlns:w16cid="http://schemas.microsoft.com/office/word/2016/wordml/cid" xmlns:w16="http://schemas.microsoft.com/office/word/2018/wordml" xmlns:w16du="http://schemas.microsoft.com/office/word/2023/wordml/word16du" xmlns:w16sdtdh="http://schemas.microsoft.com/office/word/2020/wordml/sdtdatahash" xmlns:w16sdtfl="http://schemas.microsoft.com/office/word/2024/wordml/sdtformatlock" xmlns:w16se="http://schemas.microsoft.com/office/word/2015/wordml/symex" xmlns:wpg="http://schemas.microsoft.com/office/word/2010/wordprocessingGroup" xmlns:wpi="http://schemas.microsoft.com/office/word/2010/wordprocessingInk" xmlns:wne="http://schemas.microsoft.com/office/word/2006/wordml" xmlns:wps="http://schemas.microsoft.com/office/word/2010/wordprocessingShape" mc:Ignorable="w14 w15 w16se w16cid w16 w16cex w16sdtdh w16sdtfl w16du wp14">
   <w:body>
     <w:p>
       <w:pPr>
@@ -231,6 +231,9 @@
                             <w:r>
                               <w:t xml:space="preserve">Voor- en achternaam: </w:t>
                             </w:r>
+                            <w:r>
+                              <w:t>Deniz Akyurek</w:t>
+                            </w:r>
                           </w:p>
                           <w:p>
                             <w:pPr>
@@ -239,6 +242,9 @@
                             <w:r>
                               <w:t xml:space="preserve">Leerling nummer: </w:t>
                             </w:r>
+                            <w:r>
+                              <w:t>1354208</w:t>
+                            </w:r>
                           </w:p>
                           <w:p>
                             <w:pPr>
@@ -246,6 +252,9 @@
                             </w:pPr>
                             <w:r>
                               <w:t xml:space="preserve">Datum: </w:t>
+                            </w:r>
+                            <w:r>
+                              <w:t>05/01/2026</w:t>
                             </w:r>
                           </w:p>
                           <w:p>
@@ -289,6 +298,9 @@
                       <w:r>
                         <w:t xml:space="preserve">Voor- en achternaam: </w:t>
                       </w:r>
+                      <w:r>
+                        <w:t>Deniz Akyurek</w:t>
+                      </w:r>
                     </w:p>
                     <w:p>
                       <w:pPr>
@@ -297,6 +309,9 @@
                       <w:r>
                         <w:t xml:space="preserve">Leerling nummer: </w:t>
                       </w:r>
+                      <w:r>
+                        <w:t>1354208</w:t>
+                      </w:r>
                     </w:p>
                     <w:p>
                       <w:pPr>
@@ -304,6 +319,9 @@
                       </w:pPr>
                       <w:r>
                         <w:t xml:space="preserve">Datum: </w:t>
+                      </w:r>
+                      <w:r>
+                        <w:t>05/01/2026</w:t>
                       </w:r>
                     </w:p>
                     <w:p>
@@ -370,7 +388,7 @@
       <w:sdtContent>
         <w:p>
           <w:pPr>
-            <w:pStyle w:val="TOCHeading"/>
+            <w:pStyle w:val="Kopvaninhoudsopgave"/>
           </w:pPr>
           <w:r>
             <w:t>Inhoud</w:t>
@@ -378,7 +396,7 @@
         </w:p>
         <w:p>
           <w:pPr>
-            <w:pStyle w:val="TOC1"/>
+            <w:pStyle w:val="Inhopg1"/>
             <w:tabs>
               <w:tab w:val="right" w:leader="dot" w:pos="9062"/>
             </w:tabs>
@@ -459,7 +477,7 @@
         </w:p>
         <w:p>
           <w:pPr>
-            <w:pStyle w:val="TOC3"/>
+            <w:pStyle w:val="Inhopg3"/>
             <w:tabs>
               <w:tab w:val="left" w:pos="880"/>
               <w:tab w:val="right" w:leader="dot" w:pos="9062"/>
@@ -549,7 +567,7 @@
         </w:p>
         <w:p>
           <w:pPr>
-            <w:pStyle w:val="TOC3"/>
+            <w:pStyle w:val="Inhopg3"/>
             <w:tabs>
               <w:tab w:val="left" w:pos="880"/>
               <w:tab w:val="right" w:leader="dot" w:pos="9062"/>
@@ -639,7 +657,7 @@
         </w:p>
         <w:p>
           <w:pPr>
-            <w:pStyle w:val="TOC3"/>
+            <w:pStyle w:val="Inhopg3"/>
             <w:tabs>
               <w:tab w:val="left" w:pos="880"/>
               <w:tab w:val="right" w:leader="dot" w:pos="9062"/>
@@ -729,7 +747,7 @@
         </w:p>
         <w:p>
           <w:pPr>
-            <w:pStyle w:val="TOC3"/>
+            <w:pStyle w:val="Inhopg3"/>
             <w:tabs>
               <w:tab w:val="left" w:pos="880"/>
               <w:tab w:val="right" w:leader="dot" w:pos="9062"/>
@@ -819,7 +837,7 @@
         </w:p>
         <w:p>
           <w:pPr>
-            <w:pStyle w:val="TOC3"/>
+            <w:pStyle w:val="Inhopg3"/>
             <w:tabs>
               <w:tab w:val="left" w:pos="880"/>
               <w:tab w:val="right" w:leader="dot" w:pos="9062"/>
@@ -909,7 +927,7 @@
         </w:p>
         <w:p>
           <w:pPr>
-            <w:pStyle w:val="TOC3"/>
+            <w:pStyle w:val="Inhopg3"/>
             <w:tabs>
               <w:tab w:val="left" w:pos="880"/>
               <w:tab w:val="right" w:leader="dot" w:pos="9062"/>
@@ -999,7 +1017,7 @@
         </w:p>
         <w:p>
           <w:pPr>
-            <w:pStyle w:val="TOC3"/>
+            <w:pStyle w:val="Inhopg3"/>
             <w:tabs>
               <w:tab w:val="left" w:pos="880"/>
               <w:tab w:val="right" w:leader="dot" w:pos="9062"/>
@@ -1089,7 +1107,7 @@
         </w:p>
         <w:p>
           <w:pPr>
-            <w:pStyle w:val="TOC3"/>
+            <w:pStyle w:val="Inhopg3"/>
             <w:tabs>
               <w:tab w:val="left" w:pos="880"/>
               <w:tab w:val="right" w:leader="dot" w:pos="9062"/>
@@ -1180,7 +1198,7 @@
         </w:p>
         <w:p>
           <w:pPr>
-            <w:pStyle w:val="TOC3"/>
+            <w:pStyle w:val="Inhopg3"/>
             <w:tabs>
               <w:tab w:val="left" w:pos="880"/>
               <w:tab w:val="right" w:leader="dot" w:pos="9062"/>
@@ -1270,7 +1288,7 @@
         </w:p>
         <w:p>
           <w:pPr>
-            <w:pStyle w:val="TOC3"/>
+            <w:pStyle w:val="Inhopg3"/>
             <w:tabs>
               <w:tab w:val="left" w:pos="1100"/>
               <w:tab w:val="right" w:leader="dot" w:pos="9062"/>
@@ -1384,10 +1402,11 @@
     </w:p>
     <w:p>
       <w:pPr>
-        <w:pStyle w:val="Heading1"/>
+        <w:pStyle w:val="Kop1"/>
         <w:jc w:val="left"/>
       </w:pPr>
       <w:r>
+        <w:lastRenderedPageBreak/>
         <w:t>Inleiding</w:t>
       </w:r>
     </w:p>
@@ -1475,16 +1494,17 @@
     </w:p>
     <w:p>
       <w:pPr>
-        <w:pStyle w:val="Heading1"/>
+        <w:pStyle w:val="Kop1"/>
         <w:jc w:val="left"/>
       </w:pPr>
       <w:r>
+        <w:lastRenderedPageBreak/>
         <w:t>Dag 1</w:t>
       </w:r>
     </w:p>
     <w:p>
       <w:pPr>
-        <w:pStyle w:val="Heading3"/>
+        <w:pStyle w:val="Kop3"/>
         <w:numPr>
           <w:ilvl w:val="0"/>
           <w:numId w:val="17"/>
@@ -1525,17 +1545,8 @@
           <w:b/>
           <w:bCs/>
         </w:rPr>
-        <w:t xml:space="preserve">Daily </w:t>
-      </w:r>
-      <w:proofErr w:type="spellStart"/>
-      <w:r>
-        <w:rPr>
-          <w:b/>
-          <w:bCs/>
-        </w:rPr>
-        <w:t>StandUp</w:t>
-      </w:r>
-      <w:proofErr w:type="spellEnd"/>
+        <w:t>Daily StandUp</w:t>
+      </w:r>
       <w:r>
         <w:rPr>
           <w:b/>
@@ -1559,33 +1570,49 @@
         <w:br/>
       </w:r>
       <w:r>
-        <w:t>[</w:t>
-      </w:r>
-      <w:r>
-        <w:t xml:space="preserve">Zorg </w:t>
-      </w:r>
-      <w:r>
-        <w:t xml:space="preserve">ervoor </w:t>
-      </w:r>
-      <w:r>
-        <w:t xml:space="preserve">dat de informatie </w:t>
-      </w:r>
-      <w:r>
-        <w:t xml:space="preserve">die je inlevert duidelijk en </w:t>
-      </w:r>
-      <w:r>
-        <w:t>leesbaar is!</w:t>
-      </w:r>
-      <w:r>
-        <w:t>]</w:t>
-      </w:r>
-      <w:r>
-        <w:br/>
-      </w:r>
-    </w:p>
-    <w:p>
-      <w:pPr>
-        <w:pStyle w:val="Heading3"/>
+        <w:drawing>
+          <wp:inline distT="0" distB="0" distL="0" distR="0" wp14:anchorId="740F0BFA" wp14:editId="6843C9C9">
+            <wp:extent cx="3848637" cy="2553056"/>
+            <wp:effectExtent l="0" t="0" r="0" b="0"/>
+            <wp:docPr id="1441424258" name="Afbeelding 1" descr="Afbeelding met tekst, schermopname, Lettertype&#10;&#10;Door AI gegenereerde inhoud is mogelijk onjuist."/>
+            <wp:cNvGraphicFramePr>
+              <a:graphicFrameLocks xmlns:a="http://schemas.openxmlformats.org/drawingml/2006/main" noChangeAspect="1"/>
+            </wp:cNvGraphicFramePr>
+            <a:graphic xmlns:a="http://schemas.openxmlformats.org/drawingml/2006/main">
+              <a:graphicData uri="http://schemas.openxmlformats.org/drawingml/2006/picture">
+                <pic:pic xmlns:pic="http://schemas.openxmlformats.org/drawingml/2006/picture">
+                  <pic:nvPicPr>
+                    <pic:cNvPr id="1441424258" name="Afbeelding 1" descr="Afbeelding met tekst, schermopname, Lettertype&#10;&#10;Door AI gegenereerde inhoud is mogelijk onjuist."/>
+                    <pic:cNvPicPr/>
+                  </pic:nvPicPr>
+                  <pic:blipFill>
+                    <a:blip r:embed="rId12"/>
+                    <a:stretch>
+                      <a:fillRect/>
+                    </a:stretch>
+                  </pic:blipFill>
+                  <pic:spPr>
+                    <a:xfrm>
+                      <a:off x="0" y="0"/>
+                      <a:ext cx="3848637" cy="2553056"/>
+                    </a:xfrm>
+                    <a:prstGeom prst="rect">
+                      <a:avLst/>
+                    </a:prstGeom>
+                  </pic:spPr>
+                </pic:pic>
+              </a:graphicData>
+            </a:graphic>
+          </wp:inline>
+        </w:drawing>
+      </w:r>
+      <w:r>
+        <w:br/>
+      </w:r>
+    </w:p>
+    <w:p>
+      <w:pPr>
+        <w:pStyle w:val="Kop3"/>
         <w:numPr>
           <w:ilvl w:val="0"/>
           <w:numId w:val="17"/>
@@ -1643,7 +1670,7 @@
     </w:p>
     <w:p>
       <w:pPr>
-        <w:pStyle w:val="Heading3"/>
+        <w:pStyle w:val="Kop3"/>
         <w:numPr>
           <w:ilvl w:val="0"/>
           <w:numId w:val="17"/>
@@ -1673,30 +1700,15 @@
         <w:br/>
       </w:r>
       <w:r>
-        <w:t>[</w:t>
-      </w:r>
-      <w:r>
-        <w:t xml:space="preserve">Reflecteer op </w:t>
-      </w:r>
-      <w:r>
-        <w:t xml:space="preserve">je eigen </w:t>
-      </w:r>
-      <w:r>
-        <w:t>bijdrage</w:t>
-      </w:r>
-      <w:r>
-        <w:t xml:space="preserve"> en dat van je teamgenoten.</w:t>
-      </w:r>
-      <w:r>
-        <w:t>]</w:t>
-      </w:r>
-      <w:r>
-        <w:br/>
-      </w:r>
-    </w:p>
-    <w:p>
-      <w:pPr>
-        <w:pStyle w:val="Heading3"/>
+        <w:t>We hebben een unity project opgestart en er mee bezig gegaan(playermovement)</w:t>
+      </w:r>
+      <w:r>
+        <w:br/>
+      </w:r>
+    </w:p>
+    <w:p>
+      <w:pPr>
+        <w:pStyle w:val="Kop3"/>
         <w:numPr>
           <w:ilvl w:val="0"/>
           <w:numId w:val="17"/>
@@ -1796,25 +1808,23 @@
         <w:br/>
       </w:r>
       <w:r>
-        <w:t>[</w:t>
-      </w:r>
-      <w:r>
-        <w:t>Reflecteer op je eigen bijdrage en dat van je teamgenoten.</w:t>
-      </w:r>
-      <w:r>
-        <w:t>]</w:t>
-      </w:r>
-      <w:r>
-        <w:br/>
-      </w:r>
-    </w:p>
-    <w:p>
-      <w:pPr>
-        <w:pStyle w:val="Heading3"/>
+        <w:t>De focus na de vakantie</w:t>
+      </w:r>
+      <w:r>
+        <w:br/>
+      </w:r>
+    </w:p>
+    <w:p>
+      <w:pPr>
+        <w:pStyle w:val="Kop3"/>
         <w:numPr>
           <w:ilvl w:val="0"/>
           <w:numId w:val="17"/>
         </w:numPr>
+        <w:rPr>
+          <w:b/>
+          <w:bCs/>
+        </w:rPr>
       </w:pPr>
       <w:bookmarkStart w:id="5" w:name="_Toc164424776"/>
       <w:r>
@@ -1832,21 +1842,18 @@
         <w:t>.</w:t>
       </w:r>
       <w:bookmarkEnd w:id="5"/>
-      <w:r>
-        <w:rPr>
-          <w:b/>
-          <w:bCs/>
-        </w:rPr>
-        <w:br/>
-      </w:r>
-      <w:r>
-        <w:t>[Wat heb je geleerd en neem je mee naar de volgende sprint]</w:t>
-      </w:r>
-    </w:p>
-    <w:p/>
-    <w:p>
-      <w:pPr>
-        <w:pStyle w:val="Heading3"/>
+    </w:p>
+    <w:p>
+      <w:pPr>
+        <w:ind w:left="360"/>
+      </w:pPr>
+      <w:r>
+        <w:t>Hoe ik de playerMovement moet maken aan de hand van een grid</w:t>
+      </w:r>
+    </w:p>
+    <w:p>
+      <w:pPr>
+        <w:pStyle w:val="Kop3"/>
         <w:numPr>
           <w:ilvl w:val="0"/>
           <w:numId w:val="17"/>
@@ -1883,21 +1890,15 @@
         <w:br/>
       </w:r>
       <w:r>
-        <w:t>[</w:t>
-      </w:r>
-      <w:r>
-        <w:t>Heb je alle informatie om verder te kunnen werken. Weet jij wat en wanneer er iets van je wordt verwacht?</w:t>
-      </w:r>
-      <w:r>
-        <w:t>]</w:t>
-      </w:r>
-      <w:r>
-        <w:br/>
-      </w:r>
-    </w:p>
-    <w:p>
-      <w:pPr>
-        <w:pStyle w:val="Heading3"/>
+        <w:t>Er zijn op dit moment geen onduidelijkheden of vragen</w:t>
+      </w:r>
+      <w:r>
+        <w:br/>
+      </w:r>
+    </w:p>
+    <w:p>
+      <w:pPr>
+        <w:pStyle w:val="Kop3"/>
         <w:numPr>
           <w:ilvl w:val="0"/>
           <w:numId w:val="17"/>
@@ -1943,7 +1944,7 @@
     </w:p>
     <w:p>
       <w:pPr>
-        <w:pStyle w:val="Heading3"/>
+        <w:pStyle w:val="Kop3"/>
         <w:numPr>
           <w:ilvl w:val="0"/>
           <w:numId w:val="17"/>
@@ -1959,6 +1960,7 @@
           <w:b/>
           <w:bCs/>
         </w:rPr>
+        <w:lastRenderedPageBreak/>
         <w:t>Verbeterpunten voor morgen.</w:t>
       </w:r>
       <w:bookmarkEnd w:id="8"/>
@@ -1994,7 +1996,7 @@
     </w:p>
     <w:p>
       <w:pPr>
-        <w:pStyle w:val="Heading3"/>
+        <w:pStyle w:val="Kop3"/>
         <w:numPr>
           <w:ilvl w:val="0"/>
           <w:numId w:val="17"/>
@@ -2075,7 +2077,7 @@
     </w:p>
     <w:p>
       <w:pPr>
-        <w:pStyle w:val="Heading3"/>
+        <w:pStyle w:val="Kop3"/>
         <w:numPr>
           <w:ilvl w:val="0"/>
           <w:numId w:val="17"/>
@@ -2124,15 +2126,7 @@
         <w:t xml:space="preserve"> </w:t>
       </w:r>
       <w:r>
-        <w:t xml:space="preserve">wil je volgende werkdag weer oppakken/ ook te gebruiken voor je volgende Daily </w:t>
-      </w:r>
-      <w:proofErr w:type="spellStart"/>
-      <w:r>
-        <w:t>standUp</w:t>
-      </w:r>
-      <w:proofErr w:type="spellEnd"/>
-      <w:r>
-        <w:t>?</w:t>
+        <w:t>wil je volgende werkdag weer oppakken/ ook te gebruiken voor je volgende Daily standUp?</w:t>
       </w:r>
       <w:r>
         <w:t>]</w:t>
@@ -2153,16 +2147,17 @@
     </w:p>
     <w:p>
       <w:pPr>
-        <w:pStyle w:val="Heading1"/>
+        <w:pStyle w:val="Kop1"/>
         <w:jc w:val="left"/>
       </w:pPr>
       <w:r>
+        <w:lastRenderedPageBreak/>
         <w:t>Dag 2</w:t>
       </w:r>
     </w:p>
     <w:p>
       <w:pPr>
-        <w:pStyle w:val="Heading3"/>
+        <w:pStyle w:val="Kop3"/>
         <w:numPr>
           <w:ilvl w:val="0"/>
           <w:numId w:val="20"/>
@@ -2173,23 +2168,7 @@
           <w:b/>
           <w:bCs/>
         </w:rPr>
-        <w:t xml:space="preserve">Kopie/screenshot van je Daily </w:t>
-      </w:r>
-      <w:proofErr w:type="spellStart"/>
-      <w:r>
-        <w:rPr>
-          <w:b/>
-          <w:bCs/>
-        </w:rPr>
-        <w:t>StandUp</w:t>
-      </w:r>
-      <w:proofErr w:type="spellEnd"/>
-      <w:r>
-        <w:rPr>
-          <w:b/>
-          <w:bCs/>
-        </w:rPr>
-        <w:t xml:space="preserve">. </w:t>
+        <w:t xml:space="preserve">Kopie/screenshot van je Daily StandUp. </w:t>
       </w:r>
       <w:r>
         <w:rPr>
@@ -2225,7 +2204,7 @@
     </w:p>
     <w:p>
       <w:pPr>
-        <w:pStyle w:val="Heading3"/>
+        <w:pStyle w:val="Kop3"/>
         <w:numPr>
           <w:ilvl w:val="0"/>
           <w:numId w:val="20"/>
@@ -2266,7 +2245,7 @@
     </w:p>
     <w:p>
       <w:pPr>
-        <w:pStyle w:val="Heading3"/>
+        <w:pStyle w:val="Kop3"/>
         <w:numPr>
           <w:ilvl w:val="0"/>
           <w:numId w:val="20"/>
@@ -2301,7 +2280,7 @@
     </w:p>
     <w:p>
       <w:pPr>
-        <w:pStyle w:val="Heading3"/>
+        <w:pStyle w:val="Kop3"/>
         <w:numPr>
           <w:ilvl w:val="0"/>
           <w:numId w:val="20"/>
@@ -2336,7 +2315,7 @@
     </w:p>
     <w:p>
       <w:pPr>
-        <w:pStyle w:val="Heading3"/>
+        <w:pStyle w:val="Kop3"/>
         <w:numPr>
           <w:ilvl w:val="0"/>
           <w:numId w:val="20"/>
@@ -2363,7 +2342,7 @@
     <w:p/>
     <w:p>
       <w:pPr>
-        <w:pStyle w:val="Heading3"/>
+        <w:pStyle w:val="Kop3"/>
         <w:numPr>
           <w:ilvl w:val="0"/>
           <w:numId w:val="20"/>
@@ -2398,7 +2377,7 @@
     </w:p>
     <w:p>
       <w:pPr>
-        <w:pStyle w:val="Heading3"/>
+        <w:pStyle w:val="Kop3"/>
         <w:numPr>
           <w:ilvl w:val="0"/>
           <w:numId w:val="20"/>
@@ -2429,7 +2408,7 @@
     </w:p>
     <w:p>
       <w:pPr>
-        <w:pStyle w:val="Heading3"/>
+        <w:pStyle w:val="Kop3"/>
         <w:numPr>
           <w:ilvl w:val="0"/>
           <w:numId w:val="20"/>
@@ -2468,7 +2447,7 @@
     </w:p>
     <w:p>
       <w:pPr>
-        <w:pStyle w:val="Heading3"/>
+        <w:pStyle w:val="Kop3"/>
         <w:numPr>
           <w:ilvl w:val="0"/>
           <w:numId w:val="20"/>
@@ -2515,7 +2494,7 @@
     </w:p>
     <w:p>
       <w:pPr>
-        <w:pStyle w:val="Heading3"/>
+        <w:pStyle w:val="Kop3"/>
         <w:numPr>
           <w:ilvl w:val="0"/>
           <w:numId w:val="20"/>
@@ -2536,15 +2515,7 @@
         <w:br/>
       </w:r>
       <w:r>
-        <w:t xml:space="preserve">[Welke onderdelen/taken wil je volgende werkdag weer oppakken/ ook te gebruiken voor je volgende Daily </w:t>
-      </w:r>
-      <w:proofErr w:type="spellStart"/>
-      <w:r>
-        <w:t>standUp</w:t>
-      </w:r>
-      <w:proofErr w:type="spellEnd"/>
-      <w:r>
-        <w:t>?]</w:t>
+        <w:t>[Welke onderdelen/taken wil je volgende werkdag weer oppakken/ ook te gebruiken voor je volgende Daily standUp?]</w:t>
       </w:r>
     </w:p>
     <w:p>
@@ -2569,16 +2540,17 @@
     </w:p>
     <w:p>
       <w:pPr>
-        <w:pStyle w:val="Heading1"/>
+        <w:pStyle w:val="Kop1"/>
         <w:jc w:val="left"/>
       </w:pPr>
       <w:r>
+        <w:lastRenderedPageBreak/>
         <w:t>Dag 3</w:t>
       </w:r>
     </w:p>
     <w:p>
       <w:pPr>
-        <w:pStyle w:val="Heading3"/>
+        <w:pStyle w:val="Kop3"/>
         <w:numPr>
           <w:ilvl w:val="0"/>
           <w:numId w:val="21"/>
@@ -2589,23 +2561,7 @@
           <w:b/>
           <w:bCs/>
         </w:rPr>
-        <w:t xml:space="preserve">Kopie/screenshot van je Daily </w:t>
-      </w:r>
-      <w:proofErr w:type="spellStart"/>
-      <w:r>
-        <w:rPr>
-          <w:b/>
-          <w:bCs/>
-        </w:rPr>
-        <w:t>StandUp</w:t>
-      </w:r>
-      <w:proofErr w:type="spellEnd"/>
-      <w:r>
-        <w:rPr>
-          <w:b/>
-          <w:bCs/>
-        </w:rPr>
-        <w:t xml:space="preserve">. </w:t>
+        <w:t xml:space="preserve">Kopie/screenshot van je Daily StandUp. </w:t>
       </w:r>
       <w:r>
         <w:rPr>
@@ -2641,7 +2597,7 @@
     </w:p>
     <w:p>
       <w:pPr>
-        <w:pStyle w:val="Heading3"/>
+        <w:pStyle w:val="Kop3"/>
         <w:numPr>
           <w:ilvl w:val="0"/>
           <w:numId w:val="21"/>
@@ -2682,7 +2638,7 @@
     </w:p>
     <w:p>
       <w:pPr>
-        <w:pStyle w:val="Heading3"/>
+        <w:pStyle w:val="Kop3"/>
         <w:numPr>
           <w:ilvl w:val="0"/>
           <w:numId w:val="21"/>
@@ -2717,7 +2673,7 @@
     </w:p>
     <w:p>
       <w:pPr>
-        <w:pStyle w:val="Heading3"/>
+        <w:pStyle w:val="Kop3"/>
         <w:numPr>
           <w:ilvl w:val="0"/>
           <w:numId w:val="21"/>
@@ -2752,7 +2708,7 @@
     </w:p>
     <w:p>
       <w:pPr>
-        <w:pStyle w:val="Heading3"/>
+        <w:pStyle w:val="Kop3"/>
         <w:numPr>
           <w:ilvl w:val="0"/>
           <w:numId w:val="21"/>
@@ -2779,7 +2735,7 @@
     <w:p/>
     <w:p>
       <w:pPr>
-        <w:pStyle w:val="Heading3"/>
+        <w:pStyle w:val="Kop3"/>
         <w:numPr>
           <w:ilvl w:val="0"/>
           <w:numId w:val="21"/>
@@ -2814,7 +2770,7 @@
     </w:p>
     <w:p>
       <w:pPr>
-        <w:pStyle w:val="Heading3"/>
+        <w:pStyle w:val="Kop3"/>
         <w:numPr>
           <w:ilvl w:val="0"/>
           <w:numId w:val="21"/>
@@ -2845,7 +2801,7 @@
     </w:p>
     <w:p>
       <w:pPr>
-        <w:pStyle w:val="Heading3"/>
+        <w:pStyle w:val="Kop3"/>
         <w:numPr>
           <w:ilvl w:val="0"/>
           <w:numId w:val="21"/>
@@ -2884,7 +2840,7 @@
     </w:p>
     <w:p>
       <w:pPr>
-        <w:pStyle w:val="Heading3"/>
+        <w:pStyle w:val="Kop3"/>
         <w:numPr>
           <w:ilvl w:val="0"/>
           <w:numId w:val="21"/>
@@ -2931,7 +2887,7 @@
     </w:p>
     <w:p>
       <w:pPr>
-        <w:pStyle w:val="Heading3"/>
+        <w:pStyle w:val="Kop3"/>
         <w:numPr>
           <w:ilvl w:val="0"/>
           <w:numId w:val="21"/>
@@ -2952,15 +2908,7 @@
         <w:br/>
       </w:r>
       <w:r>
-        <w:t xml:space="preserve">[Welke onderdelen/taken wil je volgende werkdag weer oppakken/ ook te gebruiken voor je volgende Daily </w:t>
-      </w:r>
-      <w:proofErr w:type="spellStart"/>
-      <w:r>
-        <w:t>standUp</w:t>
-      </w:r>
-      <w:proofErr w:type="spellEnd"/>
-      <w:r>
-        <w:t>?]</w:t>
+        <w:t>[Welke onderdelen/taken wil je volgende werkdag weer oppakken/ ook te gebruiken voor je volgende Daily standUp?]</w:t>
       </w:r>
     </w:p>
     <w:p>
@@ -2985,16 +2933,17 @@
     </w:p>
     <w:p>
       <w:pPr>
-        <w:pStyle w:val="Heading1"/>
+        <w:pStyle w:val="Kop1"/>
         <w:jc w:val="left"/>
       </w:pPr>
       <w:r>
+        <w:lastRenderedPageBreak/>
         <w:t>Dag 4</w:t>
       </w:r>
     </w:p>
     <w:p>
       <w:pPr>
-        <w:pStyle w:val="Heading3"/>
+        <w:pStyle w:val="Kop3"/>
         <w:numPr>
           <w:ilvl w:val="0"/>
           <w:numId w:val="22"/>
@@ -3005,23 +2954,7 @@
           <w:b/>
           <w:bCs/>
         </w:rPr>
-        <w:t xml:space="preserve">Kopie/screenshot van je Daily </w:t>
-      </w:r>
-      <w:proofErr w:type="spellStart"/>
-      <w:r>
-        <w:rPr>
-          <w:b/>
-          <w:bCs/>
-        </w:rPr>
-        <w:t>StandUp</w:t>
-      </w:r>
-      <w:proofErr w:type="spellEnd"/>
-      <w:r>
-        <w:rPr>
-          <w:b/>
-          <w:bCs/>
-        </w:rPr>
-        <w:t xml:space="preserve">. </w:t>
+        <w:t xml:space="preserve">Kopie/screenshot van je Daily StandUp. </w:t>
       </w:r>
       <w:r>
         <w:rPr>
@@ -3057,7 +2990,7 @@
     </w:p>
     <w:p>
       <w:pPr>
-        <w:pStyle w:val="Heading3"/>
+        <w:pStyle w:val="Kop3"/>
         <w:numPr>
           <w:ilvl w:val="0"/>
           <w:numId w:val="22"/>
@@ -3098,7 +3031,7 @@
     </w:p>
     <w:p>
       <w:pPr>
-        <w:pStyle w:val="Heading3"/>
+        <w:pStyle w:val="Kop3"/>
         <w:numPr>
           <w:ilvl w:val="0"/>
           <w:numId w:val="22"/>
@@ -3133,7 +3066,7 @@
     </w:p>
     <w:p>
       <w:pPr>
-        <w:pStyle w:val="Heading3"/>
+        <w:pStyle w:val="Kop3"/>
         <w:numPr>
           <w:ilvl w:val="0"/>
           <w:numId w:val="22"/>
@@ -3168,7 +3101,7 @@
     </w:p>
     <w:p>
       <w:pPr>
-        <w:pStyle w:val="Heading3"/>
+        <w:pStyle w:val="Kop3"/>
         <w:numPr>
           <w:ilvl w:val="0"/>
           <w:numId w:val="22"/>
@@ -3195,7 +3128,7 @@
     <w:p/>
     <w:p>
       <w:pPr>
-        <w:pStyle w:val="Heading3"/>
+        <w:pStyle w:val="Kop3"/>
         <w:numPr>
           <w:ilvl w:val="0"/>
           <w:numId w:val="22"/>
@@ -3230,7 +3163,7 @@
     </w:p>
     <w:p>
       <w:pPr>
-        <w:pStyle w:val="Heading3"/>
+        <w:pStyle w:val="Kop3"/>
         <w:numPr>
           <w:ilvl w:val="0"/>
           <w:numId w:val="22"/>
@@ -3261,7 +3194,7 @@
     </w:p>
     <w:p>
       <w:pPr>
-        <w:pStyle w:val="Heading3"/>
+        <w:pStyle w:val="Kop3"/>
         <w:numPr>
           <w:ilvl w:val="0"/>
           <w:numId w:val="22"/>
@@ -3300,7 +3233,7 @@
     </w:p>
     <w:p>
       <w:pPr>
-        <w:pStyle w:val="Heading3"/>
+        <w:pStyle w:val="Kop3"/>
         <w:numPr>
           <w:ilvl w:val="0"/>
           <w:numId w:val="22"/>
@@ -3347,7 +3280,7 @@
     </w:p>
     <w:p>
       <w:pPr>
-        <w:pStyle w:val="Heading3"/>
+        <w:pStyle w:val="Kop3"/>
         <w:numPr>
           <w:ilvl w:val="0"/>
           <w:numId w:val="22"/>
@@ -3368,15 +3301,7 @@
         <w:br/>
       </w:r>
       <w:r>
-        <w:t xml:space="preserve">[Welke onderdelen/taken wil je volgende werkdag weer oppakken/ ook te gebruiken voor je volgende Daily </w:t>
-      </w:r>
-      <w:proofErr w:type="spellStart"/>
-      <w:r>
-        <w:t>standUp</w:t>
-      </w:r>
-      <w:proofErr w:type="spellEnd"/>
-      <w:r>
-        <w:t>?]</w:t>
+        <w:t>[Welke onderdelen/taken wil je volgende werkdag weer oppakken/ ook te gebruiken voor je volgende Daily standUp?]</w:t>
       </w:r>
     </w:p>
     <w:p>
@@ -3401,16 +3326,17 @@
     </w:p>
     <w:p>
       <w:pPr>
-        <w:pStyle w:val="Heading1"/>
+        <w:pStyle w:val="Kop1"/>
         <w:jc w:val="left"/>
       </w:pPr>
       <w:r>
+        <w:lastRenderedPageBreak/>
         <w:t>Dag 5</w:t>
       </w:r>
     </w:p>
     <w:p>
       <w:pPr>
-        <w:pStyle w:val="Heading3"/>
+        <w:pStyle w:val="Kop3"/>
         <w:numPr>
           <w:ilvl w:val="0"/>
           <w:numId w:val="23"/>
@@ -3421,23 +3347,7 @@
           <w:b/>
           <w:bCs/>
         </w:rPr>
-        <w:t xml:space="preserve">Kopie/screenshot van je Daily </w:t>
-      </w:r>
-      <w:proofErr w:type="spellStart"/>
-      <w:r>
-        <w:rPr>
-          <w:b/>
-          <w:bCs/>
-        </w:rPr>
-        <w:t>StandUp</w:t>
-      </w:r>
-      <w:proofErr w:type="spellEnd"/>
-      <w:r>
-        <w:rPr>
-          <w:b/>
-          <w:bCs/>
-        </w:rPr>
-        <w:t xml:space="preserve">. </w:t>
+        <w:t xml:space="preserve">Kopie/screenshot van je Daily StandUp. </w:t>
       </w:r>
       <w:r>
         <w:rPr>
@@ -3473,7 +3383,7 @@
     </w:p>
     <w:p>
       <w:pPr>
-        <w:pStyle w:val="Heading3"/>
+        <w:pStyle w:val="Kop3"/>
         <w:numPr>
           <w:ilvl w:val="0"/>
           <w:numId w:val="23"/>
@@ -3514,7 +3424,7 @@
     </w:p>
     <w:p>
       <w:pPr>
-        <w:pStyle w:val="Heading3"/>
+        <w:pStyle w:val="Kop3"/>
         <w:numPr>
           <w:ilvl w:val="0"/>
           <w:numId w:val="23"/>
@@ -3549,7 +3459,7 @@
     </w:p>
     <w:p>
       <w:pPr>
-        <w:pStyle w:val="Heading3"/>
+        <w:pStyle w:val="Kop3"/>
         <w:numPr>
           <w:ilvl w:val="0"/>
           <w:numId w:val="23"/>
@@ -3584,7 +3494,7 @@
     </w:p>
     <w:p>
       <w:pPr>
-        <w:pStyle w:val="Heading3"/>
+        <w:pStyle w:val="Kop3"/>
         <w:numPr>
           <w:ilvl w:val="0"/>
           <w:numId w:val="23"/>
@@ -3611,7 +3521,7 @@
     <w:p/>
     <w:p>
       <w:pPr>
-        <w:pStyle w:val="Heading3"/>
+        <w:pStyle w:val="Kop3"/>
         <w:numPr>
           <w:ilvl w:val="0"/>
           <w:numId w:val="23"/>
@@ -3646,7 +3556,7 @@
     </w:p>
     <w:p>
       <w:pPr>
-        <w:pStyle w:val="Heading3"/>
+        <w:pStyle w:val="Kop3"/>
         <w:numPr>
           <w:ilvl w:val="0"/>
           <w:numId w:val="23"/>
@@ -3677,7 +3587,7 @@
     </w:p>
     <w:p>
       <w:pPr>
-        <w:pStyle w:val="Heading3"/>
+        <w:pStyle w:val="Kop3"/>
         <w:numPr>
           <w:ilvl w:val="0"/>
           <w:numId w:val="23"/>
@@ -3716,7 +3626,7 @@
     </w:p>
     <w:p>
       <w:pPr>
-        <w:pStyle w:val="Heading3"/>
+        <w:pStyle w:val="Kop3"/>
         <w:numPr>
           <w:ilvl w:val="0"/>
           <w:numId w:val="23"/>
@@ -3763,7 +3673,7 @@
     </w:p>
     <w:p>
       <w:pPr>
-        <w:pStyle w:val="Heading3"/>
+        <w:pStyle w:val="Kop3"/>
         <w:numPr>
           <w:ilvl w:val="0"/>
           <w:numId w:val="23"/>
@@ -3784,15 +3694,7 @@
         <w:br/>
       </w:r>
       <w:r>
-        <w:t xml:space="preserve">[Welke onderdelen/taken wil je volgende werkdag weer oppakken/ ook te gebruiken voor je volgende Daily </w:t>
-      </w:r>
-      <w:proofErr w:type="spellStart"/>
-      <w:r>
-        <w:t>standUp</w:t>
-      </w:r>
-      <w:proofErr w:type="spellEnd"/>
-      <w:r>
-        <w:t>?]</w:t>
+        <w:t>[Welke onderdelen/taken wil je volgende werkdag weer oppakken/ ook te gebruiken voor je volgende Daily standUp?]</w:t>
       </w:r>
     </w:p>
     <w:p>
@@ -3817,16 +3719,17 @@
     </w:p>
     <w:p>
       <w:pPr>
-        <w:pStyle w:val="Heading1"/>
+        <w:pStyle w:val="Kop1"/>
         <w:jc w:val="left"/>
       </w:pPr>
       <w:r>
+        <w:lastRenderedPageBreak/>
         <w:t>Dag 6</w:t>
       </w:r>
     </w:p>
     <w:p>
       <w:pPr>
-        <w:pStyle w:val="Heading3"/>
+        <w:pStyle w:val="Kop3"/>
         <w:numPr>
           <w:ilvl w:val="0"/>
           <w:numId w:val="24"/>
@@ -3837,23 +3740,7 @@
           <w:b/>
           <w:bCs/>
         </w:rPr>
-        <w:t xml:space="preserve">Kopie/screenshot van je Daily </w:t>
-      </w:r>
-      <w:proofErr w:type="spellStart"/>
-      <w:r>
-        <w:rPr>
-          <w:b/>
-          <w:bCs/>
-        </w:rPr>
-        <w:t>StandUp</w:t>
-      </w:r>
-      <w:proofErr w:type="spellEnd"/>
-      <w:r>
-        <w:rPr>
-          <w:b/>
-          <w:bCs/>
-        </w:rPr>
-        <w:t xml:space="preserve">. </w:t>
+        <w:t xml:space="preserve">Kopie/screenshot van je Daily StandUp. </w:t>
       </w:r>
       <w:r>
         <w:rPr>
@@ -3889,7 +3776,7 @@
     </w:p>
     <w:p>
       <w:pPr>
-        <w:pStyle w:val="Heading3"/>
+        <w:pStyle w:val="Kop3"/>
         <w:numPr>
           <w:ilvl w:val="0"/>
           <w:numId w:val="24"/>
@@ -3930,7 +3817,7 @@
     </w:p>
     <w:p>
       <w:pPr>
-        <w:pStyle w:val="Heading3"/>
+        <w:pStyle w:val="Kop3"/>
         <w:numPr>
           <w:ilvl w:val="0"/>
           <w:numId w:val="24"/>
@@ -3965,7 +3852,7 @@
     </w:p>
     <w:p>
       <w:pPr>
-        <w:pStyle w:val="Heading3"/>
+        <w:pStyle w:val="Kop3"/>
         <w:numPr>
           <w:ilvl w:val="0"/>
           <w:numId w:val="24"/>
@@ -4000,7 +3887,7 @@
     </w:p>
     <w:p>
       <w:pPr>
-        <w:pStyle w:val="Heading3"/>
+        <w:pStyle w:val="Kop3"/>
         <w:numPr>
           <w:ilvl w:val="0"/>
           <w:numId w:val="24"/>
@@ -4027,7 +3914,7 @@
     <w:p/>
     <w:p>
       <w:pPr>
-        <w:pStyle w:val="Heading3"/>
+        <w:pStyle w:val="Kop3"/>
         <w:numPr>
           <w:ilvl w:val="0"/>
           <w:numId w:val="24"/>
@@ -4062,7 +3949,7 @@
     </w:p>
     <w:p>
       <w:pPr>
-        <w:pStyle w:val="Heading3"/>
+        <w:pStyle w:val="Kop3"/>
         <w:numPr>
           <w:ilvl w:val="0"/>
           <w:numId w:val="24"/>
@@ -4093,7 +3980,7 @@
     </w:p>
     <w:p>
       <w:pPr>
-        <w:pStyle w:val="Heading3"/>
+        <w:pStyle w:val="Kop3"/>
         <w:numPr>
           <w:ilvl w:val="0"/>
           <w:numId w:val="24"/>
@@ -4132,7 +4019,7 @@
     </w:p>
     <w:p>
       <w:pPr>
-        <w:pStyle w:val="Heading3"/>
+        <w:pStyle w:val="Kop3"/>
         <w:numPr>
           <w:ilvl w:val="0"/>
           <w:numId w:val="24"/>
@@ -4179,7 +4066,7 @@
     </w:p>
     <w:p>
       <w:pPr>
-        <w:pStyle w:val="Heading3"/>
+        <w:pStyle w:val="Kop3"/>
         <w:numPr>
           <w:ilvl w:val="0"/>
           <w:numId w:val="24"/>
@@ -4200,21 +4087,13 @@
         <w:br/>
       </w:r>
       <w:r>
-        <w:t xml:space="preserve">[Welke onderdelen/taken wil je volgende werkdag weer oppakken/ ook te gebruiken voor je volgende Daily </w:t>
-      </w:r>
-      <w:proofErr w:type="spellStart"/>
-      <w:r>
-        <w:t>standUp</w:t>
-      </w:r>
-      <w:proofErr w:type="spellEnd"/>
-      <w:r>
-        <w:t>?]</w:t>
+        <w:t>[Welke onderdelen/taken wil je volgende werkdag weer oppakken/ ook te gebruiken voor je volgende Daily standUp?]</w:t>
       </w:r>
     </w:p>
     <w:sectPr>
-      <w:footerReference w:type="default" r:id="rId12"/>
-      <w:headerReference w:type="first" r:id="rId13"/>
-      <w:footerReference w:type="first" r:id="rId14"/>
+      <w:footerReference w:type="default" r:id="rId13"/>
+      <w:headerReference w:type="first" r:id="rId14"/>
+      <w:footerReference w:type="first" r:id="rId15"/>
       <w:pgSz w:w="11906" w:h="16838"/>
       <w:pgMar w:top="1417" w:right="1417" w:bottom="1417" w:left="1417" w:header="708" w:footer="708" w:gutter="0"/>
       <w:cols w:space="708"/>
@@ -4226,7 +4105,7 @@
 </file>
 
 <file path=word/endnotes.xml><?xml version="1.0" encoding="utf-8"?>
-<w:endnotes xmlns:wpc="http://schemas.microsoft.com/office/word/2010/wordprocessingCanvas" xmlns:cx="http://schemas.microsoft.com/office/drawing/2014/chartex" xmlns:cx1="http://schemas.microsoft.com/office/drawing/2015/9/8/chartex" xmlns:cx2="http://schemas.microsoft.com/office/drawing/2015/10/21/chartex" xmlns:cx3="http://schemas.microsoft.com/office/drawing/2016/5/9/chartex" xmlns:cx4="http://schemas.microsoft.com/office/drawing/2016/5/10/chartex" xmlns:cx5="http://schemas.microsoft.com/office/drawing/2016/5/11/chartex" xmlns:cx6="http://schemas.microsoft.com/office/drawing/2016/5/12/chartex" xmlns:cx7="http://schemas.microsoft.com/office/drawing/2016/5/13/chartex" xmlns:cx8="http://schemas.microsoft.com/office/drawing/2016/5/14/chartex" xmlns:mc="http://schemas.openxmlformats.org/markup-compatibility/2006" xmlns:aink="http://schemas.microsoft.com/office/drawing/2016/ink" xmlns:am3d="http://schemas.microsoft.com/office/drawing/2017/model3d" xmlns:o="urn:schemas-microsoft-com:office:office" xmlns:oel="http://schemas.microsoft.com/office/2019/extlst" xmlns:r="http://schemas.openxmlformats.org/officeDocument/2006/relationships" xmlns:m="http://schemas.openxmlformats.org/officeDocument/2006/math" xmlns:v="urn:schemas-microsoft-com:vml" xmlns:wp14="http://schemas.microsoft.com/office/word/2010/wordprocessingDrawing" xmlns:wp="http://schemas.openxmlformats.org/drawingml/2006/wordprocessingDrawing" xmlns:w10="urn:schemas-microsoft-com:office:word" xmlns:w="http://schemas.openxmlformats.org/wordprocessingml/2006/main" xmlns:w14="http://schemas.microsoft.com/office/word/2010/wordml" xmlns:w15="http://schemas.microsoft.com/office/word/2012/wordml" xmlns:w16cex="http://schemas.microsoft.com/office/word/2018/wordml/cex" xmlns:w16cid="http://schemas.microsoft.com/office/word/2016/wordml/cid" xmlns:w16="http://schemas.microsoft.com/office/word/2018/wordml" xmlns:w16du="http://schemas.microsoft.com/office/word/2023/wordml/word16du" xmlns:w16sdtdh="http://schemas.microsoft.com/office/word/2020/wordml/sdtdatahash" xmlns:w16se="http://schemas.microsoft.com/office/word/2015/wordml/symex" xmlns:wpg="http://schemas.microsoft.com/office/word/2010/wordprocessingGroup" xmlns:wpi="http://schemas.microsoft.com/office/word/2010/wordprocessingInk" xmlns:wne="http://schemas.microsoft.com/office/word/2006/wordml" xmlns:wps="http://schemas.microsoft.com/office/word/2010/wordprocessingShape" mc:Ignorable="w14 w15 w16se w16cid w16 w16cex w16sdtdh w16du wp14">
+<w:endnotes xmlns:wpc="http://schemas.microsoft.com/office/word/2010/wordprocessingCanvas" xmlns:cx="http://schemas.microsoft.com/office/drawing/2014/chartex" xmlns:cx1="http://schemas.microsoft.com/office/drawing/2015/9/8/chartex" xmlns:cx2="http://schemas.microsoft.com/office/drawing/2015/10/21/chartex" xmlns:cx3="http://schemas.microsoft.com/office/drawing/2016/5/9/chartex" xmlns:cx4="http://schemas.microsoft.com/office/drawing/2016/5/10/chartex" xmlns:cx5="http://schemas.microsoft.com/office/drawing/2016/5/11/chartex" xmlns:cx6="http://schemas.microsoft.com/office/drawing/2016/5/12/chartex" xmlns:cx7="http://schemas.microsoft.com/office/drawing/2016/5/13/chartex" xmlns:cx8="http://schemas.microsoft.com/office/drawing/2016/5/14/chartex" xmlns:mc="http://schemas.openxmlformats.org/markup-compatibility/2006" xmlns:aink="http://schemas.microsoft.com/office/drawing/2016/ink" xmlns:am3d="http://schemas.microsoft.com/office/drawing/2017/model3d" xmlns:o="urn:schemas-microsoft-com:office:office" xmlns:oel="http://schemas.microsoft.com/office/2019/extlst" xmlns:r="http://schemas.openxmlformats.org/officeDocument/2006/relationships" xmlns:m="http://schemas.openxmlformats.org/officeDocument/2006/math" xmlns:v="urn:schemas-microsoft-com:vml" xmlns:wp14="http://schemas.microsoft.com/office/word/2010/wordprocessingDrawing" xmlns:wp="http://schemas.openxmlformats.org/drawingml/2006/wordprocessingDrawing" xmlns:w10="urn:schemas-microsoft-com:office:word" xmlns:w="http://schemas.openxmlformats.org/wordprocessingml/2006/main" xmlns:w14="http://schemas.microsoft.com/office/word/2010/wordml" xmlns:w15="http://schemas.microsoft.com/office/word/2012/wordml" xmlns:w16cex="http://schemas.microsoft.com/office/word/2018/wordml/cex" xmlns:w16cid="http://schemas.microsoft.com/office/word/2016/wordml/cid" xmlns:w16="http://schemas.microsoft.com/office/word/2018/wordml" xmlns:w16du="http://schemas.microsoft.com/office/word/2023/wordml/word16du" xmlns:w16sdtdh="http://schemas.microsoft.com/office/word/2020/wordml/sdtdatahash" xmlns:w16sdtfl="http://schemas.microsoft.com/office/word/2024/wordml/sdtformatlock" xmlns:w16se="http://schemas.microsoft.com/office/word/2015/wordml/symex" xmlns:wpg="http://schemas.microsoft.com/office/word/2010/wordprocessingGroup" xmlns:wpi="http://schemas.microsoft.com/office/word/2010/wordprocessingInk" xmlns:wne="http://schemas.microsoft.com/office/word/2006/wordml" xmlns:wps="http://schemas.microsoft.com/office/word/2010/wordprocessingShape" mc:Ignorable="w14 w15 w16se w16cid w16 w16cex w16sdtdh w16sdtfl w16du wp14">
   <w:endnote w:type="separator" w:id="-1">
     <w:p>
       <w:pPr>
@@ -4258,7 +4137,7 @@
 </file>
 
 <file path=word/footer1.xml><?xml version="1.0" encoding="utf-8"?>
-<w:ftr xmlns:wpc="http://schemas.microsoft.com/office/word/2010/wordprocessingCanvas" xmlns:cx="http://schemas.microsoft.com/office/drawing/2014/chartex" xmlns:cx1="http://schemas.microsoft.com/office/drawing/2015/9/8/chartex" xmlns:cx2="http://schemas.microsoft.com/office/drawing/2015/10/21/chartex" xmlns:cx3="http://schemas.microsoft.com/office/drawing/2016/5/9/chartex" xmlns:cx4="http://schemas.microsoft.com/office/drawing/2016/5/10/chartex" xmlns:cx5="http://schemas.microsoft.com/office/drawing/2016/5/11/chartex" xmlns:cx6="http://schemas.microsoft.com/office/drawing/2016/5/12/chartex" xmlns:cx7="http://schemas.microsoft.com/office/drawing/2016/5/13/chartex" xmlns:cx8="http://schemas.microsoft.com/office/drawing/2016/5/14/chartex" xmlns:mc="http://schemas.openxmlformats.org/markup-compatibility/2006" xmlns:aink="http://schemas.microsoft.com/office/drawing/2016/ink" xmlns:am3d="http://schemas.microsoft.com/office/drawing/2017/model3d" xmlns:o="urn:schemas-microsoft-com:office:office" xmlns:oel="http://schemas.microsoft.com/office/2019/extlst" xmlns:r="http://schemas.openxmlformats.org/officeDocument/2006/relationships" xmlns:m="http://schemas.openxmlformats.org/officeDocument/2006/math" xmlns:v="urn:schemas-microsoft-com:vml" xmlns:wp14="http://schemas.microsoft.com/office/word/2010/wordprocessingDrawing" xmlns:wp="http://schemas.openxmlformats.org/drawingml/2006/wordprocessingDrawing" xmlns:w10="urn:schemas-microsoft-com:office:word" xmlns:w="http://schemas.openxmlformats.org/wordprocessingml/2006/main" xmlns:w14="http://schemas.microsoft.com/office/word/2010/wordml" xmlns:w15="http://schemas.microsoft.com/office/word/2012/wordml" xmlns:w16cex="http://schemas.microsoft.com/office/word/2018/wordml/cex" xmlns:w16cid="http://schemas.microsoft.com/office/word/2016/wordml/cid" xmlns:w16="http://schemas.microsoft.com/office/word/2018/wordml" xmlns:w16du="http://schemas.microsoft.com/office/word/2023/wordml/word16du" xmlns:w16sdtdh="http://schemas.microsoft.com/office/word/2020/wordml/sdtdatahash" xmlns:w16se="http://schemas.microsoft.com/office/word/2015/wordml/symex" xmlns:wpg="http://schemas.microsoft.com/office/word/2010/wordprocessingGroup" xmlns:wpi="http://schemas.microsoft.com/office/word/2010/wordprocessingInk" xmlns:wne="http://schemas.microsoft.com/office/word/2006/wordml" xmlns:wps="http://schemas.microsoft.com/office/word/2010/wordprocessingShape" mc:Ignorable="w14 w15 w16se w16cid w16 w16cex w16sdtdh w16du wp14">
+<w:ftr xmlns:wpc="http://schemas.microsoft.com/office/word/2010/wordprocessingCanvas" xmlns:cx="http://schemas.microsoft.com/office/drawing/2014/chartex" xmlns:cx1="http://schemas.microsoft.com/office/drawing/2015/9/8/chartex" xmlns:cx2="http://schemas.microsoft.com/office/drawing/2015/10/21/chartex" xmlns:cx3="http://schemas.microsoft.com/office/drawing/2016/5/9/chartex" xmlns:cx4="http://schemas.microsoft.com/office/drawing/2016/5/10/chartex" xmlns:cx5="http://schemas.microsoft.com/office/drawing/2016/5/11/chartex" xmlns:cx6="http://schemas.microsoft.com/office/drawing/2016/5/12/chartex" xmlns:cx7="http://schemas.microsoft.com/office/drawing/2016/5/13/chartex" xmlns:cx8="http://schemas.microsoft.com/office/drawing/2016/5/14/chartex" xmlns:mc="http://schemas.openxmlformats.org/markup-compatibility/2006" xmlns:aink="http://schemas.microsoft.com/office/drawing/2016/ink" xmlns:am3d="http://schemas.microsoft.com/office/drawing/2017/model3d" xmlns:o="urn:schemas-microsoft-com:office:office" xmlns:oel="http://schemas.microsoft.com/office/2019/extlst" xmlns:r="http://schemas.openxmlformats.org/officeDocument/2006/relationships" xmlns:m="http://schemas.openxmlformats.org/officeDocument/2006/math" xmlns:v="urn:schemas-microsoft-com:vml" xmlns:wp14="http://schemas.microsoft.com/office/word/2010/wordprocessingDrawing" xmlns:wp="http://schemas.openxmlformats.org/drawingml/2006/wordprocessingDrawing" xmlns:w10="urn:schemas-microsoft-com:office:word" xmlns:w="http://schemas.openxmlformats.org/wordprocessingml/2006/main" xmlns:w14="http://schemas.microsoft.com/office/word/2010/wordml" xmlns:w15="http://schemas.microsoft.com/office/word/2012/wordml" xmlns:w16cex="http://schemas.microsoft.com/office/word/2018/wordml/cex" xmlns:w16cid="http://schemas.microsoft.com/office/word/2016/wordml/cid" xmlns:w16="http://schemas.microsoft.com/office/word/2018/wordml" xmlns:w16du="http://schemas.microsoft.com/office/word/2023/wordml/word16du" xmlns:w16sdtdh="http://schemas.microsoft.com/office/word/2020/wordml/sdtdatahash" xmlns:w16sdtfl="http://schemas.microsoft.com/office/word/2024/wordml/sdtformatlock" xmlns:w16se="http://schemas.microsoft.com/office/word/2015/wordml/symex" xmlns:wpg="http://schemas.microsoft.com/office/word/2010/wordprocessingGroup" xmlns:wpi="http://schemas.microsoft.com/office/word/2010/wordprocessingInk" xmlns:wne="http://schemas.microsoft.com/office/word/2006/wordml" xmlns:wps="http://schemas.microsoft.com/office/word/2010/wordprocessingShape" mc:Ignorable="w14 w15 w16se w16cid w16 w16cex w16sdtdh w16sdtfl w16du wp14">
   <w:p>
     <w:pPr>
       <w:pBdr>
@@ -4364,27 +4243,7 @@
         <w:szCs w:val="16"/>
         <w:lang w:val="en-US"/>
       </w:rPr>
-      <w:t xml:space="preserve">             </w:t>
-    </w:r>
-    <w:proofErr w:type="spellStart"/>
-    <w:r>
-      <w:rPr>
-        <w:color w:val="000000"/>
-        <w:sz w:val="16"/>
-        <w:szCs w:val="16"/>
-        <w:lang w:val="en-US"/>
-      </w:rPr>
-      <w:t>Sjabloon</w:t>
-    </w:r>
-    <w:proofErr w:type="spellEnd"/>
-    <w:r>
-      <w:rPr>
-        <w:color w:val="000000"/>
-        <w:sz w:val="16"/>
-        <w:szCs w:val="16"/>
-        <w:lang w:val="en-US"/>
-      </w:rPr>
-      <w:t xml:space="preserve"> </w:t>
+      <w:t xml:space="preserve">             Sjabloon </w:t>
     </w:r>
     <w:r>
       <w:rPr>
@@ -4522,7 +4381,7 @@
 </file>
 
 <file path=word/footer2.xml><?xml version="1.0" encoding="utf-8"?>
-<w:ftr xmlns:wpc="http://schemas.microsoft.com/office/word/2010/wordprocessingCanvas" xmlns:cx="http://schemas.microsoft.com/office/drawing/2014/chartex" xmlns:cx1="http://schemas.microsoft.com/office/drawing/2015/9/8/chartex" xmlns:cx2="http://schemas.microsoft.com/office/drawing/2015/10/21/chartex" xmlns:cx3="http://schemas.microsoft.com/office/drawing/2016/5/9/chartex" xmlns:cx4="http://schemas.microsoft.com/office/drawing/2016/5/10/chartex" xmlns:cx5="http://schemas.microsoft.com/office/drawing/2016/5/11/chartex" xmlns:cx6="http://schemas.microsoft.com/office/drawing/2016/5/12/chartex" xmlns:cx7="http://schemas.microsoft.com/office/drawing/2016/5/13/chartex" xmlns:cx8="http://schemas.microsoft.com/office/drawing/2016/5/14/chartex" xmlns:mc="http://schemas.openxmlformats.org/markup-compatibility/2006" xmlns:aink="http://schemas.microsoft.com/office/drawing/2016/ink" xmlns:am3d="http://schemas.microsoft.com/office/drawing/2017/model3d" xmlns:o="urn:schemas-microsoft-com:office:office" xmlns:oel="http://schemas.microsoft.com/office/2019/extlst" xmlns:r="http://schemas.openxmlformats.org/officeDocument/2006/relationships" xmlns:m="http://schemas.openxmlformats.org/officeDocument/2006/math" xmlns:v="urn:schemas-microsoft-com:vml" xmlns:wp14="http://schemas.microsoft.com/office/word/2010/wordprocessingDrawing" xmlns:wp="http://schemas.openxmlformats.org/drawingml/2006/wordprocessingDrawing" xmlns:w10="urn:schemas-microsoft-com:office:word" xmlns:w="http://schemas.openxmlformats.org/wordprocessingml/2006/main" xmlns:w14="http://schemas.microsoft.com/office/word/2010/wordml" xmlns:w15="http://schemas.microsoft.com/office/word/2012/wordml" xmlns:w16cex="http://schemas.microsoft.com/office/word/2018/wordml/cex" xmlns:w16cid="http://schemas.microsoft.com/office/word/2016/wordml/cid" xmlns:w16="http://schemas.microsoft.com/office/word/2018/wordml" xmlns:w16du="http://schemas.microsoft.com/office/word/2023/wordml/word16du" xmlns:w16sdtdh="http://schemas.microsoft.com/office/word/2020/wordml/sdtdatahash" xmlns:w16se="http://schemas.microsoft.com/office/word/2015/wordml/symex" xmlns:wpg="http://schemas.microsoft.com/office/word/2010/wordprocessingGroup" xmlns:wpi="http://schemas.microsoft.com/office/word/2010/wordprocessingInk" xmlns:wne="http://schemas.microsoft.com/office/word/2006/wordml" xmlns:wps="http://schemas.microsoft.com/office/word/2010/wordprocessingShape" mc:Ignorable="w14 w15 w16se w16cid w16 w16cex w16sdtdh w16du wp14">
+<w:ftr xmlns:wpc="http://schemas.microsoft.com/office/word/2010/wordprocessingCanvas" xmlns:cx="http://schemas.microsoft.com/office/drawing/2014/chartex" xmlns:cx1="http://schemas.microsoft.com/office/drawing/2015/9/8/chartex" xmlns:cx2="http://schemas.microsoft.com/office/drawing/2015/10/21/chartex" xmlns:cx3="http://schemas.microsoft.com/office/drawing/2016/5/9/chartex" xmlns:cx4="http://schemas.microsoft.com/office/drawing/2016/5/10/chartex" xmlns:cx5="http://schemas.microsoft.com/office/drawing/2016/5/11/chartex" xmlns:cx6="http://schemas.microsoft.com/office/drawing/2016/5/12/chartex" xmlns:cx7="http://schemas.microsoft.com/office/drawing/2016/5/13/chartex" xmlns:cx8="http://schemas.microsoft.com/office/drawing/2016/5/14/chartex" xmlns:mc="http://schemas.openxmlformats.org/markup-compatibility/2006" xmlns:aink="http://schemas.microsoft.com/office/drawing/2016/ink" xmlns:am3d="http://schemas.microsoft.com/office/drawing/2017/model3d" xmlns:o="urn:schemas-microsoft-com:office:office" xmlns:oel="http://schemas.microsoft.com/office/2019/extlst" xmlns:r="http://schemas.openxmlformats.org/officeDocument/2006/relationships" xmlns:m="http://schemas.openxmlformats.org/officeDocument/2006/math" xmlns:v="urn:schemas-microsoft-com:vml" xmlns:wp14="http://schemas.microsoft.com/office/word/2010/wordprocessingDrawing" xmlns:wp="http://schemas.openxmlformats.org/drawingml/2006/wordprocessingDrawing" xmlns:w10="urn:schemas-microsoft-com:office:word" xmlns:w="http://schemas.openxmlformats.org/wordprocessingml/2006/main" xmlns:w14="http://schemas.microsoft.com/office/word/2010/wordml" xmlns:w15="http://schemas.microsoft.com/office/word/2012/wordml" xmlns:w16cex="http://schemas.microsoft.com/office/word/2018/wordml/cex" xmlns:w16cid="http://schemas.microsoft.com/office/word/2016/wordml/cid" xmlns:w16="http://schemas.microsoft.com/office/word/2018/wordml" xmlns:w16du="http://schemas.microsoft.com/office/word/2023/wordml/word16du" xmlns:w16sdtdh="http://schemas.microsoft.com/office/word/2020/wordml/sdtdatahash" xmlns:w16sdtfl="http://schemas.microsoft.com/office/word/2024/wordml/sdtformatlock" xmlns:w16se="http://schemas.microsoft.com/office/word/2015/wordml/symex" xmlns:wpg="http://schemas.microsoft.com/office/word/2010/wordprocessingGroup" xmlns:wpi="http://schemas.microsoft.com/office/word/2010/wordprocessingInk" xmlns:wne="http://schemas.microsoft.com/office/word/2006/wordml" xmlns:wps="http://schemas.microsoft.com/office/word/2010/wordprocessingShape" mc:Ignorable="w14 w15 w16se w16cid w16 w16cex w16sdtdh w16sdtfl w16du wp14">
   <w:p>
     <w:pPr>
       <w:jc w:val="center"/>
@@ -4536,7 +4395,7 @@
 </file>
 
 <file path=word/footnotes.xml><?xml version="1.0" encoding="utf-8"?>
-<w:footnotes xmlns:wpc="http://schemas.microsoft.com/office/word/2010/wordprocessingCanvas" xmlns:cx="http://schemas.microsoft.com/office/drawing/2014/chartex" xmlns:cx1="http://schemas.microsoft.com/office/drawing/2015/9/8/chartex" xmlns:cx2="http://schemas.microsoft.com/office/drawing/2015/10/21/chartex" xmlns:cx3="http://schemas.microsoft.com/office/drawing/2016/5/9/chartex" xmlns:cx4="http://schemas.microsoft.com/office/drawing/2016/5/10/chartex" xmlns:cx5="http://schemas.microsoft.com/office/drawing/2016/5/11/chartex" xmlns:cx6="http://schemas.microsoft.com/office/drawing/2016/5/12/chartex" xmlns:cx7="http://schemas.microsoft.com/office/drawing/2016/5/13/chartex" xmlns:cx8="http://schemas.microsoft.com/office/drawing/2016/5/14/chartex" xmlns:mc="http://schemas.openxmlformats.org/markup-compatibility/2006" xmlns:aink="http://schemas.microsoft.com/office/drawing/2016/ink" xmlns:am3d="http://schemas.microsoft.com/office/drawing/2017/model3d" xmlns:o="urn:schemas-microsoft-com:office:office" xmlns:oel="http://schemas.microsoft.com/office/2019/extlst" xmlns:r="http://schemas.openxmlformats.org/officeDocument/2006/relationships" xmlns:m="http://schemas.openxmlformats.org/officeDocument/2006/math" xmlns:v="urn:schemas-microsoft-com:vml" xmlns:wp14="http://schemas.microsoft.com/office/word/2010/wordprocessingDrawing" xmlns:wp="http://schemas.openxmlformats.org/drawingml/2006/wordprocessingDrawing" xmlns:w10="urn:schemas-microsoft-com:office:word" xmlns:w="http://schemas.openxmlformats.org/wordprocessingml/2006/main" xmlns:w14="http://schemas.microsoft.com/office/word/2010/wordml" xmlns:w15="http://schemas.microsoft.com/office/word/2012/wordml" xmlns:w16cex="http://schemas.microsoft.com/office/word/2018/wordml/cex" xmlns:w16cid="http://schemas.microsoft.com/office/word/2016/wordml/cid" xmlns:w16="http://schemas.microsoft.com/office/word/2018/wordml" xmlns:w16du="http://schemas.microsoft.com/office/word/2023/wordml/word16du" xmlns:w16sdtdh="http://schemas.microsoft.com/office/word/2020/wordml/sdtdatahash" xmlns:w16se="http://schemas.microsoft.com/office/word/2015/wordml/symex" xmlns:wpg="http://schemas.microsoft.com/office/word/2010/wordprocessingGroup" xmlns:wpi="http://schemas.microsoft.com/office/word/2010/wordprocessingInk" xmlns:wne="http://schemas.microsoft.com/office/word/2006/wordml" xmlns:wps="http://schemas.microsoft.com/office/word/2010/wordprocessingShape" mc:Ignorable="w14 w15 w16se w16cid w16 w16cex w16sdtdh w16du wp14">
+<w:footnotes xmlns:wpc="http://schemas.microsoft.com/office/word/2010/wordprocessingCanvas" xmlns:cx="http://schemas.microsoft.com/office/drawing/2014/chartex" xmlns:cx1="http://schemas.microsoft.com/office/drawing/2015/9/8/chartex" xmlns:cx2="http://schemas.microsoft.com/office/drawing/2015/10/21/chartex" xmlns:cx3="http://schemas.microsoft.com/office/drawing/2016/5/9/chartex" xmlns:cx4="http://schemas.microsoft.com/office/drawing/2016/5/10/chartex" xmlns:cx5="http://schemas.microsoft.com/office/drawing/2016/5/11/chartex" xmlns:cx6="http://schemas.microsoft.com/office/drawing/2016/5/12/chartex" xmlns:cx7="http://schemas.microsoft.com/office/drawing/2016/5/13/chartex" xmlns:cx8="http://schemas.microsoft.com/office/drawing/2016/5/14/chartex" xmlns:mc="http://schemas.openxmlformats.org/markup-compatibility/2006" xmlns:aink="http://schemas.microsoft.com/office/drawing/2016/ink" xmlns:am3d="http://schemas.microsoft.com/office/drawing/2017/model3d" xmlns:o="urn:schemas-microsoft-com:office:office" xmlns:oel="http://schemas.microsoft.com/office/2019/extlst" xmlns:r="http://schemas.openxmlformats.org/officeDocument/2006/relationships" xmlns:m="http://schemas.openxmlformats.org/officeDocument/2006/math" xmlns:v="urn:schemas-microsoft-com:vml" xmlns:wp14="http://schemas.microsoft.com/office/word/2010/wordprocessingDrawing" xmlns:wp="http://schemas.openxmlformats.org/drawingml/2006/wordprocessingDrawing" xmlns:w10="urn:schemas-microsoft-com:office:word" xmlns:w="http://schemas.openxmlformats.org/wordprocessingml/2006/main" xmlns:w14="http://schemas.microsoft.com/office/word/2010/wordml" xmlns:w15="http://schemas.microsoft.com/office/word/2012/wordml" xmlns:w16cex="http://schemas.microsoft.com/office/word/2018/wordml/cex" xmlns:w16cid="http://schemas.microsoft.com/office/word/2016/wordml/cid" xmlns:w16="http://schemas.microsoft.com/office/word/2018/wordml" xmlns:w16du="http://schemas.microsoft.com/office/word/2023/wordml/word16du" xmlns:w16sdtdh="http://schemas.microsoft.com/office/word/2020/wordml/sdtdatahash" xmlns:w16sdtfl="http://schemas.microsoft.com/office/word/2024/wordml/sdtformatlock" xmlns:w16se="http://schemas.microsoft.com/office/word/2015/wordml/symex" xmlns:wpg="http://schemas.microsoft.com/office/word/2010/wordprocessingGroup" xmlns:wpi="http://schemas.microsoft.com/office/word/2010/wordprocessingInk" xmlns:wne="http://schemas.microsoft.com/office/word/2006/wordml" xmlns:wps="http://schemas.microsoft.com/office/word/2010/wordprocessingShape" mc:Ignorable="w14 w15 w16se w16cid w16 w16cex w16sdtdh w16sdtfl w16du wp14">
   <w:footnote w:type="separator" w:id="-1">
     <w:p>
       <w:pPr>
@@ -4568,10 +4427,10 @@
 </file>
 
 <file path=word/header1.xml><?xml version="1.0" encoding="utf-8"?>
-<w:hdr xmlns:wpc="http://schemas.microsoft.com/office/word/2010/wordprocessingCanvas" xmlns:cx="http://schemas.microsoft.com/office/drawing/2014/chartex" xmlns:cx1="http://schemas.microsoft.com/office/drawing/2015/9/8/chartex" xmlns:cx2="http://schemas.microsoft.com/office/drawing/2015/10/21/chartex" xmlns:cx3="http://schemas.microsoft.com/office/drawing/2016/5/9/chartex" xmlns:cx4="http://schemas.microsoft.com/office/drawing/2016/5/10/chartex" xmlns:cx5="http://schemas.microsoft.com/office/drawing/2016/5/11/chartex" xmlns:cx6="http://schemas.microsoft.com/office/drawing/2016/5/12/chartex" xmlns:cx7="http://schemas.microsoft.com/office/drawing/2016/5/13/chartex" xmlns:cx8="http://schemas.microsoft.com/office/drawing/2016/5/14/chartex" xmlns:mc="http://schemas.openxmlformats.org/markup-compatibility/2006" xmlns:aink="http://schemas.microsoft.com/office/drawing/2016/ink" xmlns:am3d="http://schemas.microsoft.com/office/drawing/2017/model3d" xmlns:o="urn:schemas-microsoft-com:office:office" xmlns:oel="http://schemas.microsoft.com/office/2019/extlst" xmlns:r="http://schemas.openxmlformats.org/officeDocument/2006/relationships" xmlns:m="http://schemas.openxmlformats.org/officeDocument/2006/math" xmlns:v="urn:schemas-microsoft-com:vml" xmlns:wp14="http://schemas.microsoft.com/office/word/2010/wordprocessingDrawing" xmlns:wp="http://schemas.openxmlformats.org/drawingml/2006/wordprocessingDrawing" xmlns:w10="urn:schemas-microsoft-com:office:word" xmlns:w="http://schemas.openxmlformats.org/wordprocessingml/2006/main" xmlns:w14="http://schemas.microsoft.com/office/word/2010/wordml" xmlns:w15="http://schemas.microsoft.com/office/word/2012/wordml" xmlns:w16cex="http://schemas.microsoft.com/office/word/2018/wordml/cex" xmlns:w16cid="http://schemas.microsoft.com/office/word/2016/wordml/cid" xmlns:w16="http://schemas.microsoft.com/office/word/2018/wordml" xmlns:w16du="http://schemas.microsoft.com/office/word/2023/wordml/word16du" xmlns:w16sdtdh="http://schemas.microsoft.com/office/word/2020/wordml/sdtdatahash" xmlns:w16se="http://schemas.microsoft.com/office/word/2015/wordml/symex" xmlns:wpg="http://schemas.microsoft.com/office/word/2010/wordprocessingGroup" xmlns:wpi="http://schemas.microsoft.com/office/word/2010/wordprocessingInk" xmlns:wne="http://schemas.microsoft.com/office/word/2006/wordml" xmlns:wps="http://schemas.microsoft.com/office/word/2010/wordprocessingShape" mc:Ignorable="w14 w15 w16se w16cid w16 w16cex w16sdtdh w16du wp14">
+<w:hdr xmlns:wpc="http://schemas.microsoft.com/office/word/2010/wordprocessingCanvas" xmlns:cx="http://schemas.microsoft.com/office/drawing/2014/chartex" xmlns:cx1="http://schemas.microsoft.com/office/drawing/2015/9/8/chartex" xmlns:cx2="http://schemas.microsoft.com/office/drawing/2015/10/21/chartex" xmlns:cx3="http://schemas.microsoft.com/office/drawing/2016/5/9/chartex" xmlns:cx4="http://schemas.microsoft.com/office/drawing/2016/5/10/chartex" xmlns:cx5="http://schemas.microsoft.com/office/drawing/2016/5/11/chartex" xmlns:cx6="http://schemas.microsoft.com/office/drawing/2016/5/12/chartex" xmlns:cx7="http://schemas.microsoft.com/office/drawing/2016/5/13/chartex" xmlns:cx8="http://schemas.microsoft.com/office/drawing/2016/5/14/chartex" xmlns:mc="http://schemas.openxmlformats.org/markup-compatibility/2006" xmlns:aink="http://schemas.microsoft.com/office/drawing/2016/ink" xmlns:am3d="http://schemas.microsoft.com/office/drawing/2017/model3d" xmlns:o="urn:schemas-microsoft-com:office:office" xmlns:oel="http://schemas.microsoft.com/office/2019/extlst" xmlns:r="http://schemas.openxmlformats.org/officeDocument/2006/relationships" xmlns:m="http://schemas.openxmlformats.org/officeDocument/2006/math" xmlns:v="urn:schemas-microsoft-com:vml" xmlns:wp14="http://schemas.microsoft.com/office/word/2010/wordprocessingDrawing" xmlns:wp="http://schemas.openxmlformats.org/drawingml/2006/wordprocessingDrawing" xmlns:w10="urn:schemas-microsoft-com:office:word" xmlns:w="http://schemas.openxmlformats.org/wordprocessingml/2006/main" xmlns:w14="http://schemas.microsoft.com/office/word/2010/wordml" xmlns:w15="http://schemas.microsoft.com/office/word/2012/wordml" xmlns:w16cex="http://schemas.microsoft.com/office/word/2018/wordml/cex" xmlns:w16cid="http://schemas.microsoft.com/office/word/2016/wordml/cid" xmlns:w16="http://schemas.microsoft.com/office/word/2018/wordml" xmlns:w16du="http://schemas.microsoft.com/office/word/2023/wordml/word16du" xmlns:w16sdtdh="http://schemas.microsoft.com/office/word/2020/wordml/sdtdatahash" xmlns:w16sdtfl="http://schemas.microsoft.com/office/word/2024/wordml/sdtformatlock" xmlns:w16se="http://schemas.microsoft.com/office/word/2015/wordml/symex" xmlns:wpg="http://schemas.microsoft.com/office/word/2010/wordprocessingGroup" xmlns:wpi="http://schemas.microsoft.com/office/word/2010/wordprocessingInk" xmlns:wne="http://schemas.microsoft.com/office/word/2006/wordml" xmlns:wps="http://schemas.microsoft.com/office/word/2010/wordprocessingShape" mc:Ignorable="w14 w15 w16se w16cid w16 w16cex w16sdtdh w16sdtfl w16du wp14">
   <w:p>
     <w:pPr>
-      <w:pStyle w:val="Header"/>
+      <w:pStyle w:val="Koptekst"/>
       <w:jc w:val="center"/>
     </w:pPr>
     <w:r>
@@ -4630,14 +4489,14 @@
   </w:p>
   <w:p>
     <w:pPr>
-      <w:pStyle w:val="Header"/>
+      <w:pStyle w:val="Koptekst"/>
     </w:pPr>
   </w:p>
 </w:hdr>
 </file>
 
 <file path=word/numbering.xml><?xml version="1.0" encoding="utf-8"?>
-<w:numbering xmlns:wpc="http://schemas.microsoft.com/office/word/2010/wordprocessingCanvas" xmlns:cx="http://schemas.microsoft.com/office/drawing/2014/chartex" xmlns:cx1="http://schemas.microsoft.com/office/drawing/2015/9/8/chartex" xmlns:cx2="http://schemas.microsoft.com/office/drawing/2015/10/21/chartex" xmlns:cx3="http://schemas.microsoft.com/office/drawing/2016/5/9/chartex" xmlns:cx4="http://schemas.microsoft.com/office/drawing/2016/5/10/chartex" xmlns:cx5="http://schemas.microsoft.com/office/drawing/2016/5/11/chartex" xmlns:cx6="http://schemas.microsoft.com/office/drawing/2016/5/12/chartex" xmlns:cx7="http://schemas.microsoft.com/office/drawing/2016/5/13/chartex" xmlns:cx8="http://schemas.microsoft.com/office/drawing/2016/5/14/chartex" xmlns:mc="http://schemas.openxmlformats.org/markup-compatibility/2006" xmlns:aink="http://schemas.microsoft.com/office/drawing/2016/ink" xmlns:am3d="http://schemas.microsoft.com/office/drawing/2017/model3d" xmlns:o="urn:schemas-microsoft-com:office:office" xmlns:oel="http://schemas.microsoft.com/office/2019/extlst" xmlns:r="http://schemas.openxmlformats.org/officeDocument/2006/relationships" xmlns:m="http://schemas.openxmlformats.org/officeDocument/2006/math" xmlns:v="urn:schemas-microsoft-com:vml" xmlns:wp14="http://schemas.microsoft.com/office/word/2010/wordprocessingDrawing" xmlns:wp="http://schemas.openxmlformats.org/drawingml/2006/wordprocessingDrawing" xmlns:w10="urn:schemas-microsoft-com:office:word" xmlns:w="http://schemas.openxmlformats.org/wordprocessingml/2006/main" xmlns:w14="http://schemas.microsoft.com/office/word/2010/wordml" xmlns:w15="http://schemas.microsoft.com/office/word/2012/wordml" xmlns:w16cex="http://schemas.microsoft.com/office/word/2018/wordml/cex" xmlns:w16cid="http://schemas.microsoft.com/office/word/2016/wordml/cid" xmlns:w16="http://schemas.microsoft.com/office/word/2018/wordml" xmlns:w16du="http://schemas.microsoft.com/office/word/2023/wordml/word16du" xmlns:w16sdtdh="http://schemas.microsoft.com/office/word/2020/wordml/sdtdatahash" xmlns:w16se="http://schemas.microsoft.com/office/word/2015/wordml/symex" xmlns:wpg="http://schemas.microsoft.com/office/word/2010/wordprocessingGroup" xmlns:wpi="http://schemas.microsoft.com/office/word/2010/wordprocessingInk" xmlns:wne="http://schemas.microsoft.com/office/word/2006/wordml" xmlns:wps="http://schemas.microsoft.com/office/word/2010/wordprocessingShape" mc:Ignorable="w14 w15 w16se w16cid w16 w16cex w16sdtdh w16du wp14">
+<w:numbering xmlns:wpc="http://schemas.microsoft.com/office/word/2010/wordprocessingCanvas" xmlns:cx="http://schemas.microsoft.com/office/drawing/2014/chartex" xmlns:cx1="http://schemas.microsoft.com/office/drawing/2015/9/8/chartex" xmlns:cx2="http://schemas.microsoft.com/office/drawing/2015/10/21/chartex" xmlns:cx3="http://schemas.microsoft.com/office/drawing/2016/5/9/chartex" xmlns:cx4="http://schemas.microsoft.com/office/drawing/2016/5/10/chartex" xmlns:cx5="http://schemas.microsoft.com/office/drawing/2016/5/11/chartex" xmlns:cx6="http://schemas.microsoft.com/office/drawing/2016/5/12/chartex" xmlns:cx7="http://schemas.microsoft.com/office/drawing/2016/5/13/chartex" xmlns:cx8="http://schemas.microsoft.com/office/drawing/2016/5/14/chartex" xmlns:mc="http://schemas.openxmlformats.org/markup-compatibility/2006" xmlns:aink="http://schemas.microsoft.com/office/drawing/2016/ink" xmlns:am3d="http://schemas.microsoft.com/office/drawing/2017/model3d" xmlns:o="urn:schemas-microsoft-com:office:office" xmlns:oel="http://schemas.microsoft.com/office/2019/extlst" xmlns:r="http://schemas.openxmlformats.org/officeDocument/2006/relationships" xmlns:m="http://schemas.openxmlformats.org/officeDocument/2006/math" xmlns:v="urn:schemas-microsoft-com:vml" xmlns:wp14="http://schemas.microsoft.com/office/word/2010/wordprocessingDrawing" xmlns:wp="http://schemas.openxmlformats.org/drawingml/2006/wordprocessingDrawing" xmlns:w10="urn:schemas-microsoft-com:office:word" xmlns:w="http://schemas.openxmlformats.org/wordprocessingml/2006/main" xmlns:w14="http://schemas.microsoft.com/office/word/2010/wordml" xmlns:w15="http://schemas.microsoft.com/office/word/2012/wordml" xmlns:w16cex="http://schemas.microsoft.com/office/word/2018/wordml/cex" xmlns:w16cid="http://schemas.microsoft.com/office/word/2016/wordml/cid" xmlns:w16="http://schemas.microsoft.com/office/word/2018/wordml" xmlns:w16du="http://schemas.microsoft.com/office/word/2023/wordml/word16du" xmlns:w16sdtdh="http://schemas.microsoft.com/office/word/2020/wordml/sdtdatahash" xmlns:w16sdtfl="http://schemas.microsoft.com/office/word/2024/wordml/sdtformatlock" xmlns:w16se="http://schemas.microsoft.com/office/word/2015/wordml/symex" xmlns:wpg="http://schemas.microsoft.com/office/word/2010/wordprocessingGroup" xmlns:wpi="http://schemas.microsoft.com/office/word/2010/wordprocessingInk" xmlns:wne="http://schemas.microsoft.com/office/word/2006/wordml" xmlns:wps="http://schemas.microsoft.com/office/word/2010/wordprocessingShape" mc:Ignorable="w14 w15 w16se w16cid w16 w16cex w16sdtdh w16sdtfl w16du wp14">
   <w:abstractNum w:abstractNumId="0" w15:restartNumberingAfterBreak="0">
     <w:nsid w:val="0024007A"/>
     <w:multiLevelType w:val="hybridMultilevel"/>
@@ -7279,7 +7138,7 @@
 </file>
 
 <file path=word/styles.xml><?xml version="1.0" encoding="utf-8"?>
-<w:styles xmlns:mc="http://schemas.openxmlformats.org/markup-compatibility/2006" xmlns:r="http://schemas.openxmlformats.org/officeDocument/2006/relationships" xmlns:w="http://schemas.openxmlformats.org/wordprocessingml/2006/main" xmlns:w14="http://schemas.microsoft.com/office/word/2010/wordml" xmlns:w15="http://schemas.microsoft.com/office/word/2012/wordml" xmlns:w16cex="http://schemas.microsoft.com/office/word/2018/wordml/cex" xmlns:w16cid="http://schemas.microsoft.com/office/word/2016/wordml/cid" xmlns:w16="http://schemas.microsoft.com/office/word/2018/wordml" xmlns:w16du="http://schemas.microsoft.com/office/word/2023/wordml/word16du" xmlns:w16sdtdh="http://schemas.microsoft.com/office/word/2020/wordml/sdtdatahash" xmlns:w16se="http://schemas.microsoft.com/office/word/2015/wordml/symex" mc:Ignorable="w14 w15 w16se w16cid w16 w16cex w16sdtdh w16du">
+<w:styles xmlns:mc="http://schemas.openxmlformats.org/markup-compatibility/2006" xmlns:r="http://schemas.openxmlformats.org/officeDocument/2006/relationships" xmlns:w="http://schemas.openxmlformats.org/wordprocessingml/2006/main" xmlns:w14="http://schemas.microsoft.com/office/word/2010/wordml" xmlns:w15="http://schemas.microsoft.com/office/word/2012/wordml" xmlns:w16cex="http://schemas.microsoft.com/office/word/2018/wordml/cex" xmlns:w16cid="http://schemas.microsoft.com/office/word/2016/wordml/cid" xmlns:w16="http://schemas.microsoft.com/office/word/2018/wordml" xmlns:w16du="http://schemas.microsoft.com/office/word/2023/wordml/word16du" xmlns:w16sdtdh="http://schemas.microsoft.com/office/word/2020/wordml/sdtdatahash" xmlns:w16sdtfl="http://schemas.microsoft.com/office/word/2024/wordml/sdtformatlock" xmlns:w16se="http://schemas.microsoft.com/office/word/2015/wordml/symex" mc:Ignorable="w14 w15 w16se w16cid w16 w16cex w16sdtdh w16sdtfl w16du">
   <w:docDefaults>
     <w:rPrDefault>
       <w:rPr>
@@ -7673,16 +7532,16 @@
     <w:lsdException w:name="Unresolved Mention" w:semiHidden="1" w:unhideWhenUsed="1"/>
     <w:lsdException w:name="Smart Link" w:semiHidden="1" w:unhideWhenUsed="1"/>
   </w:latentStyles>
-  <w:style w:type="paragraph" w:default="1" w:styleId="Normal">
+  <w:style w:type="paragraph" w:default="1" w:styleId="Standaard">
     <w:name w:val="Normal"/>
     <w:qFormat/>
     <w:rsid w:val="00B44264"/>
   </w:style>
-  <w:style w:type="paragraph" w:styleId="Heading1">
+  <w:style w:type="paragraph" w:styleId="Kop1">
     <w:name w:val="heading 1"/>
-    <w:basedOn w:val="Normal"/>
-    <w:next w:val="Normal"/>
-    <w:link w:val="Heading1Char"/>
+    <w:basedOn w:val="Standaard"/>
+    <w:next w:val="Standaard"/>
+    <w:link w:val="Kop1Char"/>
     <w:uiPriority w:val="9"/>
     <w:qFormat/>
     <w:rsid w:val="00B44264"/>
@@ -7700,11 +7559,11 @@
       <w:szCs w:val="32"/>
     </w:rPr>
   </w:style>
-  <w:style w:type="paragraph" w:styleId="Heading2">
+  <w:style w:type="paragraph" w:styleId="Kop2">
     <w:name w:val="heading 2"/>
-    <w:basedOn w:val="Normal"/>
-    <w:next w:val="Normal"/>
-    <w:link w:val="Heading2Char"/>
+    <w:basedOn w:val="Standaard"/>
+    <w:next w:val="Standaard"/>
+    <w:link w:val="Kop2Char"/>
     <w:uiPriority w:val="9"/>
     <w:unhideWhenUsed/>
     <w:qFormat/>
@@ -7723,11 +7582,11 @@
       <w:szCs w:val="26"/>
     </w:rPr>
   </w:style>
-  <w:style w:type="paragraph" w:styleId="Heading3">
+  <w:style w:type="paragraph" w:styleId="Kop3">
     <w:name w:val="heading 3"/>
-    <w:basedOn w:val="Normal"/>
-    <w:next w:val="Normal"/>
-    <w:link w:val="Heading3Char"/>
+    <w:basedOn w:val="Standaard"/>
+    <w:next w:val="Standaard"/>
+    <w:link w:val="Kop3Char"/>
     <w:uiPriority w:val="9"/>
     <w:unhideWhenUsed/>
     <w:qFormat/>
@@ -7745,11 +7604,11 @@
       <w:szCs w:val="24"/>
     </w:rPr>
   </w:style>
-  <w:style w:type="paragraph" w:styleId="Heading4">
+  <w:style w:type="paragraph" w:styleId="Kop4">
     <w:name w:val="heading 4"/>
-    <w:basedOn w:val="Normal"/>
-    <w:next w:val="Normal"/>
-    <w:link w:val="Heading4Char"/>
+    <w:basedOn w:val="Standaard"/>
+    <w:next w:val="Standaard"/>
+    <w:link w:val="Kop4Char"/>
     <w:uiPriority w:val="9"/>
     <w:semiHidden/>
     <w:unhideWhenUsed/>
@@ -7768,11 +7627,11 @@
       <w:color w:val="000000" w:themeColor="text1"/>
     </w:rPr>
   </w:style>
-  <w:style w:type="paragraph" w:styleId="Heading6">
+  <w:style w:type="paragraph" w:styleId="Kop6">
     <w:name w:val="heading 6"/>
-    <w:basedOn w:val="Normal"/>
-    <w:next w:val="Normal"/>
-    <w:link w:val="Heading6Char"/>
+    <w:basedOn w:val="Standaard"/>
+    <w:next w:val="Standaard"/>
+    <w:link w:val="Kop6Char"/>
     <w:uiPriority w:val="9"/>
     <w:semiHidden/>
     <w:unhideWhenUsed/>
@@ -7789,13 +7648,13 @@
       <w:color w:val="1F4D78" w:themeColor="accent1" w:themeShade="7F"/>
     </w:rPr>
   </w:style>
-  <w:style w:type="character" w:default="1" w:styleId="DefaultParagraphFont">
+  <w:style w:type="character" w:default="1" w:styleId="Standaardalinea-lettertype">
     <w:name w:val="Default Paragraph Font"/>
     <w:uiPriority w:val="1"/>
     <w:semiHidden/>
     <w:unhideWhenUsed/>
   </w:style>
-  <w:style w:type="table" w:default="1" w:styleId="TableNormal">
+  <w:style w:type="table" w:default="1" w:styleId="Standaardtabel">
     <w:name w:val="Normal Table"/>
     <w:uiPriority w:val="99"/>
     <w:semiHidden/>
@@ -7810,16 +7669,16 @@
       </w:tblCellMar>
     </w:tblPr>
   </w:style>
-  <w:style w:type="numbering" w:default="1" w:styleId="NoList">
+  <w:style w:type="numbering" w:default="1" w:styleId="Geenlijst">
     <w:name w:val="No List"/>
     <w:uiPriority w:val="99"/>
     <w:semiHidden/>
     <w:unhideWhenUsed/>
   </w:style>
-  <w:style w:type="paragraph" w:styleId="Header">
+  <w:style w:type="paragraph" w:styleId="Koptekst">
     <w:name w:val="header"/>
-    <w:basedOn w:val="Normal"/>
-    <w:link w:val="HeaderChar"/>
+    <w:basedOn w:val="Standaard"/>
+    <w:link w:val="KoptekstChar"/>
     <w:uiPriority w:val="99"/>
     <w:unhideWhenUsed/>
     <w:rsid w:val="003D0CAD"/>
@@ -7831,17 +7690,17 @@
       <w:spacing w:after="0" w:line="240" w:lineRule="auto"/>
     </w:pPr>
   </w:style>
-  <w:style w:type="character" w:customStyle="1" w:styleId="HeaderChar">
-    <w:name w:val="Header Char"/>
-    <w:basedOn w:val="DefaultParagraphFont"/>
-    <w:link w:val="Header"/>
+  <w:style w:type="character" w:customStyle="1" w:styleId="KoptekstChar">
+    <w:name w:val="Koptekst Char"/>
+    <w:basedOn w:val="Standaardalinea-lettertype"/>
+    <w:link w:val="Koptekst"/>
     <w:uiPriority w:val="99"/>
     <w:rsid w:val="003D0CAD"/>
   </w:style>
-  <w:style w:type="paragraph" w:styleId="Footer">
+  <w:style w:type="paragraph" w:styleId="Voettekst">
     <w:name w:val="footer"/>
-    <w:basedOn w:val="Normal"/>
-    <w:link w:val="FooterChar"/>
+    <w:basedOn w:val="Standaard"/>
+    <w:link w:val="VoettekstChar"/>
     <w:uiPriority w:val="99"/>
     <w:unhideWhenUsed/>
     <w:rsid w:val="003D0CAD"/>
@@ -7853,16 +7712,16 @@
       <w:spacing w:after="0" w:line="240" w:lineRule="auto"/>
     </w:pPr>
   </w:style>
-  <w:style w:type="character" w:customStyle="1" w:styleId="FooterChar">
-    <w:name w:val="Footer Char"/>
-    <w:basedOn w:val="DefaultParagraphFont"/>
-    <w:link w:val="Footer"/>
+  <w:style w:type="character" w:customStyle="1" w:styleId="VoettekstChar">
+    <w:name w:val="Voettekst Char"/>
+    <w:basedOn w:val="Standaardalinea-lettertype"/>
+    <w:link w:val="Voettekst"/>
     <w:uiPriority w:val="99"/>
     <w:rsid w:val="003D0CAD"/>
   </w:style>
-  <w:style w:type="table" w:styleId="TableGrid">
+  <w:style w:type="table" w:styleId="Tabelraster">
     <w:name w:val="Table Grid"/>
-    <w:basedOn w:val="TableNormal"/>
+    <w:basedOn w:val="Standaardtabel"/>
     <w:uiPriority w:val="59"/>
     <w:rsid w:val="003D0CAD"/>
     <w:pPr>
@@ -7879,9 +7738,9 @@
       </w:tblBorders>
     </w:tblPr>
   </w:style>
-  <w:style w:type="paragraph" w:styleId="ListParagraph">
+  <w:style w:type="paragraph" w:styleId="Lijstalinea">
     <w:name w:val="List Paragraph"/>
-    <w:basedOn w:val="Normal"/>
+    <w:basedOn w:val="Standaard"/>
     <w:uiPriority w:val="34"/>
     <w:qFormat/>
     <w:rsid w:val="00716F2B"/>
@@ -7890,10 +7749,10 @@
       <w:contextualSpacing/>
     </w:pPr>
   </w:style>
-  <w:style w:type="character" w:customStyle="1" w:styleId="Heading1Char">
-    <w:name w:val="Heading 1 Char"/>
-    <w:basedOn w:val="DefaultParagraphFont"/>
-    <w:link w:val="Heading1"/>
+  <w:style w:type="character" w:customStyle="1" w:styleId="Kop1Char">
+    <w:name w:val="Kop 1 Char"/>
+    <w:basedOn w:val="Standaardalinea-lettertype"/>
+    <w:link w:val="Kop1"/>
     <w:uiPriority w:val="9"/>
     <w:rsid w:val="00B44264"/>
     <w:rPr>
@@ -7903,10 +7762,10 @@
       <w:szCs w:val="32"/>
     </w:rPr>
   </w:style>
-  <w:style w:type="character" w:customStyle="1" w:styleId="Heading2Char">
-    <w:name w:val="Heading 2 Char"/>
-    <w:basedOn w:val="DefaultParagraphFont"/>
-    <w:link w:val="Heading2"/>
+  <w:style w:type="character" w:customStyle="1" w:styleId="Kop2Char">
+    <w:name w:val="Kop 2 Char"/>
+    <w:basedOn w:val="Standaardalinea-lettertype"/>
+    <w:link w:val="Kop2"/>
     <w:uiPriority w:val="9"/>
     <w:rsid w:val="00B44264"/>
     <w:rPr>
@@ -7916,10 +7775,10 @@
       <w:szCs w:val="26"/>
     </w:rPr>
   </w:style>
-  <w:style w:type="character" w:customStyle="1" w:styleId="Heading3Char">
-    <w:name w:val="Heading 3 Char"/>
-    <w:basedOn w:val="DefaultParagraphFont"/>
-    <w:link w:val="Heading3"/>
+  <w:style w:type="character" w:customStyle="1" w:styleId="Kop3Char">
+    <w:name w:val="Kop 3 Char"/>
+    <w:basedOn w:val="Standaardalinea-lettertype"/>
+    <w:link w:val="Kop3"/>
     <w:uiPriority w:val="9"/>
     <w:rsid w:val="00B44264"/>
     <w:rPr>
@@ -7929,10 +7788,10 @@
       <w:szCs w:val="24"/>
     </w:rPr>
   </w:style>
-  <w:style w:type="character" w:customStyle="1" w:styleId="Heading4Char">
-    <w:name w:val="Heading 4 Char"/>
-    <w:basedOn w:val="DefaultParagraphFont"/>
-    <w:link w:val="Heading4"/>
+  <w:style w:type="character" w:customStyle="1" w:styleId="Kop4Char">
+    <w:name w:val="Kop 4 Char"/>
+    <w:basedOn w:val="Standaardalinea-lettertype"/>
+    <w:link w:val="Kop4"/>
     <w:uiPriority w:val="9"/>
     <w:semiHidden/>
     <w:rsid w:val="00B44264"/>
@@ -7943,10 +7802,10 @@
       <w:color w:val="000000" w:themeColor="text1"/>
     </w:rPr>
   </w:style>
-  <w:style w:type="paragraph" w:styleId="BalloonText">
+  <w:style w:type="paragraph" w:styleId="Ballontekst">
     <w:name w:val="Balloon Text"/>
-    <w:basedOn w:val="Normal"/>
-    <w:link w:val="BalloonTextChar"/>
+    <w:basedOn w:val="Standaard"/>
+    <w:link w:val="BallontekstChar"/>
     <w:uiPriority w:val="99"/>
     <w:semiHidden/>
     <w:unhideWhenUsed/>
@@ -7960,10 +7819,10 @@
       <w:szCs w:val="16"/>
     </w:rPr>
   </w:style>
-  <w:style w:type="character" w:customStyle="1" w:styleId="BalloonTextChar">
-    <w:name w:val="Balloon Text Char"/>
-    <w:basedOn w:val="DefaultParagraphFont"/>
-    <w:link w:val="BalloonText"/>
+  <w:style w:type="character" w:customStyle="1" w:styleId="BallontekstChar">
+    <w:name w:val="Ballontekst Char"/>
+    <w:basedOn w:val="Standaardalinea-lettertype"/>
+    <w:link w:val="Ballontekst"/>
     <w:uiPriority w:val="99"/>
     <w:semiHidden/>
     <w:rsid w:val="00756DEF"/>
@@ -7973,10 +7832,10 @@
       <w:szCs w:val="16"/>
     </w:rPr>
   </w:style>
-  <w:style w:type="paragraph" w:styleId="TOCHeading">
+  <w:style w:type="paragraph" w:styleId="Kopvaninhoudsopgave">
     <w:name w:val="TOC Heading"/>
-    <w:basedOn w:val="Heading1"/>
-    <w:next w:val="Normal"/>
+    <w:basedOn w:val="Kop1"/>
+    <w:next w:val="Standaard"/>
     <w:uiPriority w:val="39"/>
     <w:unhideWhenUsed/>
     <w:qFormat/>
@@ -7996,10 +7855,10 @@
       <w:lang w:eastAsia="nl-NL"/>
     </w:rPr>
   </w:style>
-  <w:style w:type="paragraph" w:styleId="TOC1">
+  <w:style w:type="paragraph" w:styleId="Inhopg1">
     <w:name w:val="toc 1"/>
-    <w:basedOn w:val="Normal"/>
-    <w:next w:val="Normal"/>
+    <w:basedOn w:val="Standaard"/>
+    <w:next w:val="Standaard"/>
     <w:autoRedefine/>
     <w:uiPriority w:val="39"/>
     <w:unhideWhenUsed/>
@@ -8010,7 +7869,7 @@
   </w:style>
   <w:style w:type="character" w:styleId="Hyperlink">
     <w:name w:val="Hyperlink"/>
-    <w:basedOn w:val="DefaultParagraphFont"/>
+    <w:basedOn w:val="Standaardalinea-lettertype"/>
     <w:uiPriority w:val="99"/>
     <w:unhideWhenUsed/>
     <w:rsid w:val="00DD7202"/>
@@ -8019,11 +7878,11 @@
       <w:u w:val="single"/>
     </w:rPr>
   </w:style>
-  <w:style w:type="paragraph" w:styleId="Title">
+  <w:style w:type="paragraph" w:styleId="Titel">
     <w:name w:val="Title"/>
-    <w:basedOn w:val="Normal"/>
-    <w:next w:val="Normal"/>
-    <w:link w:val="TitleChar"/>
+    <w:basedOn w:val="Standaard"/>
+    <w:next w:val="Standaard"/>
+    <w:link w:val="TitelChar"/>
     <w:uiPriority w:val="10"/>
     <w:qFormat/>
     <w:rsid w:val="00DD7202"/>
@@ -8043,10 +7902,10 @@
       <w:szCs w:val="52"/>
     </w:rPr>
   </w:style>
-  <w:style w:type="character" w:customStyle="1" w:styleId="TitleChar">
-    <w:name w:val="Title Char"/>
-    <w:basedOn w:val="DefaultParagraphFont"/>
-    <w:link w:val="Title"/>
+  <w:style w:type="character" w:customStyle="1" w:styleId="TitelChar">
+    <w:name w:val="Titel Char"/>
+    <w:basedOn w:val="Standaardalinea-lettertype"/>
+    <w:link w:val="Titel"/>
     <w:uiPriority w:val="10"/>
     <w:rsid w:val="00DD7202"/>
     <w:rPr>
@@ -8058,11 +7917,11 @@
       <w:szCs w:val="52"/>
     </w:rPr>
   </w:style>
-  <w:style w:type="paragraph" w:styleId="Subtitle">
+  <w:style w:type="paragraph" w:styleId="Ondertitel">
     <w:name w:val="Subtitle"/>
-    <w:basedOn w:val="Normal"/>
-    <w:next w:val="Normal"/>
-    <w:link w:val="SubtitleChar"/>
+    <w:basedOn w:val="Standaard"/>
+    <w:next w:val="Standaard"/>
+    <w:link w:val="OndertitelChar"/>
     <w:uiPriority w:val="11"/>
     <w:qFormat/>
     <w:rsid w:val="00DD7202"/>
@@ -8081,10 +7940,10 @@
       <w:szCs w:val="24"/>
     </w:rPr>
   </w:style>
-  <w:style w:type="character" w:customStyle="1" w:styleId="SubtitleChar">
-    <w:name w:val="Subtitle Char"/>
-    <w:basedOn w:val="DefaultParagraphFont"/>
-    <w:link w:val="Subtitle"/>
+  <w:style w:type="character" w:customStyle="1" w:styleId="OndertitelChar">
+    <w:name w:val="Ondertitel Char"/>
+    <w:basedOn w:val="Standaardalinea-lettertype"/>
+    <w:link w:val="Ondertitel"/>
     <w:uiPriority w:val="11"/>
     <w:rsid w:val="00DD7202"/>
     <w:rPr>
@@ -8097,9 +7956,9 @@
       <w:szCs w:val="24"/>
     </w:rPr>
   </w:style>
-  <w:style w:type="character" w:styleId="CommentReference">
+  <w:style w:type="character" w:styleId="Verwijzingopmerking">
     <w:name w:val="annotation reference"/>
-    <w:basedOn w:val="DefaultParagraphFont"/>
+    <w:basedOn w:val="Standaardalinea-lettertype"/>
     <w:uiPriority w:val="99"/>
     <w:semiHidden/>
     <w:unhideWhenUsed/>
@@ -8109,10 +7968,10 @@
       <w:szCs w:val="18"/>
     </w:rPr>
   </w:style>
-  <w:style w:type="paragraph" w:styleId="CommentText">
+  <w:style w:type="paragraph" w:styleId="Tekstopmerking">
     <w:name w:val="annotation text"/>
-    <w:basedOn w:val="Normal"/>
-    <w:link w:val="CommentTextChar"/>
+    <w:basedOn w:val="Standaard"/>
+    <w:link w:val="TekstopmerkingChar"/>
     <w:uiPriority w:val="99"/>
     <w:semiHidden/>
     <w:unhideWhenUsed/>
@@ -8125,10 +7984,10 @@
       <w:szCs w:val="24"/>
     </w:rPr>
   </w:style>
-  <w:style w:type="character" w:customStyle="1" w:styleId="CommentTextChar">
-    <w:name w:val="Comment Text Char"/>
-    <w:basedOn w:val="DefaultParagraphFont"/>
-    <w:link w:val="CommentText"/>
+  <w:style w:type="character" w:customStyle="1" w:styleId="TekstopmerkingChar">
+    <w:name w:val="Tekst opmerking Char"/>
+    <w:basedOn w:val="Standaardalinea-lettertype"/>
+    <w:link w:val="Tekstopmerking"/>
     <w:uiPriority w:val="99"/>
     <w:semiHidden/>
     <w:rsid w:val="001F68CA"/>
@@ -8137,11 +7996,11 @@
       <w:szCs w:val="24"/>
     </w:rPr>
   </w:style>
-  <w:style w:type="paragraph" w:styleId="CommentSubject">
+  <w:style w:type="paragraph" w:styleId="Onderwerpvanopmerking">
     <w:name w:val="annotation subject"/>
-    <w:basedOn w:val="CommentText"/>
-    <w:next w:val="CommentText"/>
-    <w:link w:val="CommentSubjectChar"/>
+    <w:basedOn w:val="Tekstopmerking"/>
+    <w:next w:val="Tekstopmerking"/>
+    <w:link w:val="OnderwerpvanopmerkingChar"/>
     <w:uiPriority w:val="99"/>
     <w:semiHidden/>
     <w:unhideWhenUsed/>
@@ -8153,10 +8012,10 @@
       <w:szCs w:val="20"/>
     </w:rPr>
   </w:style>
-  <w:style w:type="character" w:customStyle="1" w:styleId="CommentSubjectChar">
-    <w:name w:val="Comment Subject Char"/>
-    <w:basedOn w:val="CommentTextChar"/>
-    <w:link w:val="CommentSubject"/>
+  <w:style w:type="character" w:customStyle="1" w:styleId="OnderwerpvanopmerkingChar">
+    <w:name w:val="Onderwerp van opmerking Char"/>
+    <w:basedOn w:val="TekstopmerkingChar"/>
+    <w:link w:val="Onderwerpvanopmerking"/>
     <w:uiPriority w:val="99"/>
     <w:semiHidden/>
     <w:rsid w:val="001F68CA"/>
@@ -8169,12 +8028,12 @@
   </w:style>
   <w:style w:type="character" w:customStyle="1" w:styleId="lewnzc">
     <w:name w:val="lewnzc"/>
-    <w:basedOn w:val="DefaultParagraphFont"/>
+    <w:basedOn w:val="Standaardalinea-lettertype"/>
     <w:rsid w:val="003A1469"/>
   </w:style>
-  <w:style w:type="character" w:styleId="Emphasis">
+  <w:style w:type="character" w:styleId="Nadruk">
     <w:name w:val="Emphasis"/>
-    <w:basedOn w:val="DefaultParagraphFont"/>
+    <w:basedOn w:val="Standaardalinea-lettertype"/>
     <w:uiPriority w:val="20"/>
     <w:qFormat/>
     <w:rsid w:val="003A1469"/>
@@ -8185,10 +8044,10 @@
   </w:style>
   <w:style w:type="character" w:customStyle="1" w:styleId="tlssbb">
     <w:name w:val="tlssbb"/>
-    <w:basedOn w:val="DefaultParagraphFont"/>
+    <w:basedOn w:val="Standaardalinea-lettertype"/>
     <w:rsid w:val="00B2286A"/>
   </w:style>
-  <w:style w:type="paragraph" w:styleId="NoSpacing">
+  <w:style w:type="paragraph" w:styleId="Geenafstand">
     <w:name w:val="No Spacing"/>
     <w:uiPriority w:val="1"/>
     <w:qFormat/>
@@ -8197,10 +8056,10 @@
       <w:spacing w:after="0" w:line="240" w:lineRule="auto"/>
     </w:pPr>
   </w:style>
-  <w:style w:type="character" w:customStyle="1" w:styleId="Heading6Char">
-    <w:name w:val="Heading 6 Char"/>
-    <w:basedOn w:val="DefaultParagraphFont"/>
-    <w:link w:val="Heading6"/>
+  <w:style w:type="character" w:customStyle="1" w:styleId="Kop6Char">
+    <w:name w:val="Kop 6 Char"/>
+    <w:basedOn w:val="Standaardalinea-lettertype"/>
+    <w:link w:val="Kop6"/>
     <w:uiPriority w:val="9"/>
     <w:semiHidden/>
     <w:rsid w:val="00710649"/>
@@ -8209,10 +8068,10 @@
       <w:color w:val="1F4D78" w:themeColor="accent1" w:themeShade="7F"/>
     </w:rPr>
   </w:style>
-  <w:style w:type="paragraph" w:styleId="TOC3">
+  <w:style w:type="paragraph" w:styleId="Inhopg3">
     <w:name w:val="toc 3"/>
-    <w:basedOn w:val="Normal"/>
-    <w:next w:val="Normal"/>
+    <w:basedOn w:val="Standaard"/>
+    <w:next w:val="Standaard"/>
     <w:autoRedefine/>
     <w:uiPriority w:val="39"/>
     <w:unhideWhenUsed/>
@@ -8222,10 +8081,10 @@
       <w:ind w:left="440"/>
     </w:pPr>
   </w:style>
-  <w:style w:type="paragraph" w:styleId="TOC2">
+  <w:style w:type="paragraph" w:styleId="Inhopg2">
     <w:name w:val="toc 2"/>
-    <w:basedOn w:val="Normal"/>
-    <w:next w:val="Normal"/>
+    <w:basedOn w:val="Standaard"/>
+    <w:next w:val="Standaard"/>
     <w:autoRedefine/>
     <w:uiPriority w:val="39"/>
     <w:unhideWhenUsed/>
@@ -8500,6 +8359,10 @@
 </file>
 
 <file path=customXml/item1.xml><?xml version="1.0" encoding="utf-8"?>
+<b:Sources xmlns:b="http://schemas.openxmlformats.org/officeDocument/2006/bibliography" xmlns="http://schemas.openxmlformats.org/officeDocument/2006/bibliography" SelectedStyle="\APASixthEditionOfficeOnline.xsl" StyleName="APA" Version="6"/>
+</file>
+
+<file path=customXml/item2.xml><?xml version="1.0" encoding="utf-8"?>
 <?mso-contentType ?>
 <FormTemplates xmlns="http://schemas.microsoft.com/sharepoint/v3/contenttype/forms">
   <Display>DocumentLibraryForm</Display>
@@ -8508,22 +8371,7 @@
 </FormTemplates>
 </file>
 
-<file path=customXml/item2.xml><?xml version="1.0" encoding="utf-8"?>
-<b:Sources xmlns:b="http://schemas.openxmlformats.org/officeDocument/2006/bibliography" xmlns="http://schemas.openxmlformats.org/officeDocument/2006/bibliography" SelectedStyle="\APASixthEditionOfficeOnline.xsl" StyleName="APA" Version="6"/>
-</file>
-
 <file path=customXml/item3.xml><?xml version="1.0" encoding="utf-8"?>
-<p:properties xmlns:p="http://schemas.microsoft.com/office/2006/metadata/properties" xmlns:xsi="http://www.w3.org/2001/XMLSchema-instance" xmlns:pc="http://schemas.microsoft.com/office/infopath/2007/PartnerControls">
-  <documentManagement>
-    <TaxCatchAll xmlns="32dd6115-ce5d-46b4-b638-9e7d5ca6cbee" xsi:nil="true"/>
-    <lcf76f155ced4ddcb4097134ff3c332f xmlns="094ecc41-7a37-40c9-8390-f18431712098">
-      <Terms xmlns="http://schemas.microsoft.com/office/infopath/2007/PartnerControls"/>
-    </lcf76f155ced4ddcb4097134ff3c332f>
-  </documentManagement>
-</p:properties>
-</file>
-
-<file path=customXml/item4.xml><?xml version="1.0" encoding="utf-8"?>
 <ct:contentTypeSchema xmlns:ct="http://schemas.microsoft.com/office/2006/metadata/contentType" xmlns:ma="http://schemas.microsoft.com/office/2006/metadata/properties/metaAttributes" ct:_="" ma:_="" ma:contentTypeName="Document" ma:contentTypeID="0x010100D5188FA4F7421B4A93E65E307A769E27" ma:contentTypeVersion="15" ma:contentTypeDescription="Een nieuw document maken." ma:contentTypeScope="" ma:versionID="9bfd002f47f5f7e7b2724518f3fad1a5">
   <xsd:schema xmlns:xsd="http://www.w3.org/2001/XMLSchema" xmlns:xs="http://www.w3.org/2001/XMLSchema" xmlns:p="http://schemas.microsoft.com/office/2006/metadata/properties" xmlns:ns2="094ecc41-7a37-40c9-8390-f18431712098" xmlns:ns3="32dd6115-ce5d-46b4-b638-9e7d5ca6cbee" targetNamespace="http://schemas.microsoft.com/office/2006/metadata/properties" ma:root="true" ma:fieldsID="e2c1118370456e9a6d2939e9bd0f2e89" ns2:_="" ns3:_="">
     <xsd:import namespace="094ecc41-7a37-40c9-8390-f18431712098"/>
@@ -8758,7 +8606,26 @@
 </ct:contentTypeSchema>
 </file>
 
+<file path=customXml/item4.xml><?xml version="1.0" encoding="utf-8"?>
+<p:properties xmlns:p="http://schemas.microsoft.com/office/2006/metadata/properties" xmlns:xsi="http://www.w3.org/2001/XMLSchema-instance" xmlns:pc="http://schemas.microsoft.com/office/infopath/2007/PartnerControls">
+  <documentManagement>
+    <TaxCatchAll xmlns="32dd6115-ce5d-46b4-b638-9e7d5ca6cbee" xsi:nil="true"/>
+    <lcf76f155ced4ddcb4097134ff3c332f xmlns="094ecc41-7a37-40c9-8390-f18431712098">
+      <Terms xmlns="http://schemas.microsoft.com/office/infopath/2007/PartnerControls"/>
+    </lcf76f155ced4ddcb4097134ff3c332f>
+  </documentManagement>
+</p:properties>
+</file>
+
 <file path=customXml/itemProps1.xml><?xml version="1.0" encoding="utf-8"?>
+<ds:datastoreItem xmlns:ds="http://schemas.openxmlformats.org/officeDocument/2006/customXml" ds:itemID="{72B7D650-2FAA-4D72-B587-235E59E6AC26}">
+  <ds:schemaRefs>
+    <ds:schemaRef ds:uri="http://schemas.openxmlformats.org/officeDocument/2006/bibliography"/>
+  </ds:schemaRefs>
+</ds:datastoreItem>
+</file>
+
+<file path=customXml/itemProps2.xml><?xml version="1.0" encoding="utf-8"?>
 <ds:datastoreItem xmlns:ds="http://schemas.openxmlformats.org/officeDocument/2006/customXml" ds:itemID="{C6916C6B-E06E-47CD-A094-BBBE44C5EA8C}">
   <ds:schemaRefs>
     <ds:schemaRef ds:uri="http://schemas.microsoft.com/sharepoint/v3/contenttype/forms"/>
@@ -8766,15 +8633,26 @@
 </ds:datastoreItem>
 </file>
 
-<file path=customXml/itemProps2.xml><?xml version="1.0" encoding="utf-8"?>
-<ds:datastoreItem xmlns:ds="http://schemas.openxmlformats.org/officeDocument/2006/customXml" ds:itemID="{72B7D650-2FAA-4D72-B587-235E59E6AC26}">
+<file path=customXml/itemProps3.xml><?xml version="1.0" encoding="utf-8"?>
+<ds:datastoreItem xmlns:ds="http://schemas.openxmlformats.org/officeDocument/2006/customXml" ds:itemID="{A8310BF5-90B3-4BF4-A9DA-D551CA39E9A4}">
   <ds:schemaRefs>
-    <ds:schemaRef ds:uri="http://schemas.openxmlformats.org/officeDocument/2006/bibliography"/>
+    <ds:schemaRef ds:uri="http://schemas.microsoft.com/office/2006/metadata/contentType"/>
+    <ds:schemaRef ds:uri="http://schemas.microsoft.com/office/2006/metadata/properties/metaAttributes"/>
+    <ds:schemaRef ds:uri="http://www.w3.org/2001/XMLSchema"/>
+    <ds:schemaRef ds:uri="http://schemas.microsoft.com/office/2006/metadata/properties"/>
+    <ds:schemaRef ds:uri="094ecc41-7a37-40c9-8390-f18431712098"/>
+    <ds:schemaRef ds:uri="32dd6115-ce5d-46b4-b638-9e7d5ca6cbee"/>
+    <ds:schemaRef ds:uri="http://schemas.microsoft.com/office/2006/documentManagement/types"/>
+    <ds:schemaRef ds:uri="http://schemas.microsoft.com/office/infopath/2007/PartnerControls"/>
+    <ds:schemaRef ds:uri="http://schemas.openxmlformats.org/package/2006/metadata/core-properties"/>
+    <ds:schemaRef ds:uri="http://purl.org/dc/elements/1.1/"/>
+    <ds:schemaRef ds:uri="http://purl.org/dc/terms/"/>
+    <ds:schemaRef ds:uri="http://schemas.microsoft.com/internal/obd"/>
   </ds:schemaRefs>
 </ds:datastoreItem>
 </file>
 
-<file path=customXml/itemProps3.xml><?xml version="1.0" encoding="utf-8"?>
+<file path=customXml/itemProps4.xml><?xml version="1.0" encoding="utf-8"?>
 <ds:datastoreItem xmlns:ds="http://schemas.openxmlformats.org/officeDocument/2006/customXml" ds:itemID="{846B1C81-E993-40E7-BCC5-DA63F0CD945C}">
   <ds:schemaRefs>
     <ds:schemaRef ds:uri="http://schemas.microsoft.com/office/2006/metadata/properties"/>
@@ -8783,8 +8661,4 @@
     <ds:schemaRef ds:uri="094ecc41-7a37-40c9-8390-f18431712098"/>
   </ds:schemaRefs>
 </ds:datastoreItem>
-</file>
-
-<file path=customXml/itemProps4.xml><?xml version="1.0" encoding="utf-8"?>
-<ds:datastoreItem xmlns:ds="http://schemas.openxmlformats.org/officeDocument/2006/customXml" ds:itemID="{A8310BF5-90B3-4BF4-A9DA-D551CA39E9A4}"/>
 </file>
--- a/Sjablonen/Sjablonen (Deniz)/B1K2W1 (template) -  Log.docx
+++ b/Sjablonen/Sjablonen (Deniz)/B1K2W1 (template) -  Log.docx
@@ -1570,6 +1570,9 @@
         <w:br/>
       </w:r>
       <w:r>
+        <w:rPr>
+          <w:noProof/>
+        </w:rPr>
         <w:drawing>
           <wp:inline distT="0" distB="0" distL="0" distR="0" wp14:anchorId="740F0BFA" wp14:editId="6843C9C9">
             <wp:extent cx="3848637" cy="2553056"/>
@@ -1650,19 +1653,41 @@
         <w:br/>
       </w:r>
       <w:r>
-        <w:t>[</w:t>
-      </w:r>
-      <w:r>
-        <w:t xml:space="preserve">Zorg dat de informatie </w:t>
-      </w:r>
-      <w:r>
-        <w:t xml:space="preserve">die je inlevert duidelijk en </w:t>
-      </w:r>
-      <w:r>
-        <w:t>leesbaar is!</w:t>
-      </w:r>
-      <w:r>
-        <w:t>]</w:t>
+        <w:drawing>
+          <wp:inline distT="0" distB="0" distL="0" distR="0" wp14:anchorId="16DF247A" wp14:editId="54D69DBE">
+            <wp:extent cx="5760720" cy="2653030"/>
+            <wp:effectExtent l="0" t="0" r="0" b="0"/>
+            <wp:docPr id="575557226" name="Afbeelding 1" descr="Afbeelding met schermopname, tekst, software, Multimediasoftware&#10;&#10;Door AI gegenereerde inhoud is mogelijk onjuist."/>
+            <wp:cNvGraphicFramePr>
+              <a:graphicFrameLocks xmlns:a="http://schemas.openxmlformats.org/drawingml/2006/main" noChangeAspect="1"/>
+            </wp:cNvGraphicFramePr>
+            <a:graphic xmlns:a="http://schemas.openxmlformats.org/drawingml/2006/main">
+              <a:graphicData uri="http://schemas.openxmlformats.org/drawingml/2006/picture">
+                <pic:pic xmlns:pic="http://schemas.openxmlformats.org/drawingml/2006/picture">
+                  <pic:nvPicPr>
+                    <pic:cNvPr id="575557226" name="Afbeelding 1" descr="Afbeelding met schermopname, tekst, software, Multimediasoftware&#10;&#10;Door AI gegenereerde inhoud is mogelijk onjuist."/>
+                    <pic:cNvPicPr/>
+                  </pic:nvPicPr>
+                  <pic:blipFill>
+                    <a:blip r:embed="rId13"/>
+                    <a:stretch>
+                      <a:fillRect/>
+                    </a:stretch>
+                  </pic:blipFill>
+                  <pic:spPr>
+                    <a:xfrm>
+                      <a:off x="0" y="0"/>
+                      <a:ext cx="5760720" cy="2653030"/>
+                    </a:xfrm>
+                    <a:prstGeom prst="rect">
+                      <a:avLst/>
+                    </a:prstGeom>
+                  </pic:spPr>
+                </pic:pic>
+              </a:graphicData>
+            </a:graphic>
+          </wp:inline>
+        </w:drawing>
       </w:r>
       <w:r>
         <w:br/>
@@ -1700,7 +1725,10 @@
         <w:br/>
       </w:r>
       <w:r>
-        <w:t>We hebben een unity project opgestart en er mee bezig gegaan(playermovement)</w:t>
+        <w:t>We hebben een unity project opgestart</w:t>
+      </w:r>
+      <w:r>
+        <w:t xml:space="preserve"> en de taakverdeling overlegt</w:t>
       </w:r>
       <w:r>
         <w:br/>
@@ -1848,7 +1876,7 @@
         <w:ind w:left="360"/>
       </w:pPr>
       <w:r>
-        <w:t>Hoe ik de playerMovement moet maken aan de hand van een grid</w:t>
+        <w:t>Wat ik moet gaan doen en hoe ik het ga aanpakken</w:t>
       </w:r>
     </w:p>
     <w:p>
@@ -1865,6 +1893,7 @@
           <w:b/>
           <w:bCs/>
         </w:rPr>
+        <w:lastRenderedPageBreak/>
         <w:t>Vragen en onduidelijkheden</w:t>
       </w:r>
       <w:r>
@@ -1960,7 +1989,6 @@
           <w:b/>
           <w:bCs/>
         </w:rPr>
-        <w:lastRenderedPageBreak/>
         <w:t>Verbeterpunten voor morgen.</w:t>
       </w:r>
       <w:bookmarkEnd w:id="8"/>
@@ -1979,16 +2007,7 @@
         <w:br/>
       </w:r>
       <w:r>
-        <w:t>[</w:t>
-      </w:r>
-      <w:r>
-        <w:t>Heb jij punten voor jezelf of voor je teamgenoten</w:t>
-      </w:r>
-      <w:r>
-        <w:t xml:space="preserve"> om beter te functioneren?</w:t>
-      </w:r>
-      <w:r>
-        <w:t>]</w:t>
+        <w:t>Door muziek op te zetten zodat iedereen weer lekker in zijn workflow gaat</w:t>
       </w:r>
       <w:r>
         <w:br/>
@@ -2033,43 +2052,7 @@
         <w:br/>
       </w:r>
       <w:r>
-        <w:t>[</w:t>
-      </w:r>
-      <w:r>
-        <w:t>Hoe voel jij je vandaag</w:t>
-      </w:r>
-      <w:r>
-        <w:t xml:space="preserve"> </w:t>
-      </w:r>
-      <w:r>
-        <w:t xml:space="preserve">denk hierbij aan je </w:t>
-      </w:r>
-      <w:r>
-        <w:t>gezondheid, stressniveau</w:t>
-      </w:r>
-      <w:r>
-        <w:t xml:space="preserve"> heb</w:t>
-      </w:r>
-      <w:r>
-        <w:t xml:space="preserve"> jij </w:t>
-      </w:r>
-      <w:r>
-        <w:t xml:space="preserve">het idee dat je kon focussen </w:t>
-      </w:r>
-      <w:r>
-        <w:t xml:space="preserve">op </w:t>
-      </w:r>
-      <w:r>
-        <w:t>je</w:t>
-      </w:r>
-      <w:r>
-        <w:t xml:space="preserve"> werk</w:t>
-      </w:r>
-      <w:r>
-        <w:t>?</w:t>
-      </w:r>
-      <w:r>
-        <w:t>]</w:t>
+        <w:t>Ik voel me wel goed want het is de eerste dag na de vakantie en dan voel je je wel altijd prima</w:t>
       </w:r>
       <w:r>
         <w:br/>
@@ -2114,22 +2097,7 @@
         <w:br/>
       </w:r>
       <w:r>
-        <w:t>[</w:t>
-      </w:r>
-      <w:r>
-        <w:t>Welke onderdelen</w:t>
-      </w:r>
-      <w:r>
-        <w:t>/taken</w:t>
-      </w:r>
-      <w:r>
-        <w:t xml:space="preserve"> </w:t>
-      </w:r>
-      <w:r>
-        <w:t>wil je volgende werkdag weer oppakken/ ook te gebruiken voor je volgende Daily standUp?</w:t>
-      </w:r>
-      <w:r>
-        <w:t>]</w:t>
+        <w:t>Het bezig gaan met de playermovement</w:t>
       </w:r>
     </w:p>
     <w:p>
@@ -2225,19 +2193,41 @@
         <w:br/>
       </w:r>
       <w:r>
-        <w:t>[</w:t>
-      </w:r>
-      <w:r>
-        <w:t xml:space="preserve">Zorg dat de informatie </w:t>
-      </w:r>
-      <w:r>
-        <w:t xml:space="preserve">die je inlevert duidelijk en </w:t>
-      </w:r>
-      <w:r>
-        <w:t>leesbaar is!</w:t>
-      </w:r>
-      <w:r>
-        <w:t>]</w:t>
+        <w:drawing>
+          <wp:inline distT="0" distB="0" distL="0" distR="0" wp14:anchorId="5885DF1C" wp14:editId="34E4A9AD">
+            <wp:extent cx="5760720" cy="2653030"/>
+            <wp:effectExtent l="0" t="0" r="0" b="0"/>
+            <wp:docPr id="1156607609" name="Afbeelding 1" descr="Afbeelding met schermopname, tekst, software, Multimediasoftware&#10;&#10;Door AI gegenereerde inhoud is mogelijk onjuist."/>
+            <wp:cNvGraphicFramePr>
+              <a:graphicFrameLocks xmlns:a="http://schemas.openxmlformats.org/drawingml/2006/main" noChangeAspect="1"/>
+            </wp:cNvGraphicFramePr>
+            <a:graphic xmlns:a="http://schemas.openxmlformats.org/drawingml/2006/main">
+              <a:graphicData uri="http://schemas.openxmlformats.org/drawingml/2006/picture">
+                <pic:pic xmlns:pic="http://schemas.openxmlformats.org/drawingml/2006/picture">
+                  <pic:nvPicPr>
+                    <pic:cNvPr id="575557226" name="Afbeelding 1" descr="Afbeelding met schermopname, tekst, software, Multimediasoftware&#10;&#10;Door AI gegenereerde inhoud is mogelijk onjuist."/>
+                    <pic:cNvPicPr/>
+                  </pic:nvPicPr>
+                  <pic:blipFill>
+                    <a:blip r:embed="rId13"/>
+                    <a:stretch>
+                      <a:fillRect/>
+                    </a:stretch>
+                  </pic:blipFill>
+                  <pic:spPr>
+                    <a:xfrm>
+                      <a:off x="0" y="0"/>
+                      <a:ext cx="5760720" cy="2653030"/>
+                    </a:xfrm>
+                    <a:prstGeom prst="rect">
+                      <a:avLst/>
+                    </a:prstGeom>
+                  </pic:spPr>
+                </pic:pic>
+              </a:graphicData>
+            </a:graphic>
+          </wp:inline>
+        </w:drawing>
       </w:r>
       <w:r>
         <w:br/>
@@ -2266,13 +2256,13 @@
         <w:br/>
       </w:r>
       <w:r>
-        <w:t>[</w:t>
-      </w:r>
-      <w:r>
-        <w:t>Reflecteer op je eigen bijdrage en dat van je teamgenoten.</w:t>
-      </w:r>
-      <w:r>
-        <w:t>]</w:t>
+        <w:t xml:space="preserve">Ik ben vandaag bezig geweest met de </w:t>
+      </w:r>
+      <w:r>
+        <w:t>playermovement</w:t>
+      </w:r>
+      <w:r>
+        <w:t>. Ik heb een begin gemaakt en getest of alles goed werkt. Ook hebben we samen besproken hoe de progressie gaat.</w:t>
       </w:r>
       <w:r>
         <w:br/>
@@ -2301,16 +2291,10 @@
         <w:br/>
       </w:r>
       <w:r>
-        <w:t>[</w:t>
-      </w:r>
-      <w:r>
-        <w:t>Reflecteer op je eigen bijdrage en dat van je teamgenoten.</w:t>
-      </w:r>
-      <w:r>
-        <w:t>]</w:t>
-      </w:r>
-      <w:r>
-        <w:br/>
+        <w:t>Het was soms lastig om de beweging goed te laten aanvoelen</w:t>
+      </w:r>
+      <w:r>
+        <w:t xml:space="preserve"> en had nog niet echt een oplossing gevonden</w:t>
       </w:r>
     </w:p>
     <w:p>
@@ -2336,10 +2320,9 @@
         <w:br/>
       </w:r>
       <w:r>
-        <w:t>[Wat heb je geleerd en neem je mee naar de volgende sprint]</w:t>
-      </w:r>
-    </w:p>
-    <w:p/>
+        <w:t>Ik heb geleerd hoe ik playermovement in Unity moet aanpakken</w:t>
+      </w:r>
+    </w:p>
     <w:p>
       <w:pPr>
         <w:pStyle w:val="Kop3"/>
@@ -2363,13 +2346,7 @@
         <w:br/>
       </w:r>
       <w:r>
-        <w:t>[</w:t>
-      </w:r>
-      <w:r>
-        <w:t>Heb je alle informatie om verder te kunnen werken. Weet jij wat en wanneer er iets van je wordt verwacht?</w:t>
-      </w:r>
-      <w:r>
-        <w:t>]</w:t>
+        <w:t>Op dit moment heb ik geen vragen of onduidelijkheden.</w:t>
       </w:r>
       <w:r>
         <w:br/>
@@ -2400,7 +2377,7 @@
         <w:ind w:left="360"/>
       </w:pPr>
       <w:r>
-        <w:t>[Welke feedback of waardering heb je voor je groepsleden of zij voor jou]</w:t>
+        <w:t>De samenwerking ging goed en iedereen hielp elkaar waar nodig.</w:t>
       </w:r>
       <w:r>
         <w:br/>
@@ -2433,13 +2410,7 @@
         <w:br/>
       </w:r>
       <w:r>
-        <w:t>[</w:t>
-      </w:r>
-      <w:r>
-        <w:t>Heb jij punten voor jezelf of voor je teamgenoten om beter te functioneren?</w:t>
-      </w:r>
-      <w:r>
-        <w:t>]</w:t>
+        <w:t>Misschien iets sneller feedback vragen als ik ergens vastloop.</w:t>
       </w:r>
       <w:r>
         <w:br/>
@@ -2468,25 +2439,10 @@
         <w:br/>
       </w:r>
       <w:r>
-        <w:t>[</w:t>
-      </w:r>
-      <w:r>
-        <w:t xml:space="preserve">Hoe voel jij je vandaag </w:t>
-      </w:r>
-      <w:r>
-        <w:t xml:space="preserve">denk hierbij aan je </w:t>
-      </w:r>
-      <w:r>
-        <w:t>gezondheid, stressniveau</w:t>
-      </w:r>
-      <w:r>
-        <w:t xml:space="preserve"> heb</w:t>
-      </w:r>
-      <w:r>
-        <w:t xml:space="preserve"> jij het idee dat je kon focussen op je werk?</w:t>
-      </w:r>
-      <w:r>
-        <w:t>]</w:t>
+        <w:t>Ik voelde me goed en kon me redelijk focussen</w:t>
+      </w:r>
+      <w:r>
+        <w:t xml:space="preserve"> alleen na de pauze zakte dat ook weer af</w:t>
       </w:r>
       <w:r>
         <w:br/>
@@ -2515,7 +2471,7 @@
         <w:br/>
       </w:r>
       <w:r>
-        <w:t>[Welke onderdelen/taken wil je volgende werkdag weer oppakken/ ook te gebruiken voor je volgende Daily standUp?]</w:t>
+        <w:t>Verder werken aan de playermovement en deze verbeteren.</w:t>
       </w:r>
     </w:p>
     <w:p>
@@ -2535,6 +2491,7 @@
         <w:rPr>
           <w:rFonts w:cstheme="minorHAnsi"/>
         </w:rPr>
+        <w:lastRenderedPageBreak/>
         <w:br w:type="page"/>
       </w:r>
     </w:p>
@@ -2571,25 +2528,41 @@
         <w:br/>
       </w:r>
       <w:r>
-        <w:t>[</w:t>
-      </w:r>
-      <w:r>
-        <w:t xml:space="preserve">Zorg </w:t>
-      </w:r>
-      <w:r>
-        <w:t xml:space="preserve">ervoor </w:t>
-      </w:r>
-      <w:r>
-        <w:t xml:space="preserve">dat de informatie </w:t>
-      </w:r>
-      <w:r>
-        <w:t xml:space="preserve">die je inlevert duidelijk en </w:t>
-      </w:r>
-      <w:r>
-        <w:t>leesbaar is!</w:t>
-      </w:r>
-      <w:r>
-        <w:t>]</w:t>
+        <w:drawing>
+          <wp:inline distT="0" distB="0" distL="0" distR="0" wp14:anchorId="1AA5F3FA" wp14:editId="73891502">
+            <wp:extent cx="5734850" cy="2410161"/>
+            <wp:effectExtent l="0" t="0" r="0" b="9525"/>
+            <wp:docPr id="1015627523" name="Afbeelding 1" descr="Afbeelding met tekst, schermopname, Lettertype, algebra&#10;&#10;Door AI gegenereerde inhoud is mogelijk onjuist."/>
+            <wp:cNvGraphicFramePr>
+              <a:graphicFrameLocks xmlns:a="http://schemas.openxmlformats.org/drawingml/2006/main" noChangeAspect="1"/>
+            </wp:cNvGraphicFramePr>
+            <a:graphic xmlns:a="http://schemas.openxmlformats.org/drawingml/2006/main">
+              <a:graphicData uri="http://schemas.openxmlformats.org/drawingml/2006/picture">
+                <pic:pic xmlns:pic="http://schemas.openxmlformats.org/drawingml/2006/picture">
+                  <pic:nvPicPr>
+                    <pic:cNvPr id="1015627523" name="Afbeelding 1" descr="Afbeelding met tekst, schermopname, Lettertype, algebra&#10;&#10;Door AI gegenereerde inhoud is mogelijk onjuist."/>
+                    <pic:cNvPicPr/>
+                  </pic:nvPicPr>
+                  <pic:blipFill>
+                    <a:blip r:embed="rId14"/>
+                    <a:stretch>
+                      <a:fillRect/>
+                    </a:stretch>
+                  </pic:blipFill>
+                  <pic:spPr>
+                    <a:xfrm>
+                      <a:off x="0" y="0"/>
+                      <a:ext cx="5734850" cy="2410161"/>
+                    </a:xfrm>
+                    <a:prstGeom prst="rect">
+                      <a:avLst/>
+                    </a:prstGeom>
+                  </pic:spPr>
+                </pic:pic>
+              </a:graphicData>
+            </a:graphic>
+          </wp:inline>
+        </w:drawing>
       </w:r>
       <w:r>
         <w:br/>
@@ -2618,19 +2591,41 @@
         <w:br/>
       </w:r>
       <w:r>
-        <w:t>[</w:t>
-      </w:r>
-      <w:r>
-        <w:t xml:space="preserve">Zorg dat de informatie </w:t>
-      </w:r>
-      <w:r>
-        <w:t xml:space="preserve">die je inlevert duidelijk en </w:t>
-      </w:r>
-      <w:r>
-        <w:t>leesbaar is!</w:t>
-      </w:r>
-      <w:r>
-        <w:t>]</w:t>
+        <w:drawing>
+          <wp:inline distT="0" distB="0" distL="0" distR="0" wp14:anchorId="5720D49E" wp14:editId="13C2FC59">
+            <wp:extent cx="5760720" cy="2653030"/>
+            <wp:effectExtent l="0" t="0" r="0" b="0"/>
+            <wp:docPr id="1281964257" name="Afbeelding 1" descr="Afbeelding met schermopname, tekst, software, Multimediasoftware&#10;&#10;Door AI gegenereerde inhoud is mogelijk onjuist."/>
+            <wp:cNvGraphicFramePr>
+              <a:graphicFrameLocks xmlns:a="http://schemas.openxmlformats.org/drawingml/2006/main" noChangeAspect="1"/>
+            </wp:cNvGraphicFramePr>
+            <a:graphic xmlns:a="http://schemas.openxmlformats.org/drawingml/2006/main">
+              <a:graphicData uri="http://schemas.openxmlformats.org/drawingml/2006/picture">
+                <pic:pic xmlns:pic="http://schemas.openxmlformats.org/drawingml/2006/picture">
+                  <pic:nvPicPr>
+                    <pic:cNvPr id="575557226" name="Afbeelding 1" descr="Afbeelding met schermopname, tekst, software, Multimediasoftware&#10;&#10;Door AI gegenereerde inhoud is mogelijk onjuist."/>
+                    <pic:cNvPicPr/>
+                  </pic:nvPicPr>
+                  <pic:blipFill>
+                    <a:blip r:embed="rId13"/>
+                    <a:stretch>
+                      <a:fillRect/>
+                    </a:stretch>
+                  </pic:blipFill>
+                  <pic:spPr>
+                    <a:xfrm>
+                      <a:off x="0" y="0"/>
+                      <a:ext cx="5760720" cy="2653030"/>
+                    </a:xfrm>
+                    <a:prstGeom prst="rect">
+                      <a:avLst/>
+                    </a:prstGeom>
+                  </pic:spPr>
+                </pic:pic>
+              </a:graphicData>
+            </a:graphic>
+          </wp:inline>
+        </w:drawing>
       </w:r>
       <w:r>
         <w:br/>
@@ -2659,13 +2654,7 @@
         <w:br/>
       </w:r>
       <w:r>
-        <w:t>[</w:t>
-      </w:r>
-      <w:r>
-        <w:t>Reflecteer op je eigen bijdrage en dat van je teamgenoten.</w:t>
-      </w:r>
-      <w:r>
-        <w:t>]</w:t>
+        <w:t>IK heb verder gewerkt aan de playermovement</w:t>
       </w:r>
       <w:r>
         <w:br/>
@@ -2694,13 +2683,10 @@
         <w:br/>
       </w:r>
       <w:r>
-        <w:t>[</w:t>
-      </w:r>
-      <w:r>
-        <w:t>Reflecteer op je eigen bijdrage en dat van je teamgenoten.</w:t>
-      </w:r>
-      <w:r>
-        <w:t>]</w:t>
+        <w:t xml:space="preserve">Soms werkte de movement nog niet helemaal </w:t>
+      </w:r>
+      <w:r>
+        <w:t>er zaten wat bugs en daar werkte ik aan</w:t>
       </w:r>
       <w:r>
         <w:br/>
@@ -2729,7 +2715,7 @@
         <w:br/>
       </w:r>
       <w:r>
-        <w:t>[Wat heb je geleerd en neem je mee naar de volgende sprint]</w:t>
+        <w:t>Een mogelijkhijd om de bugs te fixen</w:t>
       </w:r>
     </w:p>
     <w:p/>
@@ -2746,6 +2732,7 @@
           <w:b/>
           <w:bCs/>
         </w:rPr>
+        <w:lastRenderedPageBreak/>
         <w:t xml:space="preserve">Vragen en onduidelijkheden. </w:t>
       </w:r>
       <w:r>
@@ -2756,13 +2743,7 @@
         <w:br/>
       </w:r>
       <w:r>
-        <w:t>[</w:t>
-      </w:r>
-      <w:r>
-        <w:t>Heb je alle informatie om verder te kunnen werken. Weet jij wat en wanneer er iets van je wordt verwacht?</w:t>
-      </w:r>
-      <w:r>
-        <w:t>]</w:t>
+        <w:t>Op dit movement heb ik geen vragen en zijn er geen onduidelijkheden</w:t>
       </w:r>
       <w:r>
         <w:br/>
@@ -2826,13 +2807,7 @@
         <w:br/>
       </w:r>
       <w:r>
-        <w:t>[</w:t>
-      </w:r>
-      <w:r>
-        <w:t>Heb jij punten voor jezelf of voor je teamgenoten om beter te functioneren?</w:t>
-      </w:r>
-      <w:r>
-        <w:t>]</w:t>
+        <w:t>Nog beter plannen wat ik precies wil af hebben aan het einde van de dag.</w:t>
       </w:r>
       <w:r>
         <w:br/>
@@ -2861,25 +2836,10 @@
         <w:br/>
       </w:r>
       <w:r>
-        <w:t>[</w:t>
-      </w:r>
-      <w:r>
-        <w:t xml:space="preserve">Hoe voel jij je vandaag </w:t>
-      </w:r>
-      <w:r>
-        <w:t xml:space="preserve">denk hierbij aan je </w:t>
-      </w:r>
-      <w:r>
-        <w:t>gezondheid, stressniveau</w:t>
-      </w:r>
-      <w:r>
-        <w:t xml:space="preserve"> heb</w:t>
-      </w:r>
-      <w:r>
-        <w:t xml:space="preserve"> jij het idee dat je kon focussen op je werk?</w:t>
-      </w:r>
-      <w:r>
-        <w:t>]</w:t>
+        <w:t xml:space="preserve">Ik voelde me goed en </w:t>
+      </w:r>
+      <w:r>
+        <w:t>kon goed vanuit huis werken</w:t>
       </w:r>
       <w:r>
         <w:br/>
@@ -2892,6 +2852,9 @@
           <w:ilvl w:val="0"/>
           <w:numId w:val="21"/>
         </w:numPr>
+        <w:rPr>
+          <w:rFonts w:cstheme="minorHAnsi"/>
+        </w:rPr>
       </w:pPr>
       <w:r>
         <w:rPr>
@@ -2908,15 +2871,11 @@
         <w:br/>
       </w:r>
       <w:r>
-        <w:t>[Welke onderdelen/taken wil je volgende werkdag weer oppakken/ ook te gebruiken voor je volgende Daily standUp?]</w:t>
-      </w:r>
-    </w:p>
-    <w:p>
-      <w:pPr>
-        <w:rPr>
-          <w:rFonts w:cstheme="minorHAnsi"/>
-        </w:rPr>
-      </w:pPr>
+        <w:t>De playermovement verder afmaken</w:t>
+      </w:r>
+      <w:r>
+        <w:t xml:space="preserve"> en verder gaan met de keuzedeel</w:t>
+      </w:r>
     </w:p>
     <w:p>
       <w:pPr>
@@ -4091,9 +4050,9 @@
       </w:r>
     </w:p>
     <w:sectPr>
-      <w:footerReference w:type="default" r:id="rId13"/>
-      <w:headerReference w:type="first" r:id="rId14"/>
-      <w:footerReference w:type="first" r:id="rId15"/>
+      <w:footerReference w:type="default" r:id="rId15"/>
+      <w:headerReference w:type="first" r:id="rId16"/>
+      <w:footerReference w:type="first" r:id="rId17"/>
       <w:pgSz w:w="11906" w:h="16838"/>
       <w:pgMar w:top="1417" w:right="1417" w:bottom="1417" w:left="1417" w:header="708" w:footer="708" w:gutter="0"/>
       <w:cols w:space="708"/>
@@ -7651,7 +7610,6 @@
   <w:style w:type="character" w:default="1" w:styleId="Standaardalinea-lettertype">
     <w:name w:val="Default Paragraph Font"/>
     <w:uiPriority w:val="1"/>
-    <w:semiHidden/>
     <w:unhideWhenUsed/>
   </w:style>
   <w:style w:type="table" w:default="1" w:styleId="Standaardtabel">
@@ -8359,10 +8317,6 @@
 </file>
 
 <file path=customXml/item1.xml><?xml version="1.0" encoding="utf-8"?>
-<b:Sources xmlns:b="http://schemas.openxmlformats.org/officeDocument/2006/bibliography" xmlns="http://schemas.openxmlformats.org/officeDocument/2006/bibliography" SelectedStyle="\APASixthEditionOfficeOnline.xsl" StyleName="APA" Version="6"/>
-</file>
-
-<file path=customXml/item2.xml><?xml version="1.0" encoding="utf-8"?>
 <?mso-contentType ?>
 <FormTemplates xmlns="http://schemas.microsoft.com/sharepoint/v3/contenttype/forms">
   <Display>DocumentLibraryForm</Display>
@@ -8371,7 +8325,22 @@
 </FormTemplates>
 </file>
 
+<file path=customXml/item2.xml><?xml version="1.0" encoding="utf-8"?>
+<b:Sources xmlns:b="http://schemas.openxmlformats.org/officeDocument/2006/bibliography" xmlns="http://schemas.openxmlformats.org/officeDocument/2006/bibliography" SelectedStyle="\APASixthEditionOfficeOnline.xsl" StyleName="APA" Version="6"/>
+</file>
+
 <file path=customXml/item3.xml><?xml version="1.0" encoding="utf-8"?>
+<p:properties xmlns:p="http://schemas.microsoft.com/office/2006/metadata/properties" xmlns:xsi="http://www.w3.org/2001/XMLSchema-instance" xmlns:pc="http://schemas.microsoft.com/office/infopath/2007/PartnerControls">
+  <documentManagement>
+    <TaxCatchAll xmlns="32dd6115-ce5d-46b4-b638-9e7d5ca6cbee" xsi:nil="true"/>
+    <lcf76f155ced4ddcb4097134ff3c332f xmlns="094ecc41-7a37-40c9-8390-f18431712098">
+      <Terms xmlns="http://schemas.microsoft.com/office/infopath/2007/PartnerControls"/>
+    </lcf76f155ced4ddcb4097134ff3c332f>
+  </documentManagement>
+</p:properties>
+</file>
+
+<file path=customXml/item4.xml><?xml version="1.0" encoding="utf-8"?>
 <ct:contentTypeSchema xmlns:ct="http://schemas.microsoft.com/office/2006/metadata/contentType" xmlns:ma="http://schemas.microsoft.com/office/2006/metadata/properties/metaAttributes" ct:_="" ma:_="" ma:contentTypeName="Document" ma:contentTypeID="0x010100D5188FA4F7421B4A93E65E307A769E27" ma:contentTypeVersion="15" ma:contentTypeDescription="Een nieuw document maken." ma:contentTypeScope="" ma:versionID="9bfd002f47f5f7e7b2724518f3fad1a5">
   <xsd:schema xmlns:xsd="http://www.w3.org/2001/XMLSchema" xmlns:xs="http://www.w3.org/2001/XMLSchema" xmlns:p="http://schemas.microsoft.com/office/2006/metadata/properties" xmlns:ns2="094ecc41-7a37-40c9-8390-f18431712098" xmlns:ns3="32dd6115-ce5d-46b4-b638-9e7d5ca6cbee" targetNamespace="http://schemas.microsoft.com/office/2006/metadata/properties" ma:root="true" ma:fieldsID="e2c1118370456e9a6d2939e9bd0f2e89" ns2:_="" ns3:_="">
     <xsd:import namespace="094ecc41-7a37-40c9-8390-f18431712098"/>
@@ -8606,18 +8575,15 @@
 </ct:contentTypeSchema>
 </file>
 
-<file path=customXml/item4.xml><?xml version="1.0" encoding="utf-8"?>
-<p:properties xmlns:p="http://schemas.microsoft.com/office/2006/metadata/properties" xmlns:xsi="http://www.w3.org/2001/XMLSchema-instance" xmlns:pc="http://schemas.microsoft.com/office/infopath/2007/PartnerControls">
-  <documentManagement>
-    <TaxCatchAll xmlns="32dd6115-ce5d-46b4-b638-9e7d5ca6cbee" xsi:nil="true"/>
-    <lcf76f155ced4ddcb4097134ff3c332f xmlns="094ecc41-7a37-40c9-8390-f18431712098">
-      <Terms xmlns="http://schemas.microsoft.com/office/infopath/2007/PartnerControls"/>
-    </lcf76f155ced4ddcb4097134ff3c332f>
-  </documentManagement>
-</p:properties>
+<file path=customXml/itemProps1.xml><?xml version="1.0" encoding="utf-8"?>
+<ds:datastoreItem xmlns:ds="http://schemas.openxmlformats.org/officeDocument/2006/customXml" ds:itemID="{C6916C6B-E06E-47CD-A094-BBBE44C5EA8C}">
+  <ds:schemaRefs>
+    <ds:schemaRef ds:uri="http://schemas.microsoft.com/sharepoint/v3/contenttype/forms"/>
+  </ds:schemaRefs>
+</ds:datastoreItem>
 </file>
 
-<file path=customXml/itemProps1.xml><?xml version="1.0" encoding="utf-8"?>
+<file path=customXml/itemProps2.xml><?xml version="1.0" encoding="utf-8"?>
 <ds:datastoreItem xmlns:ds="http://schemas.openxmlformats.org/officeDocument/2006/customXml" ds:itemID="{72B7D650-2FAA-4D72-B587-235E59E6AC26}">
   <ds:schemaRefs>
     <ds:schemaRef ds:uri="http://schemas.openxmlformats.org/officeDocument/2006/bibliography"/>
@@ -8625,15 +8591,18 @@
 </ds:datastoreItem>
 </file>
 
-<file path=customXml/itemProps2.xml><?xml version="1.0" encoding="utf-8"?>
-<ds:datastoreItem xmlns:ds="http://schemas.openxmlformats.org/officeDocument/2006/customXml" ds:itemID="{C6916C6B-E06E-47CD-A094-BBBE44C5EA8C}">
+<file path=customXml/itemProps3.xml><?xml version="1.0" encoding="utf-8"?>
+<ds:datastoreItem xmlns:ds="http://schemas.openxmlformats.org/officeDocument/2006/customXml" ds:itemID="{846B1C81-E993-40E7-BCC5-DA63F0CD945C}">
   <ds:schemaRefs>
-    <ds:schemaRef ds:uri="http://schemas.microsoft.com/sharepoint/v3/contenttype/forms"/>
+    <ds:schemaRef ds:uri="http://schemas.microsoft.com/office/2006/metadata/properties"/>
+    <ds:schemaRef ds:uri="http://schemas.microsoft.com/office/infopath/2007/PartnerControls"/>
+    <ds:schemaRef ds:uri="32dd6115-ce5d-46b4-b638-9e7d5ca6cbee"/>
+    <ds:schemaRef ds:uri="094ecc41-7a37-40c9-8390-f18431712098"/>
   </ds:schemaRefs>
 </ds:datastoreItem>
 </file>
 
-<file path=customXml/itemProps3.xml><?xml version="1.0" encoding="utf-8"?>
+<file path=customXml/itemProps4.xml><?xml version="1.0" encoding="utf-8"?>
 <ds:datastoreItem xmlns:ds="http://schemas.openxmlformats.org/officeDocument/2006/customXml" ds:itemID="{A8310BF5-90B3-4BF4-A9DA-D551CA39E9A4}">
   <ds:schemaRefs>
     <ds:schemaRef ds:uri="http://schemas.microsoft.com/office/2006/metadata/contentType"/>
@@ -8650,15 +8619,4 @@
     <ds:schemaRef ds:uri="http://schemas.microsoft.com/internal/obd"/>
   </ds:schemaRefs>
 </ds:datastoreItem>
-</file>
-
-<file path=customXml/itemProps4.xml><?xml version="1.0" encoding="utf-8"?>
-<ds:datastoreItem xmlns:ds="http://schemas.openxmlformats.org/officeDocument/2006/customXml" ds:itemID="{846B1C81-E993-40E7-BCC5-DA63F0CD945C}">
-  <ds:schemaRefs>
-    <ds:schemaRef ds:uri="http://schemas.microsoft.com/office/2006/metadata/properties"/>
-    <ds:schemaRef ds:uri="http://schemas.microsoft.com/office/infopath/2007/PartnerControls"/>
-    <ds:schemaRef ds:uri="32dd6115-ce5d-46b4-b638-9e7d5ca6cbee"/>
-    <ds:schemaRef ds:uri="094ecc41-7a37-40c9-8390-f18431712098"/>
-  </ds:schemaRefs>
-</ds:datastoreItem>
 </file>
--- a/Sjablonen/Sjablonen (Deniz)/B1K2W1 (template) -  Log.docx
+++ b/Sjablonen/Sjablonen (Deniz)/B1K2W1 (template) -  Log.docx
@@ -1959,13 +1959,7 @@
         <w:ind w:left="360"/>
       </w:pPr>
       <w:r>
-        <w:t xml:space="preserve">[Welke </w:t>
-      </w:r>
-      <w:r>
-        <w:t>feedback of waardering heb je voor je groepsleden of zij voor jou</w:t>
-      </w:r>
-      <w:r>
-        <w:t>]</w:t>
+        <w:t>x</w:t>
       </w:r>
       <w:r>
         <w:br/>
@@ -2146,25 +2140,7 @@
         <w:br/>
       </w:r>
       <w:r>
-        <w:t>[</w:t>
-      </w:r>
-      <w:r>
-        <w:t xml:space="preserve">Zorg </w:t>
-      </w:r>
-      <w:r>
-        <w:t xml:space="preserve">ervoor </w:t>
-      </w:r>
-      <w:r>
-        <w:t xml:space="preserve">dat de informatie </w:t>
-      </w:r>
-      <w:r>
-        <w:t xml:space="preserve">die je inlevert duidelijk en </w:t>
-      </w:r>
-      <w:r>
-        <w:t>leesbaar is!</w:t>
-      </w:r>
-      <w:r>
-        <w:t>]</w:t>
+        <w:t>x</w:t>
       </w:r>
       <w:r>
         <w:br/>
@@ -2774,7 +2750,7 @@
         <w:ind w:left="360"/>
       </w:pPr>
       <w:r>
-        <w:t>[Welke feedback of waardering heb je voor je groepsleden of zij voor jou]</w:t>
+        <w:t>x</w:t>
       </w:r>
       <w:r>
         <w:br/>
@@ -2923,25 +2899,41 @@
         <w:br/>
       </w:r>
       <w:r>
-        <w:t>[</w:t>
-      </w:r>
-      <w:r>
-        <w:t xml:space="preserve">Zorg </w:t>
-      </w:r>
-      <w:r>
-        <w:t xml:space="preserve">ervoor </w:t>
-      </w:r>
-      <w:r>
-        <w:t xml:space="preserve">dat de informatie </w:t>
-      </w:r>
-      <w:r>
-        <w:t xml:space="preserve">die je inlevert duidelijk en </w:t>
-      </w:r>
-      <w:r>
-        <w:t>leesbaar is!</w:t>
-      </w:r>
-      <w:r>
-        <w:t>]</w:t>
+        <w:drawing>
+          <wp:inline distT="0" distB="0" distL="0" distR="0" wp14:anchorId="4F6ACF82" wp14:editId="40AAE6D7">
+            <wp:extent cx="5068007" cy="2495898"/>
+            <wp:effectExtent l="0" t="0" r="0" b="0"/>
+            <wp:docPr id="542821946" name="Afbeelding 1" descr="Afbeelding met tekst, schermopname, Lettertype&#10;&#10;Door AI gegenereerde inhoud is mogelijk onjuist."/>
+            <wp:cNvGraphicFramePr>
+              <a:graphicFrameLocks xmlns:a="http://schemas.openxmlformats.org/drawingml/2006/main" noChangeAspect="1"/>
+            </wp:cNvGraphicFramePr>
+            <a:graphic xmlns:a="http://schemas.openxmlformats.org/drawingml/2006/main">
+              <a:graphicData uri="http://schemas.openxmlformats.org/drawingml/2006/picture">
+                <pic:pic xmlns:pic="http://schemas.openxmlformats.org/drawingml/2006/picture">
+                  <pic:nvPicPr>
+                    <pic:cNvPr id="542821946" name="Afbeelding 1" descr="Afbeelding met tekst, schermopname, Lettertype&#10;&#10;Door AI gegenereerde inhoud is mogelijk onjuist."/>
+                    <pic:cNvPicPr/>
+                  </pic:nvPicPr>
+                  <pic:blipFill>
+                    <a:blip r:embed="rId15"/>
+                    <a:stretch>
+                      <a:fillRect/>
+                    </a:stretch>
+                  </pic:blipFill>
+                  <pic:spPr>
+                    <a:xfrm>
+                      <a:off x="0" y="0"/>
+                      <a:ext cx="5068007" cy="2495898"/>
+                    </a:xfrm>
+                    <a:prstGeom prst="rect">
+                      <a:avLst/>
+                    </a:prstGeom>
+                  </pic:spPr>
+                </pic:pic>
+              </a:graphicData>
+            </a:graphic>
+          </wp:inline>
+        </w:drawing>
       </w:r>
       <w:r>
         <w:br/>
@@ -2970,22 +2962,41 @@
         <w:br/>
       </w:r>
       <w:r>
-        <w:t>[</w:t>
-      </w:r>
-      <w:r>
-        <w:t xml:space="preserve">Zorg dat de informatie </w:t>
-      </w:r>
-      <w:r>
-        <w:t xml:space="preserve">die je inlevert duidelijk en </w:t>
-      </w:r>
-      <w:r>
-        <w:t>leesbaar is!</w:t>
-      </w:r>
-      <w:r>
-        <w:t>]</w:t>
-      </w:r>
-      <w:r>
-        <w:br/>
+        <w:drawing>
+          <wp:inline distT="0" distB="0" distL="0" distR="0" wp14:anchorId="047FF36F" wp14:editId="73FCE822">
+            <wp:extent cx="5760720" cy="2653030"/>
+            <wp:effectExtent l="0" t="0" r="0" b="0"/>
+            <wp:docPr id="801630366" name="Afbeelding 1" descr="Afbeelding met schermopname, tekst, software, Multimediasoftware&#10;&#10;Door AI gegenereerde inhoud is mogelijk onjuist."/>
+            <wp:cNvGraphicFramePr>
+              <a:graphicFrameLocks xmlns:a="http://schemas.openxmlformats.org/drawingml/2006/main" noChangeAspect="1"/>
+            </wp:cNvGraphicFramePr>
+            <a:graphic xmlns:a="http://schemas.openxmlformats.org/drawingml/2006/main">
+              <a:graphicData uri="http://schemas.openxmlformats.org/drawingml/2006/picture">
+                <pic:pic xmlns:pic="http://schemas.openxmlformats.org/drawingml/2006/picture">
+                  <pic:nvPicPr>
+                    <pic:cNvPr id="575557226" name="Afbeelding 1" descr="Afbeelding met schermopname, tekst, software, Multimediasoftware&#10;&#10;Door AI gegenereerde inhoud is mogelijk onjuist."/>
+                    <pic:cNvPicPr/>
+                  </pic:nvPicPr>
+                  <pic:blipFill>
+                    <a:blip r:embed="rId13"/>
+                    <a:stretch>
+                      <a:fillRect/>
+                    </a:stretch>
+                  </pic:blipFill>
+                  <pic:spPr>
+                    <a:xfrm>
+                      <a:off x="0" y="0"/>
+                      <a:ext cx="5760720" cy="2653030"/>
+                    </a:xfrm>
+                    <a:prstGeom prst="rect">
+                      <a:avLst/>
+                    </a:prstGeom>
+                  </pic:spPr>
+                </pic:pic>
+              </a:graphicData>
+            </a:graphic>
+          </wp:inline>
+        </w:drawing>
       </w:r>
     </w:p>
     <w:p>
@@ -3011,13 +3022,10 @@
         <w:br/>
       </w:r>
       <w:r>
-        <w:t>[</w:t>
-      </w:r>
-      <w:r>
-        <w:t>Reflecteer op je eigen bijdrage en dat van je teamgenoten.</w:t>
-      </w:r>
-      <w:r>
-        <w:t>]</w:t>
+        <w:t>Vandaag heb ik</w:t>
+      </w:r>
+      <w:r>
+        <w:t xml:space="preserve"> verder gewerkt aan de playermovement en aan mijn keuzedeel</w:t>
       </w:r>
       <w:r>
         <w:br/>
@@ -3046,16 +3054,7 @@
         <w:br/>
       </w:r>
       <w:r>
-        <w:t>[</w:t>
-      </w:r>
-      <w:r>
-        <w:t>Reflecteer op je eigen bijdrage en dat van je teamgenoten.</w:t>
-      </w:r>
-      <w:r>
-        <w:t>]</w:t>
-      </w:r>
-      <w:r>
-        <w:br/>
+        <w:t>Er zijn momenteel geen dingen waar ik tegen aan loop</w:t>
       </w:r>
     </w:p>
     <w:p>
@@ -3081,7 +3080,7 @@
         <w:br/>
       </w:r>
       <w:r>
-        <w:t>[Wat heb je geleerd en neem je mee naar de volgende sprint]</w:t>
+        <w:t>Ik heb geleerd dat de playermovement echt veel tijd kost en nog echt ingewikkeld is</w:t>
       </w:r>
     </w:p>
     <w:p/>
@@ -3108,16 +3107,7 @@
         <w:br/>
       </w:r>
       <w:r>
-        <w:t>[</w:t>
-      </w:r>
-      <w:r>
-        <w:t>Heb je alle informatie om verder te kunnen werken. Weet jij wat en wanneer er iets van je wordt verwacht?</w:t>
-      </w:r>
-      <w:r>
-        <w:t>]</w:t>
-      </w:r>
-      <w:r>
-        <w:br/>
+        <w:t>Op dit moment zijn er geen vragen of onduidelijkheden.</w:t>
       </w:r>
     </w:p>
     <w:p>
@@ -3145,7 +3135,7 @@
         <w:ind w:left="360"/>
       </w:pPr>
       <w:r>
-        <w:t>[Welke feedback of waardering heb je voor je groepsleden of zij voor jou]</w:t>
+        <w:t>x</w:t>
       </w:r>
       <w:r>
         <w:br/>
@@ -3168,6 +3158,7 @@
           <w:b/>
           <w:bCs/>
         </w:rPr>
+        <w:lastRenderedPageBreak/>
         <w:t xml:space="preserve">Verbeterpunten voor morgen. </w:t>
       </w:r>
       <w:r>
@@ -3178,13 +3169,7 @@
         <w:br/>
       </w:r>
       <w:r>
-        <w:t>[</w:t>
-      </w:r>
-      <w:r>
-        <w:t>Heb jij punten voor jezelf of voor je teamgenoten om beter te functioneren?</w:t>
-      </w:r>
-      <w:r>
-        <w:t>]</w:t>
+        <w:t>Iets beter functioneren vandaag werd ik een beetje afgeleid</w:t>
       </w:r>
       <w:r>
         <w:br/>
@@ -3213,25 +3198,7 @@
         <w:br/>
       </w:r>
       <w:r>
-        <w:t>[</w:t>
-      </w:r>
-      <w:r>
-        <w:t xml:space="preserve">Hoe voel jij je vandaag </w:t>
-      </w:r>
-      <w:r>
-        <w:t xml:space="preserve">denk hierbij aan je </w:t>
-      </w:r>
-      <w:r>
-        <w:t>gezondheid, stressniveau</w:t>
-      </w:r>
-      <w:r>
-        <w:t xml:space="preserve"> heb</w:t>
-      </w:r>
-      <w:r>
-        <w:t xml:space="preserve"> jij het idee dat je kon focussen op je werk?</w:t>
-      </w:r>
-      <w:r>
-        <w:t>]</w:t>
+        <w:t>Veel dingen goed alleen de concentratie zakte met matte af</w:t>
       </w:r>
       <w:r>
         <w:br/>
@@ -3260,7 +3227,10 @@
         <w:br/>
       </w:r>
       <w:r>
-        <w:t>[Welke onderdelen/taken wil je volgende werkdag weer oppakken/ ook te gebruiken voor je volgende Daily standUp?]</w:t>
+        <w:t>De playermovement verder verbeteren en proberen af te ronden</w:t>
+      </w:r>
+      <w:r>
+        <w:t xml:space="preserve"> en verder werken aan mijn keuzedeel</w:t>
       </w:r>
     </w:p>
     <w:p>
@@ -3316,25 +3286,41 @@
         <w:br/>
       </w:r>
       <w:r>
-        <w:t>[</w:t>
-      </w:r>
-      <w:r>
-        <w:t xml:space="preserve">Zorg </w:t>
-      </w:r>
-      <w:r>
-        <w:t xml:space="preserve">ervoor </w:t>
-      </w:r>
-      <w:r>
-        <w:t xml:space="preserve">dat de informatie </w:t>
-      </w:r>
-      <w:r>
-        <w:t xml:space="preserve">die je inlevert duidelijk en </w:t>
-      </w:r>
-      <w:r>
-        <w:t>leesbaar is!</w:t>
-      </w:r>
-      <w:r>
-        <w:t>]</w:t>
+        <w:drawing>
+          <wp:inline distT="0" distB="0" distL="0" distR="0" wp14:anchorId="49566F93" wp14:editId="64D2006F">
+            <wp:extent cx="3943900" cy="1943371"/>
+            <wp:effectExtent l="0" t="0" r="0" b="0"/>
+            <wp:docPr id="311807842" name="Afbeelding 1" descr="Afbeelding met tekst, schermopname, Lettertype&#10;&#10;Door AI gegenereerde inhoud is mogelijk onjuist."/>
+            <wp:cNvGraphicFramePr>
+              <a:graphicFrameLocks xmlns:a="http://schemas.openxmlformats.org/drawingml/2006/main" noChangeAspect="1"/>
+            </wp:cNvGraphicFramePr>
+            <a:graphic xmlns:a="http://schemas.openxmlformats.org/drawingml/2006/main">
+              <a:graphicData uri="http://schemas.openxmlformats.org/drawingml/2006/picture">
+                <pic:pic xmlns:pic="http://schemas.openxmlformats.org/drawingml/2006/picture">
+                  <pic:nvPicPr>
+                    <pic:cNvPr id="311807842" name="Afbeelding 1" descr="Afbeelding met tekst, schermopname, Lettertype&#10;&#10;Door AI gegenereerde inhoud is mogelijk onjuist."/>
+                    <pic:cNvPicPr/>
+                  </pic:nvPicPr>
+                  <pic:blipFill>
+                    <a:blip r:embed="rId16"/>
+                    <a:stretch>
+                      <a:fillRect/>
+                    </a:stretch>
+                  </pic:blipFill>
+                  <pic:spPr>
+                    <a:xfrm>
+                      <a:off x="0" y="0"/>
+                      <a:ext cx="3943900" cy="1943371"/>
+                    </a:xfrm>
+                    <a:prstGeom prst="rect">
+                      <a:avLst/>
+                    </a:prstGeom>
+                  </pic:spPr>
+                </pic:pic>
+              </a:graphicData>
+            </a:graphic>
+          </wp:inline>
+        </w:drawing>
       </w:r>
       <w:r>
         <w:br/>
@@ -3363,19 +3349,41 @@
         <w:br/>
       </w:r>
       <w:r>
-        <w:t>[</w:t>
-      </w:r>
-      <w:r>
-        <w:t xml:space="preserve">Zorg dat de informatie </w:t>
-      </w:r>
-      <w:r>
-        <w:t xml:space="preserve">die je inlevert duidelijk en </w:t>
-      </w:r>
-      <w:r>
-        <w:t>leesbaar is!</w:t>
-      </w:r>
-      <w:r>
-        <w:t>]</w:t>
+        <w:drawing>
+          <wp:inline distT="0" distB="0" distL="0" distR="0" wp14:anchorId="3CF7F558" wp14:editId="1C7B668B">
+            <wp:extent cx="5760720" cy="2722245"/>
+            <wp:effectExtent l="0" t="0" r="0" b="1905"/>
+            <wp:docPr id="445656701" name="Afbeelding 1" descr="Afbeelding met schermopname, tekst, software, Multimediasoftware&#10;&#10;Door AI gegenereerde inhoud is mogelijk onjuist."/>
+            <wp:cNvGraphicFramePr>
+              <a:graphicFrameLocks xmlns:a="http://schemas.openxmlformats.org/drawingml/2006/main" noChangeAspect="1"/>
+            </wp:cNvGraphicFramePr>
+            <a:graphic xmlns:a="http://schemas.openxmlformats.org/drawingml/2006/main">
+              <a:graphicData uri="http://schemas.openxmlformats.org/drawingml/2006/picture">
+                <pic:pic xmlns:pic="http://schemas.openxmlformats.org/drawingml/2006/picture">
+                  <pic:nvPicPr>
+                    <pic:cNvPr id="445656701" name="Afbeelding 1" descr="Afbeelding met schermopname, tekst, software, Multimediasoftware&#10;&#10;Door AI gegenereerde inhoud is mogelijk onjuist."/>
+                    <pic:cNvPicPr/>
+                  </pic:nvPicPr>
+                  <pic:blipFill>
+                    <a:blip r:embed="rId17"/>
+                    <a:stretch>
+                      <a:fillRect/>
+                    </a:stretch>
+                  </pic:blipFill>
+                  <pic:spPr>
+                    <a:xfrm>
+                      <a:off x="0" y="0"/>
+                      <a:ext cx="5760720" cy="2722245"/>
+                    </a:xfrm>
+                    <a:prstGeom prst="rect">
+                      <a:avLst/>
+                    </a:prstGeom>
+                  </pic:spPr>
+                </pic:pic>
+              </a:graphicData>
+            </a:graphic>
+          </wp:inline>
+        </w:drawing>
       </w:r>
       <w:r>
         <w:br/>
@@ -3404,13 +3412,7 @@
         <w:br/>
       </w:r>
       <w:r>
-        <w:t>[</w:t>
-      </w:r>
-      <w:r>
-        <w:t>Reflecteer op je eigen bijdrage en dat van je teamgenoten.</w:t>
-      </w:r>
-      <w:r>
-        <w:t>]</w:t>
+        <w:t>vandaag heb ik de playermovement afgemaakt en verder gewerkt aan mijn keuzedeel</w:t>
       </w:r>
       <w:r>
         <w:br/>
@@ -3439,13 +3441,7 @@
         <w:br/>
       </w:r>
       <w:r>
-        <w:t>[</w:t>
-      </w:r>
-      <w:r>
-        <w:t>Reflecteer op je eigen bijdrage en dat van je teamgenoten.</w:t>
-      </w:r>
-      <w:r>
-        <w:t>]</w:t>
+        <w:t>Er zijn geen dingen waar ik tegen aan loop</w:t>
       </w:r>
       <w:r>
         <w:br/>
@@ -3474,7 +3470,7 @@
         <w:br/>
       </w:r>
       <w:r>
-        <w:t>[Wat heb je geleerd en neem je mee naar de volgende sprint]</w:t>
+        <w:t>Hoe de playermovement van de grid in elkaar zit en hoe je het moet maken</w:t>
       </w:r>
     </w:p>
     <w:p/>
@@ -3491,6 +3487,7 @@
           <w:b/>
           <w:bCs/>
         </w:rPr>
+        <w:lastRenderedPageBreak/>
         <w:t xml:space="preserve">Vragen en onduidelijkheden. </w:t>
       </w:r>
       <w:r>
@@ -4050,9 +4047,9 @@
       </w:r>
     </w:p>
     <w:sectPr>
-      <w:footerReference w:type="default" r:id="rId15"/>
-      <w:headerReference w:type="first" r:id="rId16"/>
-      <w:footerReference w:type="first" r:id="rId17"/>
+      <w:footerReference w:type="default" r:id="rId18"/>
+      <w:headerReference w:type="first" r:id="rId19"/>
+      <w:footerReference w:type="first" r:id="rId20"/>
       <w:pgSz w:w="11906" w:h="16838"/>
       <w:pgMar w:top="1417" w:right="1417" w:bottom="1417" w:left="1417" w:header="708" w:footer="708" w:gutter="0"/>
       <w:cols w:space="708"/>

--- a/Sjablonen/Sjablonen (Deniz)/B1K2W1 (template) -  Log.docx
+++ b/Sjablonen/Sjablonen (Deniz)/B1K2W1 (template) -  Log.docx
@@ -1545,8 +1545,17 @@
           <w:b/>
           <w:bCs/>
         </w:rPr>
-        <w:t>Daily StandUp</w:t>
-      </w:r>
+        <w:t xml:space="preserve">Daily </w:t>
+      </w:r>
+      <w:proofErr w:type="spellStart"/>
+      <w:r>
+        <w:rPr>
+          <w:b/>
+          <w:bCs/>
+        </w:rPr>
+        <w:t>StandUp</w:t>
+      </w:r>
+      <w:proofErr w:type="spellEnd"/>
       <w:r>
         <w:rPr>
           <w:b/>
@@ -1653,6 +1662,9 @@
         <w:br/>
       </w:r>
       <w:r>
+        <w:rPr>
+          <w:noProof/>
+        </w:rPr>
         <w:drawing>
           <wp:inline distT="0" distB="0" distL="0" distR="0" wp14:anchorId="16DF247A" wp14:editId="54D69DBE">
             <wp:extent cx="5760720" cy="2653030"/>
@@ -1725,7 +1737,15 @@
         <w:br/>
       </w:r>
       <w:r>
-        <w:t>We hebben een unity project opgestart</w:t>
+        <w:t xml:space="preserve">We hebben een </w:t>
+      </w:r>
+      <w:proofErr w:type="spellStart"/>
+      <w:r>
+        <w:t>unity</w:t>
+      </w:r>
+      <w:proofErr w:type="spellEnd"/>
+      <w:r>
+        <w:t xml:space="preserve"> project opgestart</w:t>
       </w:r>
       <w:r>
         <w:t xml:space="preserve"> en de taakverdeling overlegt</w:t>
@@ -1958,9 +1978,11 @@
       <w:pPr>
         <w:ind w:left="360"/>
       </w:pPr>
+      <w:proofErr w:type="gramStart"/>
       <w:r>
         <w:t>x</w:t>
       </w:r>
+      <w:proofErr w:type="gramEnd"/>
       <w:r>
         <w:br/>
       </w:r>
@@ -2091,8 +2113,13 @@
         <w:br/>
       </w:r>
       <w:r>
-        <w:t>Het bezig gaan met de playermovement</w:t>
-      </w:r>
+        <w:t xml:space="preserve">Het bezig gaan met de </w:t>
+      </w:r>
+      <w:proofErr w:type="spellStart"/>
+      <w:r>
+        <w:t>playermovement</w:t>
+      </w:r>
+      <w:proofErr w:type="spellEnd"/>
     </w:p>
     <w:p>
       <w:pPr>
@@ -2130,17 +2157,41 @@
           <w:b/>
           <w:bCs/>
         </w:rPr>
-        <w:t xml:space="preserve">Kopie/screenshot van je Daily StandUp. </w:t>
-      </w:r>
-      <w:r>
-        <w:rPr>
-          <w:b/>
-          <w:bCs/>
-        </w:rPr>
-        <w:br/>
-      </w:r>
-      <w:r>
-        <w:t>x</w:t>
+        <w:t xml:space="preserve">Kopie/screenshot van je Daily </w:t>
+      </w:r>
+      <w:proofErr w:type="spellStart"/>
+      <w:r>
+        <w:rPr>
+          <w:b/>
+          <w:bCs/>
+        </w:rPr>
+        <w:t>StandUp</w:t>
+      </w:r>
+      <w:proofErr w:type="spellEnd"/>
+      <w:r>
+        <w:rPr>
+          <w:b/>
+          <w:bCs/>
+        </w:rPr>
+        <w:t xml:space="preserve">. </w:t>
+      </w:r>
+      <w:r>
+        <w:rPr>
+          <w:b/>
+          <w:bCs/>
+        </w:rPr>
+        <w:br/>
+      </w:r>
+      <w:r>
+        <w:t xml:space="preserve">Vergeten </w:t>
+      </w:r>
+      <w:proofErr w:type="spellStart"/>
+      <w:r>
+        <w:t>standup</w:t>
+      </w:r>
+      <w:proofErr w:type="spellEnd"/>
+      <w:r>
+        <w:t xml:space="preserve"> te schrijven.</w:t>
       </w:r>
       <w:r>
         <w:br/>
@@ -2169,6 +2220,9 @@
         <w:br/>
       </w:r>
       <w:r>
+        <w:rPr>
+          <w:noProof/>
+        </w:rPr>
         <w:drawing>
           <wp:inline distT="0" distB="0" distL="0" distR="0" wp14:anchorId="5885DF1C" wp14:editId="34E4A9AD">
             <wp:extent cx="5760720" cy="2653030"/>
@@ -2234,9 +2288,11 @@
       <w:r>
         <w:t xml:space="preserve">Ik ben vandaag bezig geweest met de </w:t>
       </w:r>
+      <w:proofErr w:type="spellStart"/>
       <w:r>
         <w:t>playermovement</w:t>
       </w:r>
+      <w:proofErr w:type="spellEnd"/>
       <w:r>
         <w:t>. Ik heb een begin gemaakt en getest of alles goed werkt. Ook hebben we samen besproken hoe de progressie gaat.</w:t>
       </w:r>
@@ -2296,7 +2352,23 @@
         <w:br/>
       </w:r>
       <w:r>
-        <w:t>Ik heb geleerd hoe ik playermovement in Unity moet aanpakken</w:t>
+        <w:t xml:space="preserve">Ik heb geleerd hoe ik </w:t>
+      </w:r>
+      <w:proofErr w:type="spellStart"/>
+      <w:r>
+        <w:t>playermovement</w:t>
+      </w:r>
+      <w:proofErr w:type="spellEnd"/>
+      <w:r>
+        <w:t xml:space="preserve"> in </w:t>
+      </w:r>
+      <w:proofErr w:type="spellStart"/>
+      <w:r>
+        <w:t>Unity</w:t>
+      </w:r>
+      <w:proofErr w:type="spellEnd"/>
+      <w:r>
+        <w:t xml:space="preserve"> moet aanpakken</w:t>
       </w:r>
     </w:p>
     <w:p>
@@ -2447,7 +2519,15 @@
         <w:br/>
       </w:r>
       <w:r>
-        <w:t>Verder werken aan de playermovement en deze verbeteren.</w:t>
+        <w:t xml:space="preserve">Verder werken aan de </w:t>
+      </w:r>
+      <w:proofErr w:type="spellStart"/>
+      <w:r>
+        <w:t>playermovement</w:t>
+      </w:r>
+      <w:proofErr w:type="spellEnd"/>
+      <w:r>
+        <w:t xml:space="preserve"> en deze verbeteren.</w:t>
       </w:r>
     </w:p>
     <w:p>
@@ -2494,16 +2574,35 @@
           <w:b/>
           <w:bCs/>
         </w:rPr>
-        <w:t xml:space="preserve">Kopie/screenshot van je Daily StandUp. </w:t>
-      </w:r>
-      <w:r>
-        <w:rPr>
-          <w:b/>
-          <w:bCs/>
-        </w:rPr>
-        <w:br/>
-      </w:r>
-      <w:r>
+        <w:t xml:space="preserve">Kopie/screenshot van je Daily </w:t>
+      </w:r>
+      <w:proofErr w:type="spellStart"/>
+      <w:r>
+        <w:rPr>
+          <w:b/>
+          <w:bCs/>
+        </w:rPr>
+        <w:t>StandUp</w:t>
+      </w:r>
+      <w:proofErr w:type="spellEnd"/>
+      <w:r>
+        <w:rPr>
+          <w:b/>
+          <w:bCs/>
+        </w:rPr>
+        <w:t xml:space="preserve">. </w:t>
+      </w:r>
+      <w:r>
+        <w:rPr>
+          <w:b/>
+          <w:bCs/>
+        </w:rPr>
+        <w:br/>
+      </w:r>
+      <w:r>
+        <w:rPr>
+          <w:noProof/>
+        </w:rPr>
         <w:drawing>
           <wp:inline distT="0" distB="0" distL="0" distR="0" wp14:anchorId="1AA5F3FA" wp14:editId="73891502">
             <wp:extent cx="5734850" cy="2410161"/>
@@ -2567,6 +2666,9 @@
         <w:br/>
       </w:r>
       <w:r>
+        <w:rPr>
+          <w:noProof/>
+        </w:rPr>
         <w:drawing>
           <wp:inline distT="0" distB="0" distL="0" distR="0" wp14:anchorId="5720D49E" wp14:editId="13C2FC59">
             <wp:extent cx="5760720" cy="2653030"/>
@@ -2630,8 +2732,13 @@
         <w:br/>
       </w:r>
       <w:r>
-        <w:t>IK heb verder gewerkt aan de playermovement</w:t>
-      </w:r>
+        <w:t xml:space="preserve">IK heb verder gewerkt aan de </w:t>
+      </w:r>
+      <w:proofErr w:type="spellStart"/>
+      <w:r>
+        <w:t>playermovement</w:t>
+      </w:r>
+      <w:proofErr w:type="spellEnd"/>
       <w:r>
         <w:br/>
       </w:r>
@@ -2659,7 +2766,15 @@
         <w:br/>
       </w:r>
       <w:r>
-        <w:t xml:space="preserve">Soms werkte de movement nog niet helemaal </w:t>
+        <w:t xml:space="preserve">Soms werkte de </w:t>
+      </w:r>
+      <w:proofErr w:type="spellStart"/>
+      <w:r>
+        <w:t>movement</w:t>
+      </w:r>
+      <w:proofErr w:type="spellEnd"/>
+      <w:r>
+        <w:t xml:space="preserve"> nog niet helemaal </w:t>
       </w:r>
       <w:r>
         <w:t>er zaten wat bugs en daar werkte ik aan</w:t>
@@ -2691,7 +2806,15 @@
         <w:br/>
       </w:r>
       <w:r>
-        <w:t>Een mogelijkhijd om de bugs te fixen</w:t>
+        <w:t xml:space="preserve">Een </w:t>
+      </w:r>
+      <w:proofErr w:type="spellStart"/>
+      <w:r>
+        <w:t>mogelijkhijd</w:t>
+      </w:r>
+      <w:proofErr w:type="spellEnd"/>
+      <w:r>
+        <w:t xml:space="preserve"> om de bugs te fixen</w:t>
       </w:r>
     </w:p>
     <w:p/>
@@ -2719,7 +2842,15 @@
         <w:br/>
       </w:r>
       <w:r>
-        <w:t>Op dit movement heb ik geen vragen en zijn er geen onduidelijkheden</w:t>
+        <w:t xml:space="preserve">Op dit </w:t>
+      </w:r>
+      <w:proofErr w:type="spellStart"/>
+      <w:r>
+        <w:t>movement</w:t>
+      </w:r>
+      <w:proofErr w:type="spellEnd"/>
+      <w:r>
+        <w:t xml:space="preserve"> heb ik geen vragen en zijn er geen onduidelijkheden</w:t>
       </w:r>
       <w:r>
         <w:br/>
@@ -2749,9 +2880,11 @@
       <w:pPr>
         <w:ind w:left="360"/>
       </w:pPr>
+      <w:proofErr w:type="gramStart"/>
       <w:r>
         <w:t>x</w:t>
       </w:r>
+      <w:proofErr w:type="gramEnd"/>
       <w:r>
         <w:br/>
       </w:r>
@@ -2847,7 +2980,15 @@
         <w:br/>
       </w:r>
       <w:r>
-        <w:t>De playermovement verder afmaken</w:t>
+        <w:t xml:space="preserve">De </w:t>
+      </w:r>
+      <w:proofErr w:type="spellStart"/>
+      <w:r>
+        <w:t>playermovement</w:t>
+      </w:r>
+      <w:proofErr w:type="spellEnd"/>
+      <w:r>
+        <w:t xml:space="preserve"> verder afmaken</w:t>
       </w:r>
       <w:r>
         <w:t xml:space="preserve"> en verder gaan met de keuzedeel</w:t>
@@ -2889,16 +3030,35 @@
           <w:b/>
           <w:bCs/>
         </w:rPr>
-        <w:t xml:space="preserve">Kopie/screenshot van je Daily StandUp. </w:t>
-      </w:r>
-      <w:r>
-        <w:rPr>
-          <w:b/>
-          <w:bCs/>
-        </w:rPr>
-        <w:br/>
-      </w:r>
-      <w:r>
+        <w:t xml:space="preserve">Kopie/screenshot van je Daily </w:t>
+      </w:r>
+      <w:proofErr w:type="spellStart"/>
+      <w:r>
+        <w:rPr>
+          <w:b/>
+          <w:bCs/>
+        </w:rPr>
+        <w:t>StandUp</w:t>
+      </w:r>
+      <w:proofErr w:type="spellEnd"/>
+      <w:r>
+        <w:rPr>
+          <w:b/>
+          <w:bCs/>
+        </w:rPr>
+        <w:t xml:space="preserve">. </w:t>
+      </w:r>
+      <w:r>
+        <w:rPr>
+          <w:b/>
+          <w:bCs/>
+        </w:rPr>
+        <w:br/>
+      </w:r>
+      <w:r>
+        <w:rPr>
+          <w:noProof/>
+        </w:rPr>
         <w:drawing>
           <wp:inline distT="0" distB="0" distL="0" distR="0" wp14:anchorId="4F6ACF82" wp14:editId="40AAE6D7">
             <wp:extent cx="5068007" cy="2495898"/>
@@ -2962,6 +3122,9 @@
         <w:br/>
       </w:r>
       <w:r>
+        <w:rPr>
+          <w:noProof/>
+        </w:rPr>
         <w:drawing>
           <wp:inline distT="0" distB="0" distL="0" distR="0" wp14:anchorId="047FF36F" wp14:editId="73FCE822">
             <wp:extent cx="5760720" cy="2653030"/>
@@ -3025,7 +3188,15 @@
         <w:t>Vandaag heb ik</w:t>
       </w:r>
       <w:r>
-        <w:t xml:space="preserve"> verder gewerkt aan de playermovement en aan mijn keuzedeel</w:t>
+        <w:t xml:space="preserve"> verder gewerkt aan de </w:t>
+      </w:r>
+      <w:proofErr w:type="spellStart"/>
+      <w:r>
+        <w:t>playermovement</w:t>
+      </w:r>
+      <w:proofErr w:type="spellEnd"/>
+      <w:r>
+        <w:t xml:space="preserve"> en aan mijn keuzedeel</w:t>
       </w:r>
       <w:r>
         <w:br/>
@@ -3080,7 +3251,15 @@
         <w:br/>
       </w:r>
       <w:r>
-        <w:t>Ik heb geleerd dat de playermovement echt veel tijd kost en nog echt ingewikkeld is</w:t>
+        <w:t xml:space="preserve">Ik heb geleerd dat de </w:t>
+      </w:r>
+      <w:proofErr w:type="spellStart"/>
+      <w:r>
+        <w:t>playermovement</w:t>
+      </w:r>
+      <w:proofErr w:type="spellEnd"/>
+      <w:r>
+        <w:t xml:space="preserve"> echt veel tijd kost en nog echt ingewikkeld is</w:t>
       </w:r>
     </w:p>
     <w:p/>
@@ -3134,9 +3313,11 @@
       <w:pPr>
         <w:ind w:left="360"/>
       </w:pPr>
+      <w:proofErr w:type="gramStart"/>
       <w:r>
         <w:t>x</w:t>
       </w:r>
+      <w:proofErr w:type="gramEnd"/>
       <w:r>
         <w:br/>
       </w:r>
@@ -3227,7 +3408,15 @@
         <w:br/>
       </w:r>
       <w:r>
-        <w:t>De playermovement verder verbeteren en proberen af te ronden</w:t>
+        <w:t xml:space="preserve">De </w:t>
+      </w:r>
+      <w:proofErr w:type="spellStart"/>
+      <w:r>
+        <w:t>playermovement</w:t>
+      </w:r>
+      <w:proofErr w:type="spellEnd"/>
+      <w:r>
+        <w:t xml:space="preserve"> verder verbeteren en proberen af te ronden</w:t>
       </w:r>
       <w:r>
         <w:t xml:space="preserve"> en verder werken aan mijn keuzedeel</w:t>
@@ -3276,16 +3465,35 @@
           <w:b/>
           <w:bCs/>
         </w:rPr>
-        <w:t xml:space="preserve">Kopie/screenshot van je Daily StandUp. </w:t>
-      </w:r>
-      <w:r>
-        <w:rPr>
-          <w:b/>
-          <w:bCs/>
-        </w:rPr>
-        <w:br/>
-      </w:r>
-      <w:r>
+        <w:t xml:space="preserve">Kopie/screenshot van je Daily </w:t>
+      </w:r>
+      <w:proofErr w:type="spellStart"/>
+      <w:r>
+        <w:rPr>
+          <w:b/>
+          <w:bCs/>
+        </w:rPr>
+        <w:t>StandUp</w:t>
+      </w:r>
+      <w:proofErr w:type="spellEnd"/>
+      <w:r>
+        <w:rPr>
+          <w:b/>
+          <w:bCs/>
+        </w:rPr>
+        <w:t xml:space="preserve">. </w:t>
+      </w:r>
+      <w:r>
+        <w:rPr>
+          <w:b/>
+          <w:bCs/>
+        </w:rPr>
+        <w:br/>
+      </w:r>
+      <w:r>
+        <w:rPr>
+          <w:noProof/>
+        </w:rPr>
         <w:drawing>
           <wp:inline distT="0" distB="0" distL="0" distR="0" wp14:anchorId="49566F93" wp14:editId="64D2006F">
             <wp:extent cx="3943900" cy="1943371"/>
@@ -3349,6 +3557,9 @@
         <w:br/>
       </w:r>
       <w:r>
+        <w:rPr>
+          <w:noProof/>
+        </w:rPr>
         <w:drawing>
           <wp:inline distT="0" distB="0" distL="0" distR="0" wp14:anchorId="3CF7F558" wp14:editId="1C7B668B">
             <wp:extent cx="5760720" cy="2722245"/>
@@ -3411,8 +3622,21 @@
         </w:rPr>
         <w:br/>
       </w:r>
-      <w:r>
-        <w:t>vandaag heb ik de playermovement afgemaakt en verder gewerkt aan mijn keuzedeel</w:t>
+      <w:proofErr w:type="gramStart"/>
+      <w:r>
+        <w:t>vandaag</w:t>
+      </w:r>
+      <w:proofErr w:type="gramEnd"/>
+      <w:r>
+        <w:t xml:space="preserve"> heb ik de </w:t>
+      </w:r>
+      <w:proofErr w:type="spellStart"/>
+      <w:r>
+        <w:t>playermovement</w:t>
+      </w:r>
+      <w:proofErr w:type="spellEnd"/>
+      <w:r>
+        <w:t xml:space="preserve"> afgemaakt en verder gewerkt aan mijn keuzedeel</w:t>
       </w:r>
       <w:r>
         <w:br/>
@@ -3470,7 +3694,23 @@
         <w:br/>
       </w:r>
       <w:r>
-        <w:t>Hoe de playermovement van de grid in elkaar zit en hoe je het moet maken</w:t>
+        <w:t xml:space="preserve">Hoe de </w:t>
+      </w:r>
+      <w:proofErr w:type="spellStart"/>
+      <w:r>
+        <w:t>playermovement</w:t>
+      </w:r>
+      <w:proofErr w:type="spellEnd"/>
+      <w:r>
+        <w:t xml:space="preserve"> van de </w:t>
+      </w:r>
+      <w:proofErr w:type="spellStart"/>
+      <w:r>
+        <w:t>grid</w:t>
+      </w:r>
+      <w:proofErr w:type="spellEnd"/>
+      <w:r>
+        <w:t xml:space="preserve"> in elkaar zit en hoe je het moet maken</w:t>
       </w:r>
     </w:p>
     <w:p/>
@@ -3498,13 +3738,7 @@
         <w:br/>
       </w:r>
       <w:r>
-        <w:t>[</w:t>
-      </w:r>
-      <w:r>
-        <w:t>Heb je alle informatie om verder te kunnen werken. Weet jij wat en wanneer er iets van je wordt verwacht?</w:t>
-      </w:r>
-      <w:r>
-        <w:t>]</w:t>
+        <w:t>Ik heb geen vragen/onduidelijkheden</w:t>
       </w:r>
       <w:r>
         <w:br/>
@@ -3535,7 +3769,15 @@
         <w:ind w:left="360"/>
       </w:pPr>
       <w:r>
-        <w:t>[Welke feedback of waardering heb je voor je groepsleden of zij voor jou]</w:t>
+        <w:t xml:space="preserve">Dat we veel dingen </w:t>
+      </w:r>
+      <w:proofErr w:type="gramStart"/>
+      <w:r>
+        <w:t>basis dingen</w:t>
+      </w:r>
+      <w:proofErr w:type="gramEnd"/>
+      <w:r>
+        <w:t xml:space="preserve"> al hebben</w:t>
       </w:r>
       <w:r>
         <w:br/>
@@ -3568,13 +3810,7 @@
         <w:br/>
       </w:r>
       <w:r>
-        <w:t>[</w:t>
-      </w:r>
-      <w:r>
-        <w:t>Heb jij punten voor jezelf of voor je teamgenoten om beter te functioneren?</w:t>
-      </w:r>
-      <w:r>
-        <w:t>]</w:t>
+        <w:t>Lekker weekend</w:t>
       </w:r>
       <w:r>
         <w:br/>
@@ -3603,25 +3839,7 @@
         <w:br/>
       </w:r>
       <w:r>
-        <w:t>[</w:t>
-      </w:r>
-      <w:r>
-        <w:t xml:space="preserve">Hoe voel jij je vandaag </w:t>
-      </w:r>
-      <w:r>
-        <w:t xml:space="preserve">denk hierbij aan je </w:t>
-      </w:r>
-      <w:r>
-        <w:t>gezondheid, stressniveau</w:t>
-      </w:r>
-      <w:r>
-        <w:t xml:space="preserve"> heb</w:t>
-      </w:r>
-      <w:r>
-        <w:t xml:space="preserve"> jij het idee dat je kon focussen op je werk?</w:t>
-      </w:r>
-      <w:r>
-        <w:t>]</w:t>
+        <w:t>Vandaag ging veel wel goed concentratie zat er prima in</w:t>
       </w:r>
       <w:r>
         <w:br/>
@@ -3650,7 +3868,7 @@
         <w:br/>
       </w:r>
       <w:r>
-        <w:t>[Welke onderdelen/taken wil je volgende werkdag weer oppakken/ ook te gebruiken voor je volgende Daily standUp?]</w:t>
+        <w:t>Weekend vieren</w:t>
       </w:r>
     </w:p>
     <w:p>
@@ -3696,7 +3914,23 @@
           <w:b/>
           <w:bCs/>
         </w:rPr>
-        <w:t xml:space="preserve">Kopie/screenshot van je Daily StandUp. </w:t>
+        <w:t xml:space="preserve">Kopie/screenshot van je Daily </w:t>
+      </w:r>
+      <w:proofErr w:type="spellStart"/>
+      <w:r>
+        <w:rPr>
+          <w:b/>
+          <w:bCs/>
+        </w:rPr>
+        <w:t>StandUp</w:t>
+      </w:r>
+      <w:proofErr w:type="spellEnd"/>
+      <w:r>
+        <w:rPr>
+          <w:b/>
+          <w:bCs/>
+        </w:rPr>
+        <w:t xml:space="preserve">. </w:t>
       </w:r>
       <w:r>
         <w:rPr>
@@ -4043,7 +4277,15 @@
         <w:br/>
       </w:r>
       <w:r>
-        <w:t>[Welke onderdelen/taken wil je volgende werkdag weer oppakken/ ook te gebruiken voor je volgende Daily standUp?]</w:t>
+        <w:t xml:space="preserve">[Welke onderdelen/taken wil je volgende werkdag weer oppakken/ ook te gebruiken voor je volgende Daily </w:t>
+      </w:r>
+      <w:proofErr w:type="spellStart"/>
+      <w:r>
+        <w:t>standUp</w:t>
+      </w:r>
+      <w:proofErr w:type="spellEnd"/>
+      <w:r>
+        <w:t>?]</w:t>
       </w:r>
     </w:p>
     <w:sectPr>
@@ -4199,8 +4441,29 @@
         <w:szCs w:val="16"/>
         <w:lang w:val="en-US"/>
       </w:rPr>
-      <w:t xml:space="preserve">             Sjabloon </w:t>
+      <w:t xml:space="preserve">             </w:t>
     </w:r>
+    <w:proofErr w:type="spellStart"/>
+    <w:r>
+      <w:rPr>
+        <w:color w:val="000000"/>
+        <w:sz w:val="16"/>
+        <w:szCs w:val="16"/>
+        <w:lang w:val="en-US"/>
+      </w:rPr>
+      <w:t>Sjabloon</w:t>
+    </w:r>
+    <w:proofErr w:type="spellEnd"/>
+    <w:r>
+      <w:rPr>
+        <w:color w:val="000000"/>
+        <w:sz w:val="16"/>
+        <w:szCs w:val="16"/>
+        <w:lang w:val="en-US"/>
+      </w:rPr>
+      <w:t xml:space="preserve"> </w:t>
+    </w:r>
+    <w:proofErr w:type="gramStart"/>
     <w:r>
       <w:rPr>
         <w:color w:val="000000"/>
@@ -4228,6 +4491,7 @@
       </w:rPr>
       <w:t>Log</w:t>
     </w:r>
+    <w:proofErr w:type="gramEnd"/>
     <w:r>
       <w:rPr>
         <w:color w:val="000000"/>
@@ -7607,6 +7871,7 @@
   <w:style w:type="character" w:default="1" w:styleId="Standaardalinea-lettertype">
     <w:name w:val="Default Paragraph Font"/>
     <w:uiPriority w:val="1"/>
+    <w:semiHidden/>
     <w:unhideWhenUsed/>
   </w:style>
   <w:style w:type="table" w:default="1" w:styleId="Standaardtabel">
@@ -8314,6 +8579,10 @@
 </file>
 
 <file path=customXml/item1.xml><?xml version="1.0" encoding="utf-8"?>
+<b:Sources xmlns:b="http://schemas.openxmlformats.org/officeDocument/2006/bibliography" xmlns="http://schemas.openxmlformats.org/officeDocument/2006/bibliography" SelectedStyle="\APASixthEditionOfficeOnline.xsl" StyleName="APA" Version="6"/>
+</file>
+
+<file path=customXml/item2.xml><?xml version="1.0" encoding="utf-8"?>
 <?mso-contentType ?>
 <FormTemplates xmlns="http://schemas.microsoft.com/sharepoint/v3/contenttype/forms">
   <Display>DocumentLibraryForm</Display>
@@ -8322,22 +8591,7 @@
 </FormTemplates>
 </file>
 
-<file path=customXml/item2.xml><?xml version="1.0" encoding="utf-8"?>
-<b:Sources xmlns:b="http://schemas.openxmlformats.org/officeDocument/2006/bibliography" xmlns="http://schemas.openxmlformats.org/officeDocument/2006/bibliography" SelectedStyle="\APASixthEditionOfficeOnline.xsl" StyleName="APA" Version="6"/>
-</file>
-
 <file path=customXml/item3.xml><?xml version="1.0" encoding="utf-8"?>
-<p:properties xmlns:p="http://schemas.microsoft.com/office/2006/metadata/properties" xmlns:xsi="http://www.w3.org/2001/XMLSchema-instance" xmlns:pc="http://schemas.microsoft.com/office/infopath/2007/PartnerControls">
-  <documentManagement>
-    <TaxCatchAll xmlns="32dd6115-ce5d-46b4-b638-9e7d5ca6cbee" xsi:nil="true"/>
-    <lcf76f155ced4ddcb4097134ff3c332f xmlns="094ecc41-7a37-40c9-8390-f18431712098">
-      <Terms xmlns="http://schemas.microsoft.com/office/infopath/2007/PartnerControls"/>
-    </lcf76f155ced4ddcb4097134ff3c332f>
-  </documentManagement>
-</p:properties>
-</file>
-
-<file path=customXml/item4.xml><?xml version="1.0" encoding="utf-8"?>
 <ct:contentTypeSchema xmlns:ct="http://schemas.microsoft.com/office/2006/metadata/contentType" xmlns:ma="http://schemas.microsoft.com/office/2006/metadata/properties/metaAttributes" ct:_="" ma:_="" ma:contentTypeName="Document" ma:contentTypeID="0x010100D5188FA4F7421B4A93E65E307A769E27" ma:contentTypeVersion="15" ma:contentTypeDescription="Een nieuw document maken." ma:contentTypeScope="" ma:versionID="9bfd002f47f5f7e7b2724518f3fad1a5">
   <xsd:schema xmlns:xsd="http://www.w3.org/2001/XMLSchema" xmlns:xs="http://www.w3.org/2001/XMLSchema" xmlns:p="http://schemas.microsoft.com/office/2006/metadata/properties" xmlns:ns2="094ecc41-7a37-40c9-8390-f18431712098" xmlns:ns3="32dd6115-ce5d-46b4-b638-9e7d5ca6cbee" targetNamespace="http://schemas.microsoft.com/office/2006/metadata/properties" ma:root="true" ma:fieldsID="e2c1118370456e9a6d2939e9bd0f2e89" ns2:_="" ns3:_="">
     <xsd:import namespace="094ecc41-7a37-40c9-8390-f18431712098"/>
@@ -8572,7 +8826,26 @@
 </ct:contentTypeSchema>
 </file>
 
+<file path=customXml/item4.xml><?xml version="1.0" encoding="utf-8"?>
+<p:properties xmlns:p="http://schemas.microsoft.com/office/2006/metadata/properties" xmlns:xsi="http://www.w3.org/2001/XMLSchema-instance" xmlns:pc="http://schemas.microsoft.com/office/infopath/2007/PartnerControls">
+  <documentManagement>
+    <TaxCatchAll xmlns="32dd6115-ce5d-46b4-b638-9e7d5ca6cbee" xsi:nil="true"/>
+    <lcf76f155ced4ddcb4097134ff3c332f xmlns="094ecc41-7a37-40c9-8390-f18431712098">
+      <Terms xmlns="http://schemas.microsoft.com/office/infopath/2007/PartnerControls"/>
+    </lcf76f155ced4ddcb4097134ff3c332f>
+  </documentManagement>
+</p:properties>
+</file>
+
 <file path=customXml/itemProps1.xml><?xml version="1.0" encoding="utf-8"?>
+<ds:datastoreItem xmlns:ds="http://schemas.openxmlformats.org/officeDocument/2006/customXml" ds:itemID="{72B7D650-2FAA-4D72-B587-235E59E6AC26}">
+  <ds:schemaRefs>
+    <ds:schemaRef ds:uri="http://schemas.openxmlformats.org/officeDocument/2006/bibliography"/>
+  </ds:schemaRefs>
+</ds:datastoreItem>
+</file>
+
+<file path=customXml/itemProps2.xml><?xml version="1.0" encoding="utf-8"?>
 <ds:datastoreItem xmlns:ds="http://schemas.openxmlformats.org/officeDocument/2006/customXml" ds:itemID="{C6916C6B-E06E-47CD-A094-BBBE44C5EA8C}">
   <ds:schemaRefs>
     <ds:schemaRef ds:uri="http://schemas.microsoft.com/sharepoint/v3/contenttype/forms"/>
@@ -8580,26 +8853,7 @@
 </ds:datastoreItem>
 </file>
 
-<file path=customXml/itemProps2.xml><?xml version="1.0" encoding="utf-8"?>
-<ds:datastoreItem xmlns:ds="http://schemas.openxmlformats.org/officeDocument/2006/customXml" ds:itemID="{72B7D650-2FAA-4D72-B587-235E59E6AC26}">
-  <ds:schemaRefs>
-    <ds:schemaRef ds:uri="http://schemas.openxmlformats.org/officeDocument/2006/bibliography"/>
-  </ds:schemaRefs>
-</ds:datastoreItem>
-</file>
-
 <file path=customXml/itemProps3.xml><?xml version="1.0" encoding="utf-8"?>
-<ds:datastoreItem xmlns:ds="http://schemas.openxmlformats.org/officeDocument/2006/customXml" ds:itemID="{846B1C81-E993-40E7-BCC5-DA63F0CD945C}">
-  <ds:schemaRefs>
-    <ds:schemaRef ds:uri="http://schemas.microsoft.com/office/2006/metadata/properties"/>
-    <ds:schemaRef ds:uri="http://schemas.microsoft.com/office/infopath/2007/PartnerControls"/>
-    <ds:schemaRef ds:uri="32dd6115-ce5d-46b4-b638-9e7d5ca6cbee"/>
-    <ds:schemaRef ds:uri="094ecc41-7a37-40c9-8390-f18431712098"/>
-  </ds:schemaRefs>
-</ds:datastoreItem>
-</file>
-
-<file path=customXml/itemProps4.xml><?xml version="1.0" encoding="utf-8"?>
 <ds:datastoreItem xmlns:ds="http://schemas.openxmlformats.org/officeDocument/2006/customXml" ds:itemID="{A8310BF5-90B3-4BF4-A9DA-D551CA39E9A4}">
   <ds:schemaRefs>
     <ds:schemaRef ds:uri="http://schemas.microsoft.com/office/2006/metadata/contentType"/>
@@ -8616,4 +8870,15 @@
     <ds:schemaRef ds:uri="http://schemas.microsoft.com/internal/obd"/>
   </ds:schemaRefs>
 </ds:datastoreItem>
+</file>
+
+<file path=customXml/itemProps4.xml><?xml version="1.0" encoding="utf-8"?>
+<ds:datastoreItem xmlns:ds="http://schemas.openxmlformats.org/officeDocument/2006/customXml" ds:itemID="{846B1C81-E993-40E7-BCC5-DA63F0CD945C}">
+  <ds:schemaRefs>
+    <ds:schemaRef ds:uri="http://schemas.microsoft.com/office/2006/metadata/properties"/>
+    <ds:schemaRef ds:uri="http://schemas.microsoft.com/office/infopath/2007/PartnerControls"/>
+    <ds:schemaRef ds:uri="32dd6115-ce5d-46b4-b638-9e7d5ca6cbee"/>
+    <ds:schemaRef ds:uri="094ecc41-7a37-40c9-8390-f18431712098"/>
+  </ds:schemaRefs>
+</ds:datastoreItem>
 </file>